--- a/Test Cases.docx
+++ b/Test Cases.docx
@@ -42,6 +42,15 @@
         </w:rPr>
         <w:t>Routine that prints “Hello World”</w:t>
       </w:r>
+      <w:r>
+        <w:rPr>
+          <w:rFonts w:ascii="Arial" w:hAnsi="Arial" w:cs="Arial"/>
+          <w:color w:val="000000"/>
+          <w:sz w:val="22"/>
+          <w:szCs w:val="22"/>
+        </w:rPr>
+        <w:t xml:space="preserve"> (done)</w:t>
+      </w:r>
     </w:p>
     <w:p>
       <w:pPr>
@@ -66,7 +75,27 @@
           <w:sz w:val="22"/>
           <w:szCs w:val="22"/>
         </w:rPr>
-        <w:t>Routine that echos keyboard input to screen</w:t>
+        <w:t xml:space="preserve">Routine that </w:t>
+      </w:r>
+      <w:proofErr w:type="spellStart"/>
+      <w:r>
+        <w:rPr>
+          <w:rFonts w:ascii="Arial" w:hAnsi="Arial" w:cs="Arial"/>
+          <w:color w:val="000000"/>
+          <w:sz w:val="22"/>
+          <w:szCs w:val="22"/>
+        </w:rPr>
+        <w:t>echos</w:t>
+      </w:r>
+      <w:proofErr w:type="spellEnd"/>
+      <w:r>
+        <w:rPr>
+          <w:rFonts w:ascii="Arial" w:hAnsi="Arial" w:cs="Arial"/>
+          <w:color w:val="000000"/>
+          <w:sz w:val="22"/>
+          <w:szCs w:val="22"/>
+        </w:rPr>
+        <w:t xml:space="preserve"> keyboard input to screen</w:t>
       </w:r>
     </w:p>
     <w:p>
@@ -120,6 +149,15 @@
         </w:rPr>
         <w:t>Routine that plays sounds</w:t>
       </w:r>
+      <w:r>
+        <w:rPr>
+          <w:rFonts w:ascii="Arial" w:hAnsi="Arial" w:cs="Arial"/>
+          <w:color w:val="000000"/>
+          <w:sz w:val="22"/>
+          <w:szCs w:val="22"/>
+        </w:rPr>
+        <w:t xml:space="preserve"> (done)</w:t>
+      </w:r>
     </w:p>
     <w:p>
       <w:pPr>
@@ -144,7 +182,34 @@
           <w:sz w:val="22"/>
           <w:szCs w:val="22"/>
         </w:rPr>
-        <w:t>Routine that allows sprite movement with user input</w:t>
+        <w:t xml:space="preserve">Routine that allows </w:t>
+      </w:r>
+      <w:r>
+        <w:rPr>
+          <w:rFonts w:ascii="Arial" w:hAnsi="Arial" w:cs="Arial"/>
+          <w:color w:val="000000"/>
+          <w:sz w:val="22"/>
+          <w:szCs w:val="22"/>
+        </w:rPr>
+        <w:t>sprite</w:t>
+      </w:r>
+      <w:r>
+        <w:rPr>
+          <w:rFonts w:ascii="Arial" w:hAnsi="Arial" w:cs="Arial"/>
+          <w:color w:val="000000"/>
+          <w:sz w:val="22"/>
+          <w:szCs w:val="22"/>
+        </w:rPr>
+        <w:t xml:space="preserve"> movement with user input</w:t>
+      </w:r>
+      <w:r>
+        <w:rPr>
+          <w:rFonts w:ascii="Arial" w:hAnsi="Arial" w:cs="Arial"/>
+          <w:color w:val="000000"/>
+          <w:sz w:val="22"/>
+          <w:szCs w:val="22"/>
+        </w:rPr>
+        <w:t xml:space="preserve"> (done)</w:t>
       </w:r>
     </w:p>
     <w:p>
@@ -432,8 +497,41 @@
         </w:rPr>
         <w:t>Routine that changes background color</w:t>
       </w:r>
-    </w:p>
-    <w:p>
+      <w:r>
+        <w:rPr>
+          <w:rFonts w:ascii="Arial" w:hAnsi="Arial" w:cs="Arial"/>
+          <w:color w:val="000000"/>
+          <w:sz w:val="22"/>
+          <w:szCs w:val="22"/>
+        </w:rPr>
+        <w:t xml:space="preserve"> (done – part of movable ball test program)</w:t>
+      </w:r>
+    </w:p>
+    <w:p>
+      <w:pPr>
+        <w:pStyle w:val="NormalWeb"/>
+        <w:numPr>
+          <w:ilvl w:val="0"/>
+          <w:numId w:val="1"/>
+        </w:numPr>
+        <w:spacing w:before="0" w:beforeAutospacing="0" w:after="0" w:afterAutospacing="0"/>
+        <w:textAlignment w:val="baseline"/>
+        <w:rPr>
+          <w:rFonts w:ascii="Arial" w:hAnsi="Arial" w:cs="Arial"/>
+          <w:color w:val="000000"/>
+          <w:sz w:val="22"/>
+          <w:szCs w:val="22"/>
+        </w:rPr>
+      </w:pPr>
+      <w:r>
+        <w:rPr>
+          <w:rFonts w:ascii="Arial" w:hAnsi="Arial" w:cs="Arial"/>
+          <w:color w:val="000000"/>
+          <w:sz w:val="22"/>
+          <w:szCs w:val="22"/>
+        </w:rPr>
+        <w:t>Routine that draws a large character to screen and tests its animation</w:t>
+      </w:r>
       <w:bookmarkStart w:id="0" w:name="_GoBack"/>
       <w:bookmarkEnd w:id="0"/>
     </w:p>

--- a/Test Cases.docx
+++ b/Test Cases.docx
@@ -121,419 +121,454 @@
           <w:sz w:val="22"/>
           <w:szCs w:val="22"/>
         </w:rPr>
-        <w:t>Routine that draws a sprite</w:t>
-      </w:r>
-    </w:p>
-    <w:p>
-      <w:pPr>
-        <w:pStyle w:val="NormalWeb"/>
-        <w:numPr>
-          <w:ilvl w:val="0"/>
-          <w:numId w:val="1"/>
-        </w:numPr>
-        <w:spacing w:before="0" w:beforeAutospacing="0" w:after="0" w:afterAutospacing="0"/>
-        <w:textAlignment w:val="baseline"/>
-        <w:rPr>
-          <w:rFonts w:ascii="Arial" w:hAnsi="Arial" w:cs="Arial"/>
-          <w:color w:val="000000"/>
-          <w:sz w:val="22"/>
-          <w:szCs w:val="22"/>
-        </w:rPr>
-      </w:pPr>
-      <w:r>
-        <w:rPr>
-          <w:rFonts w:ascii="Arial" w:hAnsi="Arial" w:cs="Arial"/>
-          <w:color w:val="000000"/>
-          <w:sz w:val="22"/>
-          <w:szCs w:val="22"/>
-        </w:rPr>
-        <w:t>Routine that plays sounds</w:t>
-      </w:r>
-      <w:r>
-        <w:rPr>
-          <w:rFonts w:ascii="Arial" w:hAnsi="Arial" w:cs="Arial"/>
-          <w:color w:val="000000"/>
-          <w:sz w:val="22"/>
-          <w:szCs w:val="22"/>
-        </w:rPr>
-        <w:t xml:space="preserve"> (done)</w:t>
-      </w:r>
-    </w:p>
-    <w:p>
-      <w:pPr>
-        <w:pStyle w:val="NormalWeb"/>
-        <w:numPr>
-          <w:ilvl w:val="0"/>
-          <w:numId w:val="1"/>
-        </w:numPr>
-        <w:spacing w:before="0" w:beforeAutospacing="0" w:after="0" w:afterAutospacing="0"/>
-        <w:textAlignment w:val="baseline"/>
-        <w:rPr>
-          <w:rFonts w:ascii="Arial" w:hAnsi="Arial" w:cs="Arial"/>
-          <w:color w:val="000000"/>
-          <w:sz w:val="22"/>
-          <w:szCs w:val="22"/>
-        </w:rPr>
-      </w:pPr>
-      <w:r>
-        <w:rPr>
-          <w:rFonts w:ascii="Arial" w:hAnsi="Arial" w:cs="Arial"/>
-          <w:color w:val="000000"/>
-          <w:sz w:val="22"/>
-          <w:szCs w:val="22"/>
-        </w:rPr>
-        <w:t xml:space="preserve">Routine that allows </w:t>
-      </w:r>
-      <w:r>
-        <w:rPr>
-          <w:rFonts w:ascii="Arial" w:hAnsi="Arial" w:cs="Arial"/>
-          <w:color w:val="000000"/>
-          <w:sz w:val="22"/>
-          <w:szCs w:val="22"/>
-        </w:rPr>
-        <w:t>sprite</w:t>
-      </w:r>
-      <w:r>
-        <w:rPr>
-          <w:rFonts w:ascii="Arial" w:hAnsi="Arial" w:cs="Arial"/>
-          <w:color w:val="000000"/>
-          <w:sz w:val="22"/>
-          <w:szCs w:val="22"/>
-        </w:rPr>
-        <w:t xml:space="preserve"> movement with user input</w:t>
-      </w:r>
-      <w:r>
-        <w:rPr>
-          <w:rFonts w:ascii="Arial" w:hAnsi="Arial" w:cs="Arial"/>
-          <w:color w:val="000000"/>
-          <w:sz w:val="22"/>
-          <w:szCs w:val="22"/>
-        </w:rPr>
-        <w:t xml:space="preserve"> (done)</w:t>
-      </w:r>
-    </w:p>
-    <w:p>
-      <w:pPr>
-        <w:pStyle w:val="NormalWeb"/>
-        <w:numPr>
-          <w:ilvl w:val="0"/>
-          <w:numId w:val="1"/>
-        </w:numPr>
-        <w:spacing w:before="0" w:beforeAutospacing="0" w:after="0" w:afterAutospacing="0"/>
-        <w:textAlignment w:val="baseline"/>
-        <w:rPr>
-          <w:rFonts w:ascii="Arial" w:hAnsi="Arial" w:cs="Arial"/>
-          <w:color w:val="000000"/>
-          <w:sz w:val="22"/>
-          <w:szCs w:val="22"/>
-        </w:rPr>
-      </w:pPr>
-      <w:r>
-        <w:rPr>
-          <w:rFonts w:ascii="Arial" w:hAnsi="Arial" w:cs="Arial"/>
-          <w:color w:val="000000"/>
-          <w:sz w:val="22"/>
-          <w:szCs w:val="22"/>
-        </w:rPr>
-        <w:t>Routine that handles animation of sprite movement</w:t>
-      </w:r>
-    </w:p>
-    <w:p>
-      <w:pPr>
-        <w:pStyle w:val="NormalWeb"/>
-        <w:numPr>
-          <w:ilvl w:val="0"/>
-          <w:numId w:val="1"/>
-        </w:numPr>
-        <w:spacing w:before="0" w:beforeAutospacing="0" w:after="0" w:afterAutospacing="0"/>
-        <w:textAlignment w:val="baseline"/>
-        <w:rPr>
-          <w:rFonts w:ascii="Arial" w:hAnsi="Arial" w:cs="Arial"/>
-          <w:color w:val="000000"/>
-          <w:sz w:val="22"/>
-          <w:szCs w:val="22"/>
-        </w:rPr>
-      </w:pPr>
-      <w:r>
-        <w:rPr>
-          <w:rFonts w:ascii="Arial" w:hAnsi="Arial" w:cs="Arial"/>
-          <w:color w:val="000000"/>
-          <w:sz w:val="22"/>
-          <w:szCs w:val="22"/>
-        </w:rPr>
-        <w:t>Routine that checks for collisions between a movable sprite and some object</w:t>
-      </w:r>
-    </w:p>
-    <w:p>
-      <w:pPr>
-        <w:pStyle w:val="NormalWeb"/>
-        <w:numPr>
-          <w:ilvl w:val="0"/>
-          <w:numId w:val="1"/>
-        </w:numPr>
-        <w:spacing w:before="0" w:beforeAutospacing="0" w:after="0" w:afterAutospacing="0"/>
-        <w:textAlignment w:val="baseline"/>
-        <w:rPr>
-          <w:rFonts w:ascii="Arial" w:hAnsi="Arial" w:cs="Arial"/>
-          <w:color w:val="000000"/>
-          <w:sz w:val="22"/>
-          <w:szCs w:val="22"/>
-        </w:rPr>
-      </w:pPr>
-      <w:r>
-        <w:rPr>
-          <w:rFonts w:ascii="Arial" w:hAnsi="Arial" w:cs="Arial"/>
-          <w:color w:val="000000"/>
-          <w:sz w:val="22"/>
-          <w:szCs w:val="22"/>
-        </w:rPr>
-        <w:t>Routine that, upon collision, decrements health, plays a sound, and displays the scene.</w:t>
-      </w:r>
-    </w:p>
-    <w:p>
-      <w:pPr>
-        <w:pStyle w:val="NormalWeb"/>
-        <w:numPr>
-          <w:ilvl w:val="0"/>
-          <w:numId w:val="1"/>
-        </w:numPr>
-        <w:spacing w:before="0" w:beforeAutospacing="0" w:after="0" w:afterAutospacing="0"/>
-        <w:textAlignment w:val="baseline"/>
-        <w:rPr>
-          <w:rFonts w:ascii="Arial" w:hAnsi="Arial" w:cs="Arial"/>
-          <w:color w:val="000000"/>
-          <w:sz w:val="22"/>
-          <w:szCs w:val="22"/>
-        </w:rPr>
-      </w:pPr>
-      <w:r>
-        <w:rPr>
-          <w:rFonts w:ascii="Arial" w:hAnsi="Arial" w:cs="Arial"/>
-          <w:color w:val="000000"/>
-          <w:sz w:val="22"/>
-          <w:szCs w:val="22"/>
-        </w:rPr>
-        <w:t>Routine that plays custom sound tracks</w:t>
-      </w:r>
-    </w:p>
-    <w:p>
-      <w:pPr>
-        <w:pStyle w:val="NormalWeb"/>
-        <w:numPr>
-          <w:ilvl w:val="0"/>
-          <w:numId w:val="1"/>
-        </w:numPr>
-        <w:spacing w:before="0" w:beforeAutospacing="0" w:after="0" w:afterAutospacing="0"/>
-        <w:textAlignment w:val="baseline"/>
-        <w:rPr>
-          <w:rFonts w:ascii="Arial" w:hAnsi="Arial" w:cs="Arial"/>
-          <w:color w:val="000000"/>
-          <w:sz w:val="22"/>
-          <w:szCs w:val="22"/>
-        </w:rPr>
-      </w:pPr>
-      <w:r>
-        <w:rPr>
-          <w:rFonts w:ascii="Arial" w:hAnsi="Arial" w:cs="Arial"/>
-          <w:color w:val="000000"/>
-          <w:sz w:val="22"/>
-          <w:szCs w:val="22"/>
-        </w:rPr>
-        <w:t>Basic Game Loop Routine</w:t>
-      </w:r>
-    </w:p>
-    <w:p>
-      <w:pPr>
-        <w:pStyle w:val="NormalWeb"/>
-        <w:numPr>
-          <w:ilvl w:val="1"/>
-          <w:numId w:val="1"/>
-        </w:numPr>
-        <w:spacing w:before="0" w:beforeAutospacing="0" w:after="0" w:afterAutospacing="0"/>
-        <w:textAlignment w:val="baseline"/>
-        <w:rPr>
-          <w:rFonts w:ascii="Arial" w:hAnsi="Arial" w:cs="Arial"/>
-          <w:color w:val="000000"/>
-          <w:sz w:val="22"/>
-          <w:szCs w:val="22"/>
-        </w:rPr>
-      </w:pPr>
-      <w:r>
-        <w:rPr>
-          <w:rFonts w:ascii="Arial" w:hAnsi="Arial" w:cs="Arial"/>
-          <w:color w:val="000000"/>
-          <w:sz w:val="22"/>
-          <w:szCs w:val="22"/>
-        </w:rPr>
-        <w:t>Composed of the Draw, Input, Update routines</w:t>
-      </w:r>
-    </w:p>
-    <w:p>
-      <w:pPr>
-        <w:pStyle w:val="NormalWeb"/>
-        <w:numPr>
-          <w:ilvl w:val="2"/>
-          <w:numId w:val="1"/>
-        </w:numPr>
-        <w:spacing w:before="0" w:beforeAutospacing="0" w:after="0" w:afterAutospacing="0"/>
-        <w:textAlignment w:val="baseline"/>
-        <w:rPr>
-          <w:rFonts w:ascii="Arial" w:hAnsi="Arial" w:cs="Arial"/>
-          <w:color w:val="000000"/>
-          <w:sz w:val="22"/>
-          <w:szCs w:val="22"/>
-        </w:rPr>
-      </w:pPr>
-      <w:r>
-        <w:rPr>
-          <w:rFonts w:ascii="Arial" w:hAnsi="Arial" w:cs="Arial"/>
-          <w:color w:val="000000"/>
-          <w:sz w:val="22"/>
-          <w:szCs w:val="22"/>
-        </w:rPr>
-        <w:t>Draw the scene (according to game state), take user input, and update the state (all three repeatedly)</w:t>
-      </w:r>
-    </w:p>
-    <w:p>
-      <w:pPr>
-        <w:pStyle w:val="NormalWeb"/>
-        <w:numPr>
-          <w:ilvl w:val="1"/>
-          <w:numId w:val="1"/>
-        </w:numPr>
-        <w:spacing w:before="0" w:beforeAutospacing="0" w:after="0" w:afterAutospacing="0"/>
-        <w:textAlignment w:val="baseline"/>
-        <w:rPr>
-          <w:rFonts w:ascii="Arial" w:hAnsi="Arial" w:cs="Arial"/>
-          <w:color w:val="000000"/>
-          <w:sz w:val="22"/>
-          <w:szCs w:val="22"/>
-        </w:rPr>
-      </w:pPr>
-      <w:r>
-        <w:rPr>
-          <w:rFonts w:ascii="Arial" w:hAnsi="Arial" w:cs="Arial"/>
-          <w:color w:val="000000"/>
-          <w:sz w:val="22"/>
-          <w:szCs w:val="22"/>
-        </w:rPr>
-        <w:t>Draw Scene (and play corresponding sounds)</w:t>
-      </w:r>
-    </w:p>
-    <w:p>
-      <w:pPr>
-        <w:pStyle w:val="NormalWeb"/>
-        <w:numPr>
-          <w:ilvl w:val="1"/>
-          <w:numId w:val="1"/>
-        </w:numPr>
-        <w:spacing w:before="0" w:beforeAutospacing="0" w:after="0" w:afterAutospacing="0"/>
-        <w:textAlignment w:val="baseline"/>
-        <w:rPr>
-          <w:rFonts w:ascii="Arial" w:hAnsi="Arial" w:cs="Arial"/>
-          <w:color w:val="000000"/>
-          <w:sz w:val="22"/>
-          <w:szCs w:val="22"/>
-        </w:rPr>
-      </w:pPr>
-      <w:r>
-        <w:rPr>
-          <w:rFonts w:ascii="Arial" w:hAnsi="Arial" w:cs="Arial"/>
-          <w:color w:val="000000"/>
-          <w:sz w:val="22"/>
-          <w:szCs w:val="22"/>
-        </w:rPr>
-        <w:t>User input (to move sprite/change scene)</w:t>
-      </w:r>
-    </w:p>
-    <w:p>
-      <w:pPr>
-        <w:pStyle w:val="NormalWeb"/>
-        <w:numPr>
-          <w:ilvl w:val="1"/>
-          <w:numId w:val="1"/>
-        </w:numPr>
-        <w:spacing w:before="0" w:beforeAutospacing="0" w:after="0" w:afterAutospacing="0"/>
-        <w:textAlignment w:val="baseline"/>
-        <w:rPr>
-          <w:rFonts w:ascii="Arial" w:hAnsi="Arial" w:cs="Arial"/>
-          <w:color w:val="000000"/>
-          <w:sz w:val="22"/>
-          <w:szCs w:val="22"/>
-        </w:rPr>
-      </w:pPr>
-      <w:r>
-        <w:rPr>
-          <w:rFonts w:ascii="Arial" w:hAnsi="Arial" w:cs="Arial"/>
-          <w:color w:val="000000"/>
-          <w:sz w:val="22"/>
-          <w:szCs w:val="22"/>
-        </w:rPr>
-        <w:t>Update (use input to change state before next draw)</w:t>
-      </w:r>
-    </w:p>
-    <w:p>
-      <w:pPr>
-        <w:pStyle w:val="NormalWeb"/>
-        <w:numPr>
-          <w:ilvl w:val="0"/>
-          <w:numId w:val="1"/>
-        </w:numPr>
-        <w:spacing w:before="0" w:beforeAutospacing="0" w:after="0" w:afterAutospacing="0"/>
-        <w:textAlignment w:val="baseline"/>
-        <w:rPr>
-          <w:rFonts w:ascii="Arial" w:hAnsi="Arial" w:cs="Arial"/>
-          <w:color w:val="000000"/>
-          <w:sz w:val="22"/>
-          <w:szCs w:val="22"/>
-        </w:rPr>
-      </w:pPr>
-      <w:r>
-        <w:rPr>
-          <w:rFonts w:ascii="Arial" w:hAnsi="Arial" w:cs="Arial"/>
-          <w:color w:val="000000"/>
-          <w:sz w:val="22"/>
-          <w:szCs w:val="22"/>
-        </w:rPr>
-        <w:t>Routine that changes background color</w:t>
-      </w:r>
-      <w:r>
-        <w:rPr>
-          <w:rFonts w:ascii="Arial" w:hAnsi="Arial" w:cs="Arial"/>
-          <w:color w:val="000000"/>
-          <w:sz w:val="22"/>
-          <w:szCs w:val="22"/>
-        </w:rPr>
-        <w:t xml:space="preserve"> (done – part of movable ball test program)</w:t>
-      </w:r>
-    </w:p>
-    <w:p>
-      <w:pPr>
-        <w:pStyle w:val="NormalWeb"/>
-        <w:numPr>
-          <w:ilvl w:val="0"/>
-          <w:numId w:val="1"/>
-        </w:numPr>
-        <w:spacing w:before="0" w:beforeAutospacing="0" w:after="0" w:afterAutospacing="0"/>
-        <w:textAlignment w:val="baseline"/>
-        <w:rPr>
-          <w:rFonts w:ascii="Arial" w:hAnsi="Arial" w:cs="Arial"/>
-          <w:color w:val="000000"/>
-          <w:sz w:val="22"/>
-          <w:szCs w:val="22"/>
-        </w:rPr>
-      </w:pPr>
-      <w:r>
-        <w:rPr>
-          <w:rFonts w:ascii="Arial" w:hAnsi="Arial" w:cs="Arial"/>
-          <w:color w:val="000000"/>
-          <w:sz w:val="22"/>
-          <w:szCs w:val="22"/>
-        </w:rPr>
-        <w:t>Routine that draws a large character to screen and tests its animation</w:t>
+        <w:t xml:space="preserve">Routine that draws a </w:t>
+      </w:r>
+      <w:r>
+        <w:rPr>
+          <w:rFonts w:ascii="Arial" w:hAnsi="Arial" w:cs="Arial"/>
+          <w:color w:val="000000"/>
+          <w:sz w:val="22"/>
+          <w:szCs w:val="22"/>
+        </w:rPr>
+        <w:t>custom sprite to screen</w:t>
       </w:r>
       <w:bookmarkStart w:id="0" w:name="_GoBack"/>
       <w:bookmarkEnd w:id="0"/>
+    </w:p>
+    <w:p>
+      <w:pPr>
+        <w:pStyle w:val="NormalWeb"/>
+        <w:numPr>
+          <w:ilvl w:val="0"/>
+          <w:numId w:val="1"/>
+        </w:numPr>
+        <w:spacing w:before="0" w:beforeAutospacing="0" w:after="0" w:afterAutospacing="0"/>
+        <w:textAlignment w:val="baseline"/>
+        <w:rPr>
+          <w:rFonts w:ascii="Arial" w:hAnsi="Arial" w:cs="Arial"/>
+          <w:color w:val="000000"/>
+          <w:sz w:val="22"/>
+          <w:szCs w:val="22"/>
+        </w:rPr>
+      </w:pPr>
+      <w:r>
+        <w:rPr>
+          <w:rFonts w:ascii="Arial" w:hAnsi="Arial" w:cs="Arial"/>
+          <w:color w:val="000000"/>
+          <w:sz w:val="22"/>
+          <w:szCs w:val="22"/>
+        </w:rPr>
+        <w:t>Routine that plays sounds</w:t>
+      </w:r>
+      <w:r>
+        <w:rPr>
+          <w:rFonts w:ascii="Arial" w:hAnsi="Arial" w:cs="Arial"/>
+          <w:color w:val="000000"/>
+          <w:sz w:val="22"/>
+          <w:szCs w:val="22"/>
+        </w:rPr>
+        <w:t xml:space="preserve"> (done)</w:t>
+      </w:r>
+    </w:p>
+    <w:p>
+      <w:pPr>
+        <w:pStyle w:val="NormalWeb"/>
+        <w:numPr>
+          <w:ilvl w:val="0"/>
+          <w:numId w:val="1"/>
+        </w:numPr>
+        <w:spacing w:before="0" w:beforeAutospacing="0" w:after="0" w:afterAutospacing="0"/>
+        <w:textAlignment w:val="baseline"/>
+        <w:rPr>
+          <w:rFonts w:ascii="Arial" w:hAnsi="Arial" w:cs="Arial"/>
+          <w:color w:val="000000"/>
+          <w:sz w:val="22"/>
+          <w:szCs w:val="22"/>
+        </w:rPr>
+      </w:pPr>
+      <w:r>
+        <w:rPr>
+          <w:rFonts w:ascii="Arial" w:hAnsi="Arial" w:cs="Arial"/>
+          <w:color w:val="000000"/>
+          <w:sz w:val="22"/>
+          <w:szCs w:val="22"/>
+        </w:rPr>
+        <w:t xml:space="preserve">Routine that allows </w:t>
+      </w:r>
+      <w:r>
+        <w:rPr>
+          <w:rFonts w:ascii="Arial" w:hAnsi="Arial" w:cs="Arial"/>
+          <w:color w:val="000000"/>
+          <w:sz w:val="22"/>
+          <w:szCs w:val="22"/>
+        </w:rPr>
+        <w:t>sprite</w:t>
+      </w:r>
+      <w:r>
+        <w:rPr>
+          <w:rFonts w:ascii="Arial" w:hAnsi="Arial" w:cs="Arial"/>
+          <w:color w:val="000000"/>
+          <w:sz w:val="22"/>
+          <w:szCs w:val="22"/>
+        </w:rPr>
+        <w:t xml:space="preserve"> movement with user input</w:t>
+      </w:r>
+      <w:r>
+        <w:rPr>
+          <w:rFonts w:ascii="Arial" w:hAnsi="Arial" w:cs="Arial"/>
+          <w:color w:val="000000"/>
+          <w:sz w:val="22"/>
+          <w:szCs w:val="22"/>
+        </w:rPr>
+        <w:t xml:space="preserve"> (done)</w:t>
+      </w:r>
+    </w:p>
+    <w:p>
+      <w:pPr>
+        <w:pStyle w:val="NormalWeb"/>
+        <w:numPr>
+          <w:ilvl w:val="0"/>
+          <w:numId w:val="1"/>
+        </w:numPr>
+        <w:spacing w:before="0" w:beforeAutospacing="0" w:after="0" w:afterAutospacing="0"/>
+        <w:textAlignment w:val="baseline"/>
+        <w:rPr>
+          <w:rFonts w:ascii="Arial" w:hAnsi="Arial" w:cs="Arial"/>
+          <w:color w:val="000000"/>
+          <w:sz w:val="22"/>
+          <w:szCs w:val="22"/>
+        </w:rPr>
+      </w:pPr>
+      <w:r>
+        <w:rPr>
+          <w:rFonts w:ascii="Arial" w:hAnsi="Arial" w:cs="Arial"/>
+          <w:color w:val="000000"/>
+          <w:sz w:val="22"/>
+          <w:szCs w:val="22"/>
+        </w:rPr>
+        <w:t>Routine that handles animation of sprite movement</w:t>
+      </w:r>
+    </w:p>
+    <w:p>
+      <w:pPr>
+        <w:pStyle w:val="NormalWeb"/>
+        <w:numPr>
+          <w:ilvl w:val="0"/>
+          <w:numId w:val="1"/>
+        </w:numPr>
+        <w:spacing w:before="0" w:beforeAutospacing="0" w:after="0" w:afterAutospacing="0"/>
+        <w:textAlignment w:val="baseline"/>
+        <w:rPr>
+          <w:rFonts w:ascii="Arial" w:hAnsi="Arial" w:cs="Arial"/>
+          <w:color w:val="000000"/>
+          <w:sz w:val="22"/>
+          <w:szCs w:val="22"/>
+        </w:rPr>
+      </w:pPr>
+      <w:r>
+        <w:rPr>
+          <w:rFonts w:ascii="Arial" w:hAnsi="Arial" w:cs="Arial"/>
+          <w:color w:val="000000"/>
+          <w:sz w:val="22"/>
+          <w:szCs w:val="22"/>
+        </w:rPr>
+        <w:t>Routine that checks for collisions between a movable sprite and some object</w:t>
+      </w:r>
+    </w:p>
+    <w:p>
+      <w:pPr>
+        <w:pStyle w:val="NormalWeb"/>
+        <w:numPr>
+          <w:ilvl w:val="0"/>
+          <w:numId w:val="1"/>
+        </w:numPr>
+        <w:spacing w:before="0" w:beforeAutospacing="0" w:after="0" w:afterAutospacing="0"/>
+        <w:textAlignment w:val="baseline"/>
+        <w:rPr>
+          <w:rFonts w:ascii="Arial" w:hAnsi="Arial" w:cs="Arial"/>
+          <w:color w:val="000000"/>
+          <w:sz w:val="22"/>
+          <w:szCs w:val="22"/>
+        </w:rPr>
+      </w:pPr>
+      <w:r>
+        <w:rPr>
+          <w:rFonts w:ascii="Arial" w:hAnsi="Arial" w:cs="Arial"/>
+          <w:color w:val="000000"/>
+          <w:sz w:val="22"/>
+          <w:szCs w:val="22"/>
+        </w:rPr>
+        <w:t>Routine that, upon collision, decrements health, plays a sound, and displays the scene.</w:t>
+      </w:r>
+    </w:p>
+    <w:p>
+      <w:pPr>
+        <w:pStyle w:val="NormalWeb"/>
+        <w:numPr>
+          <w:ilvl w:val="0"/>
+          <w:numId w:val="1"/>
+        </w:numPr>
+        <w:spacing w:before="0" w:beforeAutospacing="0" w:after="0" w:afterAutospacing="0"/>
+        <w:textAlignment w:val="baseline"/>
+        <w:rPr>
+          <w:rFonts w:ascii="Arial" w:hAnsi="Arial" w:cs="Arial"/>
+          <w:color w:val="000000"/>
+          <w:sz w:val="22"/>
+          <w:szCs w:val="22"/>
+        </w:rPr>
+      </w:pPr>
+      <w:r>
+        <w:rPr>
+          <w:rFonts w:ascii="Arial" w:hAnsi="Arial" w:cs="Arial"/>
+          <w:color w:val="000000"/>
+          <w:sz w:val="22"/>
+          <w:szCs w:val="22"/>
+        </w:rPr>
+        <w:t>Routine that plays custom sound tracks</w:t>
+      </w:r>
+    </w:p>
+    <w:p>
+      <w:pPr>
+        <w:pStyle w:val="NormalWeb"/>
+        <w:numPr>
+          <w:ilvl w:val="0"/>
+          <w:numId w:val="1"/>
+        </w:numPr>
+        <w:spacing w:before="0" w:beforeAutospacing="0" w:after="0" w:afterAutospacing="0"/>
+        <w:textAlignment w:val="baseline"/>
+        <w:rPr>
+          <w:rFonts w:ascii="Arial" w:hAnsi="Arial" w:cs="Arial"/>
+          <w:color w:val="000000"/>
+          <w:sz w:val="22"/>
+          <w:szCs w:val="22"/>
+        </w:rPr>
+      </w:pPr>
+      <w:r>
+        <w:rPr>
+          <w:rFonts w:ascii="Arial" w:hAnsi="Arial" w:cs="Arial"/>
+          <w:color w:val="000000"/>
+          <w:sz w:val="22"/>
+          <w:szCs w:val="22"/>
+        </w:rPr>
+        <w:t>Basic Game Loop Routine</w:t>
+      </w:r>
+    </w:p>
+    <w:p>
+      <w:pPr>
+        <w:pStyle w:val="NormalWeb"/>
+        <w:numPr>
+          <w:ilvl w:val="1"/>
+          <w:numId w:val="1"/>
+        </w:numPr>
+        <w:spacing w:before="0" w:beforeAutospacing="0" w:after="0" w:afterAutospacing="0"/>
+        <w:textAlignment w:val="baseline"/>
+        <w:rPr>
+          <w:rFonts w:ascii="Arial" w:hAnsi="Arial" w:cs="Arial"/>
+          <w:color w:val="000000"/>
+          <w:sz w:val="22"/>
+          <w:szCs w:val="22"/>
+        </w:rPr>
+      </w:pPr>
+      <w:r>
+        <w:rPr>
+          <w:rFonts w:ascii="Arial" w:hAnsi="Arial" w:cs="Arial"/>
+          <w:color w:val="000000"/>
+          <w:sz w:val="22"/>
+          <w:szCs w:val="22"/>
+        </w:rPr>
+        <w:t>Composed of the Draw, Input, Update routines</w:t>
+      </w:r>
+    </w:p>
+    <w:p>
+      <w:pPr>
+        <w:pStyle w:val="NormalWeb"/>
+        <w:numPr>
+          <w:ilvl w:val="2"/>
+          <w:numId w:val="1"/>
+        </w:numPr>
+        <w:spacing w:before="0" w:beforeAutospacing="0" w:after="0" w:afterAutospacing="0"/>
+        <w:textAlignment w:val="baseline"/>
+        <w:rPr>
+          <w:rFonts w:ascii="Arial" w:hAnsi="Arial" w:cs="Arial"/>
+          <w:color w:val="000000"/>
+          <w:sz w:val="22"/>
+          <w:szCs w:val="22"/>
+        </w:rPr>
+      </w:pPr>
+      <w:r>
+        <w:rPr>
+          <w:rFonts w:ascii="Arial" w:hAnsi="Arial" w:cs="Arial"/>
+          <w:color w:val="000000"/>
+          <w:sz w:val="22"/>
+          <w:szCs w:val="22"/>
+        </w:rPr>
+        <w:t>Draw the scene (according to game state), take user input, and update the state (all three repeatedly)</w:t>
+      </w:r>
+    </w:p>
+    <w:p>
+      <w:pPr>
+        <w:pStyle w:val="NormalWeb"/>
+        <w:numPr>
+          <w:ilvl w:val="1"/>
+          <w:numId w:val="1"/>
+        </w:numPr>
+        <w:spacing w:before="0" w:beforeAutospacing="0" w:after="0" w:afterAutospacing="0"/>
+        <w:textAlignment w:val="baseline"/>
+        <w:rPr>
+          <w:rFonts w:ascii="Arial" w:hAnsi="Arial" w:cs="Arial"/>
+          <w:color w:val="000000"/>
+          <w:sz w:val="22"/>
+          <w:szCs w:val="22"/>
+        </w:rPr>
+      </w:pPr>
+      <w:r>
+        <w:rPr>
+          <w:rFonts w:ascii="Arial" w:hAnsi="Arial" w:cs="Arial"/>
+          <w:color w:val="000000"/>
+          <w:sz w:val="22"/>
+          <w:szCs w:val="22"/>
+        </w:rPr>
+        <w:t>Draw Scene (and play corresponding sounds)</w:t>
+      </w:r>
+    </w:p>
+    <w:p>
+      <w:pPr>
+        <w:pStyle w:val="NormalWeb"/>
+        <w:numPr>
+          <w:ilvl w:val="1"/>
+          <w:numId w:val="1"/>
+        </w:numPr>
+        <w:spacing w:before="0" w:beforeAutospacing="0" w:after="0" w:afterAutospacing="0"/>
+        <w:textAlignment w:val="baseline"/>
+        <w:rPr>
+          <w:rFonts w:ascii="Arial" w:hAnsi="Arial" w:cs="Arial"/>
+          <w:color w:val="000000"/>
+          <w:sz w:val="22"/>
+          <w:szCs w:val="22"/>
+        </w:rPr>
+      </w:pPr>
+      <w:r>
+        <w:rPr>
+          <w:rFonts w:ascii="Arial" w:hAnsi="Arial" w:cs="Arial"/>
+          <w:color w:val="000000"/>
+          <w:sz w:val="22"/>
+          <w:szCs w:val="22"/>
+        </w:rPr>
+        <w:t>User input (to move sprite/change scene)</w:t>
+      </w:r>
+    </w:p>
+    <w:p>
+      <w:pPr>
+        <w:pStyle w:val="NormalWeb"/>
+        <w:numPr>
+          <w:ilvl w:val="1"/>
+          <w:numId w:val="1"/>
+        </w:numPr>
+        <w:spacing w:before="0" w:beforeAutospacing="0" w:after="0" w:afterAutospacing="0"/>
+        <w:textAlignment w:val="baseline"/>
+        <w:rPr>
+          <w:rFonts w:ascii="Arial" w:hAnsi="Arial" w:cs="Arial"/>
+          <w:color w:val="000000"/>
+          <w:sz w:val="22"/>
+          <w:szCs w:val="22"/>
+        </w:rPr>
+      </w:pPr>
+      <w:r>
+        <w:rPr>
+          <w:rFonts w:ascii="Arial" w:hAnsi="Arial" w:cs="Arial"/>
+          <w:color w:val="000000"/>
+          <w:sz w:val="22"/>
+          <w:szCs w:val="22"/>
+        </w:rPr>
+        <w:t>Update (use input to change state before next draw)</w:t>
+      </w:r>
+    </w:p>
+    <w:p>
+      <w:pPr>
+        <w:pStyle w:val="NormalWeb"/>
+        <w:numPr>
+          <w:ilvl w:val="0"/>
+          <w:numId w:val="1"/>
+        </w:numPr>
+        <w:spacing w:before="0" w:beforeAutospacing="0" w:after="0" w:afterAutospacing="0"/>
+        <w:textAlignment w:val="baseline"/>
+        <w:rPr>
+          <w:rFonts w:ascii="Arial" w:hAnsi="Arial" w:cs="Arial"/>
+          <w:color w:val="000000"/>
+          <w:sz w:val="22"/>
+          <w:szCs w:val="22"/>
+        </w:rPr>
+      </w:pPr>
+      <w:r>
+        <w:rPr>
+          <w:rFonts w:ascii="Arial" w:hAnsi="Arial" w:cs="Arial"/>
+          <w:color w:val="000000"/>
+          <w:sz w:val="22"/>
+          <w:szCs w:val="22"/>
+        </w:rPr>
+        <w:t>Routine that changes background color</w:t>
+      </w:r>
+      <w:r>
+        <w:rPr>
+          <w:rFonts w:ascii="Arial" w:hAnsi="Arial" w:cs="Arial"/>
+          <w:color w:val="000000"/>
+          <w:sz w:val="22"/>
+          <w:szCs w:val="22"/>
+        </w:rPr>
+        <w:t xml:space="preserve"> (done – part of movable ball test program)</w:t>
+      </w:r>
+    </w:p>
+    <w:p>
+      <w:pPr>
+        <w:pStyle w:val="NormalWeb"/>
+        <w:numPr>
+          <w:ilvl w:val="0"/>
+          <w:numId w:val="1"/>
+        </w:numPr>
+        <w:spacing w:before="0" w:beforeAutospacing="0" w:after="0" w:afterAutospacing="0"/>
+        <w:textAlignment w:val="baseline"/>
+        <w:rPr>
+          <w:rFonts w:ascii="Arial" w:hAnsi="Arial" w:cs="Arial"/>
+          <w:color w:val="000000"/>
+          <w:sz w:val="22"/>
+          <w:szCs w:val="22"/>
+        </w:rPr>
+      </w:pPr>
+      <w:r>
+        <w:rPr>
+          <w:rFonts w:ascii="Arial" w:hAnsi="Arial" w:cs="Arial"/>
+          <w:color w:val="000000"/>
+          <w:sz w:val="22"/>
+          <w:szCs w:val="22"/>
+        </w:rPr>
+        <w:t>Routine that draws a large character to screen and tests its animation</w:t>
+      </w:r>
+    </w:p>
+    <w:p>
+      <w:pPr>
+        <w:pStyle w:val="NormalWeb"/>
+        <w:numPr>
+          <w:ilvl w:val="0"/>
+          <w:numId w:val="1"/>
+        </w:numPr>
+        <w:spacing w:before="0" w:beforeAutospacing="0" w:after="0" w:afterAutospacing="0"/>
+        <w:textAlignment w:val="baseline"/>
+        <w:rPr>
+          <w:rFonts w:ascii="Arial" w:hAnsi="Arial" w:cs="Arial"/>
+          <w:color w:val="000000"/>
+          <w:sz w:val="22"/>
+          <w:szCs w:val="22"/>
+        </w:rPr>
+      </w:pPr>
+      <w:r>
+        <w:rPr>
+          <w:rFonts w:ascii="Arial" w:hAnsi="Arial" w:cs="Arial"/>
+          <w:color w:val="000000"/>
+          <w:sz w:val="22"/>
+          <w:szCs w:val="22"/>
+        </w:rPr>
+        <w:t>Routine that enables and handles interrupts (may need for music and sound effects)</w:t>
+      </w:r>
     </w:p>
     <w:sectPr>
       <w:pgSz w:w="12240" w:h="15840"/>

--- a/Test Cases.docx
+++ b/Test Cases.docx
@@ -132,6 +132,15 @@
         </w:rPr>
         <w:t>custom sprite to screen</w:t>
       </w:r>
+      <w:r>
+        <w:rPr>
+          <w:rFonts w:ascii="Arial" w:hAnsi="Arial" w:cs="Arial"/>
+          <w:color w:val="000000"/>
+          <w:sz w:val="22"/>
+          <w:szCs w:val="22"/>
+        </w:rPr>
+        <w:t xml:space="preserve"> (done)</w:t>
+      </w:r>
       <w:bookmarkStart w:id="0" w:name="_GoBack"/>
       <w:bookmarkEnd w:id="0"/>
     </w:p>
@@ -220,7 +229,25 @@
           <w:sz w:val="22"/>
           <w:szCs w:val="22"/>
         </w:rPr>
-        <w:t xml:space="preserve"> (done)</w:t>
+        <w:t xml:space="preserve"> (done</w:t>
+      </w:r>
+      <w:r>
+        <w:rPr>
+          <w:rFonts w:ascii="Arial" w:hAnsi="Arial" w:cs="Arial"/>
+          <w:color w:val="000000"/>
+          <w:sz w:val="22"/>
+          <w:szCs w:val="22"/>
+        </w:rPr>
+        <w:t xml:space="preserve"> – not a custom sprite but the same logic involved</w:t>
+      </w:r>
+      <w:r>
+        <w:rPr>
+          <w:rFonts w:ascii="Arial" w:hAnsi="Arial" w:cs="Arial"/>
+          <w:color w:val="000000"/>
+          <w:sz w:val="22"/>
+          <w:szCs w:val="22"/>
+        </w:rPr>
+        <w:t>)</w:t>
       </w:r>
     </w:p>
     <w:p>
@@ -568,6 +595,32 @@
           <w:szCs w:val="22"/>
         </w:rPr>
         <w:t>Routine that enables and handles interrupts (may need for music and sound effects)</w:t>
+      </w:r>
+    </w:p>
+    <w:p>
+      <w:pPr>
+        <w:pStyle w:val="NormalWeb"/>
+        <w:numPr>
+          <w:ilvl w:val="0"/>
+          <w:numId w:val="1"/>
+        </w:numPr>
+        <w:spacing w:before="0" w:beforeAutospacing="0" w:after="0" w:afterAutospacing="0"/>
+        <w:textAlignment w:val="baseline"/>
+        <w:rPr>
+          <w:rFonts w:ascii="Arial" w:hAnsi="Arial" w:cs="Arial"/>
+          <w:color w:val="000000"/>
+          <w:sz w:val="22"/>
+          <w:szCs w:val="22"/>
+        </w:rPr>
+      </w:pPr>
+      <w:r>
+        <w:rPr>
+          <w:rFonts w:ascii="Arial" w:hAnsi="Arial" w:cs="Arial"/>
+          <w:color w:val="000000"/>
+          <w:sz w:val="22"/>
+          <w:szCs w:val="22"/>
+        </w:rPr>
+        <w:t>Implement Multi-Color mode and test it on sprites</w:t>
       </w:r>
     </w:p>
     <w:sectPr>

--- a/Test Cases.docx
+++ b/Test Cases.docx
@@ -141,6 +141,442 @@
         </w:rPr>
         <w:t xml:space="preserve"> (done)</w:t>
       </w:r>
+    </w:p>
+    <w:p>
+      <w:pPr>
+        <w:pStyle w:val="NormalWeb"/>
+        <w:numPr>
+          <w:ilvl w:val="0"/>
+          <w:numId w:val="1"/>
+        </w:numPr>
+        <w:spacing w:before="0" w:beforeAutospacing="0" w:after="0" w:afterAutospacing="0"/>
+        <w:textAlignment w:val="baseline"/>
+        <w:rPr>
+          <w:rFonts w:ascii="Arial" w:hAnsi="Arial" w:cs="Arial"/>
+          <w:color w:val="000000"/>
+          <w:sz w:val="22"/>
+          <w:szCs w:val="22"/>
+        </w:rPr>
+      </w:pPr>
+      <w:r>
+        <w:rPr>
+          <w:rFonts w:ascii="Arial" w:hAnsi="Arial" w:cs="Arial"/>
+          <w:color w:val="000000"/>
+          <w:sz w:val="22"/>
+          <w:szCs w:val="22"/>
+        </w:rPr>
+        <w:t>Routine that plays sounds</w:t>
+      </w:r>
+      <w:r>
+        <w:rPr>
+          <w:rFonts w:ascii="Arial" w:hAnsi="Arial" w:cs="Arial"/>
+          <w:color w:val="000000"/>
+          <w:sz w:val="22"/>
+          <w:szCs w:val="22"/>
+        </w:rPr>
+        <w:t xml:space="preserve"> (done)</w:t>
+      </w:r>
+    </w:p>
+    <w:p>
+      <w:pPr>
+        <w:pStyle w:val="NormalWeb"/>
+        <w:numPr>
+          <w:ilvl w:val="0"/>
+          <w:numId w:val="1"/>
+        </w:numPr>
+        <w:spacing w:before="0" w:beforeAutospacing="0" w:after="0" w:afterAutospacing="0"/>
+        <w:textAlignment w:val="baseline"/>
+        <w:rPr>
+          <w:rFonts w:ascii="Arial" w:hAnsi="Arial" w:cs="Arial"/>
+          <w:color w:val="000000"/>
+          <w:sz w:val="22"/>
+          <w:szCs w:val="22"/>
+        </w:rPr>
+      </w:pPr>
+      <w:r>
+        <w:rPr>
+          <w:rFonts w:ascii="Arial" w:hAnsi="Arial" w:cs="Arial"/>
+          <w:color w:val="000000"/>
+          <w:sz w:val="22"/>
+          <w:szCs w:val="22"/>
+        </w:rPr>
+        <w:t xml:space="preserve">Routine that allows </w:t>
+      </w:r>
+      <w:r>
+        <w:rPr>
+          <w:rFonts w:ascii="Arial" w:hAnsi="Arial" w:cs="Arial"/>
+          <w:color w:val="000000"/>
+          <w:sz w:val="22"/>
+          <w:szCs w:val="22"/>
+        </w:rPr>
+        <w:t>sprite</w:t>
+      </w:r>
+      <w:r>
+        <w:rPr>
+          <w:rFonts w:ascii="Arial" w:hAnsi="Arial" w:cs="Arial"/>
+          <w:color w:val="000000"/>
+          <w:sz w:val="22"/>
+          <w:szCs w:val="22"/>
+        </w:rPr>
+        <w:t xml:space="preserve"> movement with user input</w:t>
+      </w:r>
+      <w:r>
+        <w:rPr>
+          <w:rFonts w:ascii="Arial" w:hAnsi="Arial" w:cs="Arial"/>
+          <w:color w:val="000000"/>
+          <w:sz w:val="22"/>
+          <w:szCs w:val="22"/>
+        </w:rPr>
+        <w:t xml:space="preserve"> (done</w:t>
+      </w:r>
+      <w:r>
+        <w:rPr>
+          <w:rFonts w:ascii="Arial" w:hAnsi="Arial" w:cs="Arial"/>
+          <w:color w:val="000000"/>
+          <w:sz w:val="22"/>
+          <w:szCs w:val="22"/>
+        </w:rPr>
+        <w:t xml:space="preserve"> – not a custom sprite but the same logic involved</w:t>
+      </w:r>
+      <w:r>
+        <w:rPr>
+          <w:rFonts w:ascii="Arial" w:hAnsi="Arial" w:cs="Arial"/>
+          <w:color w:val="000000"/>
+          <w:sz w:val="22"/>
+          <w:szCs w:val="22"/>
+        </w:rPr>
+        <w:t>)</w:t>
+      </w:r>
+    </w:p>
+    <w:p>
+      <w:pPr>
+        <w:pStyle w:val="NormalWeb"/>
+        <w:numPr>
+          <w:ilvl w:val="0"/>
+          <w:numId w:val="1"/>
+        </w:numPr>
+        <w:spacing w:before="0" w:beforeAutospacing="0" w:after="0" w:afterAutospacing="0"/>
+        <w:textAlignment w:val="baseline"/>
+        <w:rPr>
+          <w:rFonts w:ascii="Arial" w:hAnsi="Arial" w:cs="Arial"/>
+          <w:color w:val="000000"/>
+          <w:sz w:val="22"/>
+          <w:szCs w:val="22"/>
+        </w:rPr>
+      </w:pPr>
+      <w:r>
+        <w:rPr>
+          <w:rFonts w:ascii="Arial" w:hAnsi="Arial" w:cs="Arial"/>
+          <w:color w:val="000000"/>
+          <w:sz w:val="22"/>
+          <w:szCs w:val="22"/>
+        </w:rPr>
+        <w:t>Routine that handles animation of sprite movement</w:t>
+      </w:r>
+    </w:p>
+    <w:p>
+      <w:pPr>
+        <w:pStyle w:val="NormalWeb"/>
+        <w:numPr>
+          <w:ilvl w:val="0"/>
+          <w:numId w:val="1"/>
+        </w:numPr>
+        <w:spacing w:before="0" w:beforeAutospacing="0" w:after="0" w:afterAutospacing="0"/>
+        <w:textAlignment w:val="baseline"/>
+        <w:rPr>
+          <w:rFonts w:ascii="Arial" w:hAnsi="Arial" w:cs="Arial"/>
+          <w:color w:val="000000"/>
+          <w:sz w:val="22"/>
+          <w:szCs w:val="22"/>
+        </w:rPr>
+      </w:pPr>
+      <w:r>
+        <w:rPr>
+          <w:rFonts w:ascii="Arial" w:hAnsi="Arial" w:cs="Arial"/>
+          <w:color w:val="000000"/>
+          <w:sz w:val="22"/>
+          <w:szCs w:val="22"/>
+        </w:rPr>
+        <w:t>Routine that checks for collisions between a movable sprite and some object</w:t>
+      </w:r>
+    </w:p>
+    <w:p>
+      <w:pPr>
+        <w:pStyle w:val="NormalWeb"/>
+        <w:numPr>
+          <w:ilvl w:val="0"/>
+          <w:numId w:val="1"/>
+        </w:numPr>
+        <w:spacing w:before="0" w:beforeAutospacing="0" w:after="0" w:afterAutospacing="0"/>
+        <w:textAlignment w:val="baseline"/>
+        <w:rPr>
+          <w:rFonts w:ascii="Arial" w:hAnsi="Arial" w:cs="Arial"/>
+          <w:color w:val="000000"/>
+          <w:sz w:val="22"/>
+          <w:szCs w:val="22"/>
+        </w:rPr>
+      </w:pPr>
+      <w:r>
+        <w:rPr>
+          <w:rFonts w:ascii="Arial" w:hAnsi="Arial" w:cs="Arial"/>
+          <w:color w:val="000000"/>
+          <w:sz w:val="22"/>
+          <w:szCs w:val="22"/>
+        </w:rPr>
+        <w:t>Routine that, upon collision, decrements health, plays a sound, and displays the scene.</w:t>
+      </w:r>
+    </w:p>
+    <w:p>
+      <w:pPr>
+        <w:pStyle w:val="NormalWeb"/>
+        <w:numPr>
+          <w:ilvl w:val="0"/>
+          <w:numId w:val="1"/>
+        </w:numPr>
+        <w:spacing w:before="0" w:beforeAutospacing="0" w:after="0" w:afterAutospacing="0"/>
+        <w:textAlignment w:val="baseline"/>
+        <w:rPr>
+          <w:rFonts w:ascii="Arial" w:hAnsi="Arial" w:cs="Arial"/>
+          <w:color w:val="000000"/>
+          <w:sz w:val="22"/>
+          <w:szCs w:val="22"/>
+        </w:rPr>
+      </w:pPr>
+      <w:r>
+        <w:rPr>
+          <w:rFonts w:ascii="Arial" w:hAnsi="Arial" w:cs="Arial"/>
+          <w:color w:val="000000"/>
+          <w:sz w:val="22"/>
+          <w:szCs w:val="22"/>
+        </w:rPr>
+        <w:t>Routine that plays custom sound tracks</w:t>
+      </w:r>
+    </w:p>
+    <w:p>
+      <w:pPr>
+        <w:pStyle w:val="NormalWeb"/>
+        <w:numPr>
+          <w:ilvl w:val="0"/>
+          <w:numId w:val="1"/>
+        </w:numPr>
+        <w:spacing w:before="0" w:beforeAutospacing="0" w:after="0" w:afterAutospacing="0"/>
+        <w:textAlignment w:val="baseline"/>
+        <w:rPr>
+          <w:rFonts w:ascii="Arial" w:hAnsi="Arial" w:cs="Arial"/>
+          <w:color w:val="000000"/>
+          <w:sz w:val="22"/>
+          <w:szCs w:val="22"/>
+        </w:rPr>
+      </w:pPr>
+      <w:r>
+        <w:rPr>
+          <w:rFonts w:ascii="Arial" w:hAnsi="Arial" w:cs="Arial"/>
+          <w:color w:val="000000"/>
+          <w:sz w:val="22"/>
+          <w:szCs w:val="22"/>
+        </w:rPr>
+        <w:t>Basic Game Loop Routine</w:t>
+      </w:r>
+    </w:p>
+    <w:p>
+      <w:pPr>
+        <w:pStyle w:val="NormalWeb"/>
+        <w:numPr>
+          <w:ilvl w:val="1"/>
+          <w:numId w:val="1"/>
+        </w:numPr>
+        <w:spacing w:before="0" w:beforeAutospacing="0" w:after="0" w:afterAutospacing="0"/>
+        <w:textAlignment w:val="baseline"/>
+        <w:rPr>
+          <w:rFonts w:ascii="Arial" w:hAnsi="Arial" w:cs="Arial"/>
+          <w:color w:val="000000"/>
+          <w:sz w:val="22"/>
+          <w:szCs w:val="22"/>
+        </w:rPr>
+      </w:pPr>
+      <w:r>
+        <w:rPr>
+          <w:rFonts w:ascii="Arial" w:hAnsi="Arial" w:cs="Arial"/>
+          <w:color w:val="000000"/>
+          <w:sz w:val="22"/>
+          <w:szCs w:val="22"/>
+        </w:rPr>
+        <w:t>Composed of the Draw, Input, Update routines</w:t>
+      </w:r>
+    </w:p>
+    <w:p>
+      <w:pPr>
+        <w:pStyle w:val="NormalWeb"/>
+        <w:numPr>
+          <w:ilvl w:val="2"/>
+          <w:numId w:val="1"/>
+        </w:numPr>
+        <w:spacing w:before="0" w:beforeAutospacing="0" w:after="0" w:afterAutospacing="0"/>
+        <w:textAlignment w:val="baseline"/>
+        <w:rPr>
+          <w:rFonts w:ascii="Arial" w:hAnsi="Arial" w:cs="Arial"/>
+          <w:color w:val="000000"/>
+          <w:sz w:val="22"/>
+          <w:szCs w:val="22"/>
+        </w:rPr>
+      </w:pPr>
+      <w:r>
+        <w:rPr>
+          <w:rFonts w:ascii="Arial" w:hAnsi="Arial" w:cs="Arial"/>
+          <w:color w:val="000000"/>
+          <w:sz w:val="22"/>
+          <w:szCs w:val="22"/>
+        </w:rPr>
+        <w:t>Draw the scene (according to game state), take user input, and update the state (all three repeatedly)</w:t>
+      </w:r>
+    </w:p>
+    <w:p>
+      <w:pPr>
+        <w:pStyle w:val="NormalWeb"/>
+        <w:numPr>
+          <w:ilvl w:val="1"/>
+          <w:numId w:val="1"/>
+        </w:numPr>
+        <w:spacing w:before="0" w:beforeAutospacing="0" w:after="0" w:afterAutospacing="0"/>
+        <w:textAlignment w:val="baseline"/>
+        <w:rPr>
+          <w:rFonts w:ascii="Arial" w:hAnsi="Arial" w:cs="Arial"/>
+          <w:color w:val="000000"/>
+          <w:sz w:val="22"/>
+          <w:szCs w:val="22"/>
+        </w:rPr>
+      </w:pPr>
+      <w:r>
+        <w:rPr>
+          <w:rFonts w:ascii="Arial" w:hAnsi="Arial" w:cs="Arial"/>
+          <w:color w:val="000000"/>
+          <w:sz w:val="22"/>
+          <w:szCs w:val="22"/>
+        </w:rPr>
+        <w:t>Draw Scene (and play corresponding sounds)</w:t>
+      </w:r>
+    </w:p>
+    <w:p>
+      <w:pPr>
+        <w:pStyle w:val="NormalWeb"/>
+        <w:numPr>
+          <w:ilvl w:val="1"/>
+          <w:numId w:val="1"/>
+        </w:numPr>
+        <w:spacing w:before="0" w:beforeAutospacing="0" w:after="0" w:afterAutospacing="0"/>
+        <w:textAlignment w:val="baseline"/>
+        <w:rPr>
+          <w:rFonts w:ascii="Arial" w:hAnsi="Arial" w:cs="Arial"/>
+          <w:color w:val="000000"/>
+          <w:sz w:val="22"/>
+          <w:szCs w:val="22"/>
+        </w:rPr>
+      </w:pPr>
+      <w:r>
+        <w:rPr>
+          <w:rFonts w:ascii="Arial" w:hAnsi="Arial" w:cs="Arial"/>
+          <w:color w:val="000000"/>
+          <w:sz w:val="22"/>
+          <w:szCs w:val="22"/>
+        </w:rPr>
+        <w:t>User input (to move sprite/change scene)</w:t>
+      </w:r>
+    </w:p>
+    <w:p>
+      <w:pPr>
+        <w:pStyle w:val="NormalWeb"/>
+        <w:numPr>
+          <w:ilvl w:val="1"/>
+          <w:numId w:val="1"/>
+        </w:numPr>
+        <w:spacing w:before="0" w:beforeAutospacing="0" w:after="0" w:afterAutospacing="0"/>
+        <w:textAlignment w:val="baseline"/>
+        <w:rPr>
+          <w:rFonts w:ascii="Arial" w:hAnsi="Arial" w:cs="Arial"/>
+          <w:color w:val="000000"/>
+          <w:sz w:val="22"/>
+          <w:szCs w:val="22"/>
+        </w:rPr>
+      </w:pPr>
+      <w:r>
+        <w:rPr>
+          <w:rFonts w:ascii="Arial" w:hAnsi="Arial" w:cs="Arial"/>
+          <w:color w:val="000000"/>
+          <w:sz w:val="22"/>
+          <w:szCs w:val="22"/>
+        </w:rPr>
+        <w:t>Update (use input to change state before next draw)</w:t>
+      </w:r>
+    </w:p>
+    <w:p>
+      <w:pPr>
+        <w:pStyle w:val="NormalWeb"/>
+        <w:numPr>
+          <w:ilvl w:val="0"/>
+          <w:numId w:val="1"/>
+        </w:numPr>
+        <w:spacing w:before="0" w:beforeAutospacing="0" w:after="0" w:afterAutospacing="0"/>
+        <w:textAlignment w:val="baseline"/>
+        <w:rPr>
+          <w:rFonts w:ascii="Arial" w:hAnsi="Arial" w:cs="Arial"/>
+          <w:color w:val="000000"/>
+          <w:sz w:val="22"/>
+          <w:szCs w:val="22"/>
+        </w:rPr>
+      </w:pPr>
+      <w:r>
+        <w:rPr>
+          <w:rFonts w:ascii="Arial" w:hAnsi="Arial" w:cs="Arial"/>
+          <w:color w:val="000000"/>
+          <w:sz w:val="22"/>
+          <w:szCs w:val="22"/>
+        </w:rPr>
+        <w:t>Routine that changes background color</w:t>
+      </w:r>
+      <w:r>
+        <w:rPr>
+          <w:rFonts w:ascii="Arial" w:hAnsi="Arial" w:cs="Arial"/>
+          <w:color w:val="000000"/>
+          <w:sz w:val="22"/>
+          <w:szCs w:val="22"/>
+        </w:rPr>
+        <w:t xml:space="preserve"> (done – part of movable ball test program)</w:t>
+      </w:r>
+    </w:p>
+    <w:p>
+      <w:pPr>
+        <w:pStyle w:val="NormalWeb"/>
+        <w:numPr>
+          <w:ilvl w:val="0"/>
+          <w:numId w:val="1"/>
+        </w:numPr>
+        <w:spacing w:before="0" w:beforeAutospacing="0" w:after="0" w:afterAutospacing="0"/>
+        <w:textAlignment w:val="baseline"/>
+        <w:rPr>
+          <w:rFonts w:ascii="Arial" w:hAnsi="Arial" w:cs="Arial"/>
+          <w:color w:val="000000"/>
+          <w:sz w:val="22"/>
+          <w:szCs w:val="22"/>
+        </w:rPr>
+      </w:pPr>
+      <w:r>
+        <w:rPr>
+          <w:rFonts w:ascii="Arial" w:hAnsi="Arial" w:cs="Arial"/>
+          <w:color w:val="000000"/>
+          <w:sz w:val="22"/>
+          <w:szCs w:val="22"/>
+        </w:rPr>
+        <w:t>Routine that test animation</w:t>
+      </w:r>
+      <w:r>
+        <w:rPr>
+          <w:rFonts w:ascii="Arial" w:hAnsi="Arial" w:cs="Arial"/>
+          <w:color w:val="000000"/>
+          <w:sz w:val="22"/>
+          <w:szCs w:val="22"/>
+        </w:rPr>
+        <w:t xml:space="preserve"> of large custom sprites</w:t>
+      </w:r>
       <w:bookmarkStart w:id="0" w:name="_GoBack"/>
       <w:bookmarkEnd w:id="0"/>
     </w:p>
@@ -167,16 +603,7 @@
           <w:sz w:val="22"/>
           <w:szCs w:val="22"/>
         </w:rPr>
-        <w:t>Routine that plays sounds</w:t>
-      </w:r>
-      <w:r>
-        <w:rPr>
-          <w:rFonts w:ascii="Arial" w:hAnsi="Arial" w:cs="Arial"/>
-          <w:color w:val="000000"/>
-          <w:sz w:val="22"/>
-          <w:szCs w:val="22"/>
-        </w:rPr>
-        <w:t xml:space="preserve"> (done)</w:t>
+        <w:t>Routine that enables and handles interrupts (may need for music and sound effects)</w:t>
       </w:r>
     </w:p>
     <w:p>
@@ -202,44 +629,71 @@
           <w:sz w:val="22"/>
           <w:szCs w:val="22"/>
         </w:rPr>
-        <w:t xml:space="preserve">Routine that allows </w:t>
-      </w:r>
-      <w:r>
-        <w:rPr>
-          <w:rFonts w:ascii="Arial" w:hAnsi="Arial" w:cs="Arial"/>
-          <w:color w:val="000000"/>
-          <w:sz w:val="22"/>
-          <w:szCs w:val="22"/>
-        </w:rPr>
-        <w:t>sprite</w:t>
-      </w:r>
-      <w:r>
-        <w:rPr>
-          <w:rFonts w:ascii="Arial" w:hAnsi="Arial" w:cs="Arial"/>
-          <w:color w:val="000000"/>
-          <w:sz w:val="22"/>
-          <w:szCs w:val="22"/>
-        </w:rPr>
-        <w:t xml:space="preserve"> movement with user input</w:t>
-      </w:r>
-      <w:r>
-        <w:rPr>
-          <w:rFonts w:ascii="Arial" w:hAnsi="Arial" w:cs="Arial"/>
-          <w:color w:val="000000"/>
-          <w:sz w:val="22"/>
-          <w:szCs w:val="22"/>
-        </w:rPr>
-        <w:t xml:space="preserve"> (done</w:t>
-      </w:r>
-      <w:r>
-        <w:rPr>
-          <w:rFonts w:ascii="Arial" w:hAnsi="Arial" w:cs="Arial"/>
-          <w:color w:val="000000"/>
-          <w:sz w:val="22"/>
-          <w:szCs w:val="22"/>
-        </w:rPr>
-        <w:t xml:space="preserve"> – not a custom sprite but the same logic involved</w:t>
-      </w:r>
+        <w:t>Implement Multi-Color mode and test it on sprites</w:t>
+      </w:r>
+    </w:p>
+    <w:p>
+      <w:pPr>
+        <w:pStyle w:val="NormalWeb"/>
+        <w:numPr>
+          <w:ilvl w:val="0"/>
+          <w:numId w:val="1"/>
+        </w:numPr>
+        <w:spacing w:before="0" w:beforeAutospacing="0" w:after="0" w:afterAutospacing="0"/>
+        <w:textAlignment w:val="baseline"/>
+        <w:rPr>
+          <w:rFonts w:ascii="Arial" w:hAnsi="Arial" w:cs="Arial"/>
+          <w:color w:val="000000"/>
+          <w:sz w:val="22"/>
+          <w:szCs w:val="22"/>
+        </w:rPr>
+      </w:pPr>
+      <w:r>
+        <w:rPr>
+          <w:rFonts w:ascii="Arial" w:hAnsi="Arial" w:cs="Arial"/>
+          <w:color w:val="000000"/>
+          <w:sz w:val="22"/>
+          <w:szCs w:val="22"/>
+        </w:rPr>
+        <w:t>Develop a routine that draws a background scene to screen (have to design a background first).</w:t>
+      </w:r>
+    </w:p>
+    <w:p>
+      <w:pPr>
+        <w:pStyle w:val="NormalWeb"/>
+        <w:numPr>
+          <w:ilvl w:val="0"/>
+          <w:numId w:val="1"/>
+        </w:numPr>
+        <w:spacing w:before="0" w:beforeAutospacing="0" w:after="0" w:afterAutospacing="0"/>
+        <w:textAlignment w:val="baseline"/>
+        <w:rPr>
+          <w:rFonts w:ascii="Arial" w:hAnsi="Arial" w:cs="Arial"/>
+          <w:color w:val="000000"/>
+          <w:sz w:val="22"/>
+          <w:szCs w:val="22"/>
+        </w:rPr>
+      </w:pPr>
+      <w:r>
+        <w:rPr>
+          <w:rFonts w:ascii="Arial" w:hAnsi="Arial" w:cs="Arial"/>
+          <w:color w:val="000000"/>
+          <w:sz w:val="22"/>
+          <w:szCs w:val="22"/>
+        </w:rPr>
+        <w:t xml:space="preserve">Develop a routine that draws and controls the HUD (health, lives, score, </w:t>
+      </w:r>
+      <w:proofErr w:type="spellStart"/>
+      <w:r>
+        <w:rPr>
+          <w:rFonts w:ascii="Arial" w:hAnsi="Arial" w:cs="Arial"/>
+          <w:color w:val="000000"/>
+          <w:sz w:val="22"/>
+          <w:szCs w:val="22"/>
+        </w:rPr>
+        <w:t>etc</w:t>
+      </w:r>
+      <w:proofErr w:type="spellEnd"/>
       <w:r>
         <w:rPr>
           <w:rFonts w:ascii="Arial" w:hAnsi="Arial" w:cs="Arial"/>
@@ -248,379 +702,6 @@
           <w:szCs w:val="22"/>
         </w:rPr>
         <w:t>)</w:t>
-      </w:r>
-    </w:p>
-    <w:p>
-      <w:pPr>
-        <w:pStyle w:val="NormalWeb"/>
-        <w:numPr>
-          <w:ilvl w:val="0"/>
-          <w:numId w:val="1"/>
-        </w:numPr>
-        <w:spacing w:before="0" w:beforeAutospacing="0" w:after="0" w:afterAutospacing="0"/>
-        <w:textAlignment w:val="baseline"/>
-        <w:rPr>
-          <w:rFonts w:ascii="Arial" w:hAnsi="Arial" w:cs="Arial"/>
-          <w:color w:val="000000"/>
-          <w:sz w:val="22"/>
-          <w:szCs w:val="22"/>
-        </w:rPr>
-      </w:pPr>
-      <w:r>
-        <w:rPr>
-          <w:rFonts w:ascii="Arial" w:hAnsi="Arial" w:cs="Arial"/>
-          <w:color w:val="000000"/>
-          <w:sz w:val="22"/>
-          <w:szCs w:val="22"/>
-        </w:rPr>
-        <w:t>Routine that handles animation of sprite movement</w:t>
-      </w:r>
-    </w:p>
-    <w:p>
-      <w:pPr>
-        <w:pStyle w:val="NormalWeb"/>
-        <w:numPr>
-          <w:ilvl w:val="0"/>
-          <w:numId w:val="1"/>
-        </w:numPr>
-        <w:spacing w:before="0" w:beforeAutospacing="0" w:after="0" w:afterAutospacing="0"/>
-        <w:textAlignment w:val="baseline"/>
-        <w:rPr>
-          <w:rFonts w:ascii="Arial" w:hAnsi="Arial" w:cs="Arial"/>
-          <w:color w:val="000000"/>
-          <w:sz w:val="22"/>
-          <w:szCs w:val="22"/>
-        </w:rPr>
-      </w:pPr>
-      <w:r>
-        <w:rPr>
-          <w:rFonts w:ascii="Arial" w:hAnsi="Arial" w:cs="Arial"/>
-          <w:color w:val="000000"/>
-          <w:sz w:val="22"/>
-          <w:szCs w:val="22"/>
-        </w:rPr>
-        <w:t>Routine that checks for collisions between a movable sprite and some object</w:t>
-      </w:r>
-    </w:p>
-    <w:p>
-      <w:pPr>
-        <w:pStyle w:val="NormalWeb"/>
-        <w:numPr>
-          <w:ilvl w:val="0"/>
-          <w:numId w:val="1"/>
-        </w:numPr>
-        <w:spacing w:before="0" w:beforeAutospacing="0" w:after="0" w:afterAutospacing="0"/>
-        <w:textAlignment w:val="baseline"/>
-        <w:rPr>
-          <w:rFonts w:ascii="Arial" w:hAnsi="Arial" w:cs="Arial"/>
-          <w:color w:val="000000"/>
-          <w:sz w:val="22"/>
-          <w:szCs w:val="22"/>
-        </w:rPr>
-      </w:pPr>
-      <w:r>
-        <w:rPr>
-          <w:rFonts w:ascii="Arial" w:hAnsi="Arial" w:cs="Arial"/>
-          <w:color w:val="000000"/>
-          <w:sz w:val="22"/>
-          <w:szCs w:val="22"/>
-        </w:rPr>
-        <w:t>Routine that, upon collision, decrements health, plays a sound, and displays the scene.</w:t>
-      </w:r>
-    </w:p>
-    <w:p>
-      <w:pPr>
-        <w:pStyle w:val="NormalWeb"/>
-        <w:numPr>
-          <w:ilvl w:val="0"/>
-          <w:numId w:val="1"/>
-        </w:numPr>
-        <w:spacing w:before="0" w:beforeAutospacing="0" w:after="0" w:afterAutospacing="0"/>
-        <w:textAlignment w:val="baseline"/>
-        <w:rPr>
-          <w:rFonts w:ascii="Arial" w:hAnsi="Arial" w:cs="Arial"/>
-          <w:color w:val="000000"/>
-          <w:sz w:val="22"/>
-          <w:szCs w:val="22"/>
-        </w:rPr>
-      </w:pPr>
-      <w:r>
-        <w:rPr>
-          <w:rFonts w:ascii="Arial" w:hAnsi="Arial" w:cs="Arial"/>
-          <w:color w:val="000000"/>
-          <w:sz w:val="22"/>
-          <w:szCs w:val="22"/>
-        </w:rPr>
-        <w:t>Routine that plays custom sound tracks</w:t>
-      </w:r>
-    </w:p>
-    <w:p>
-      <w:pPr>
-        <w:pStyle w:val="NormalWeb"/>
-        <w:numPr>
-          <w:ilvl w:val="0"/>
-          <w:numId w:val="1"/>
-        </w:numPr>
-        <w:spacing w:before="0" w:beforeAutospacing="0" w:after="0" w:afterAutospacing="0"/>
-        <w:textAlignment w:val="baseline"/>
-        <w:rPr>
-          <w:rFonts w:ascii="Arial" w:hAnsi="Arial" w:cs="Arial"/>
-          <w:color w:val="000000"/>
-          <w:sz w:val="22"/>
-          <w:szCs w:val="22"/>
-        </w:rPr>
-      </w:pPr>
-      <w:r>
-        <w:rPr>
-          <w:rFonts w:ascii="Arial" w:hAnsi="Arial" w:cs="Arial"/>
-          <w:color w:val="000000"/>
-          <w:sz w:val="22"/>
-          <w:szCs w:val="22"/>
-        </w:rPr>
-        <w:t>Basic Game Loop Routine</w:t>
-      </w:r>
-    </w:p>
-    <w:p>
-      <w:pPr>
-        <w:pStyle w:val="NormalWeb"/>
-        <w:numPr>
-          <w:ilvl w:val="1"/>
-          <w:numId w:val="1"/>
-        </w:numPr>
-        <w:spacing w:before="0" w:beforeAutospacing="0" w:after="0" w:afterAutospacing="0"/>
-        <w:textAlignment w:val="baseline"/>
-        <w:rPr>
-          <w:rFonts w:ascii="Arial" w:hAnsi="Arial" w:cs="Arial"/>
-          <w:color w:val="000000"/>
-          <w:sz w:val="22"/>
-          <w:szCs w:val="22"/>
-        </w:rPr>
-      </w:pPr>
-      <w:r>
-        <w:rPr>
-          <w:rFonts w:ascii="Arial" w:hAnsi="Arial" w:cs="Arial"/>
-          <w:color w:val="000000"/>
-          <w:sz w:val="22"/>
-          <w:szCs w:val="22"/>
-        </w:rPr>
-        <w:t>Composed of the Draw, Input, Update routines</w:t>
-      </w:r>
-    </w:p>
-    <w:p>
-      <w:pPr>
-        <w:pStyle w:val="NormalWeb"/>
-        <w:numPr>
-          <w:ilvl w:val="2"/>
-          <w:numId w:val="1"/>
-        </w:numPr>
-        <w:spacing w:before="0" w:beforeAutospacing="0" w:after="0" w:afterAutospacing="0"/>
-        <w:textAlignment w:val="baseline"/>
-        <w:rPr>
-          <w:rFonts w:ascii="Arial" w:hAnsi="Arial" w:cs="Arial"/>
-          <w:color w:val="000000"/>
-          <w:sz w:val="22"/>
-          <w:szCs w:val="22"/>
-        </w:rPr>
-      </w:pPr>
-      <w:r>
-        <w:rPr>
-          <w:rFonts w:ascii="Arial" w:hAnsi="Arial" w:cs="Arial"/>
-          <w:color w:val="000000"/>
-          <w:sz w:val="22"/>
-          <w:szCs w:val="22"/>
-        </w:rPr>
-        <w:t>Draw the scene (according to game state), take user input, and update the state (all three repeatedly)</w:t>
-      </w:r>
-    </w:p>
-    <w:p>
-      <w:pPr>
-        <w:pStyle w:val="NormalWeb"/>
-        <w:numPr>
-          <w:ilvl w:val="1"/>
-          <w:numId w:val="1"/>
-        </w:numPr>
-        <w:spacing w:before="0" w:beforeAutospacing="0" w:after="0" w:afterAutospacing="0"/>
-        <w:textAlignment w:val="baseline"/>
-        <w:rPr>
-          <w:rFonts w:ascii="Arial" w:hAnsi="Arial" w:cs="Arial"/>
-          <w:color w:val="000000"/>
-          <w:sz w:val="22"/>
-          <w:szCs w:val="22"/>
-        </w:rPr>
-      </w:pPr>
-      <w:r>
-        <w:rPr>
-          <w:rFonts w:ascii="Arial" w:hAnsi="Arial" w:cs="Arial"/>
-          <w:color w:val="000000"/>
-          <w:sz w:val="22"/>
-          <w:szCs w:val="22"/>
-        </w:rPr>
-        <w:t>Draw Scene (and play corresponding sounds)</w:t>
-      </w:r>
-    </w:p>
-    <w:p>
-      <w:pPr>
-        <w:pStyle w:val="NormalWeb"/>
-        <w:numPr>
-          <w:ilvl w:val="1"/>
-          <w:numId w:val="1"/>
-        </w:numPr>
-        <w:spacing w:before="0" w:beforeAutospacing="0" w:after="0" w:afterAutospacing="0"/>
-        <w:textAlignment w:val="baseline"/>
-        <w:rPr>
-          <w:rFonts w:ascii="Arial" w:hAnsi="Arial" w:cs="Arial"/>
-          <w:color w:val="000000"/>
-          <w:sz w:val="22"/>
-          <w:szCs w:val="22"/>
-        </w:rPr>
-      </w:pPr>
-      <w:r>
-        <w:rPr>
-          <w:rFonts w:ascii="Arial" w:hAnsi="Arial" w:cs="Arial"/>
-          <w:color w:val="000000"/>
-          <w:sz w:val="22"/>
-          <w:szCs w:val="22"/>
-        </w:rPr>
-        <w:t>User input (to move sprite/change scene)</w:t>
-      </w:r>
-    </w:p>
-    <w:p>
-      <w:pPr>
-        <w:pStyle w:val="NormalWeb"/>
-        <w:numPr>
-          <w:ilvl w:val="1"/>
-          <w:numId w:val="1"/>
-        </w:numPr>
-        <w:spacing w:before="0" w:beforeAutospacing="0" w:after="0" w:afterAutospacing="0"/>
-        <w:textAlignment w:val="baseline"/>
-        <w:rPr>
-          <w:rFonts w:ascii="Arial" w:hAnsi="Arial" w:cs="Arial"/>
-          <w:color w:val="000000"/>
-          <w:sz w:val="22"/>
-          <w:szCs w:val="22"/>
-        </w:rPr>
-      </w:pPr>
-      <w:r>
-        <w:rPr>
-          <w:rFonts w:ascii="Arial" w:hAnsi="Arial" w:cs="Arial"/>
-          <w:color w:val="000000"/>
-          <w:sz w:val="22"/>
-          <w:szCs w:val="22"/>
-        </w:rPr>
-        <w:t>Update (use input to change state before next draw)</w:t>
-      </w:r>
-    </w:p>
-    <w:p>
-      <w:pPr>
-        <w:pStyle w:val="NormalWeb"/>
-        <w:numPr>
-          <w:ilvl w:val="0"/>
-          <w:numId w:val="1"/>
-        </w:numPr>
-        <w:spacing w:before="0" w:beforeAutospacing="0" w:after="0" w:afterAutospacing="0"/>
-        <w:textAlignment w:val="baseline"/>
-        <w:rPr>
-          <w:rFonts w:ascii="Arial" w:hAnsi="Arial" w:cs="Arial"/>
-          <w:color w:val="000000"/>
-          <w:sz w:val="22"/>
-          <w:szCs w:val="22"/>
-        </w:rPr>
-      </w:pPr>
-      <w:r>
-        <w:rPr>
-          <w:rFonts w:ascii="Arial" w:hAnsi="Arial" w:cs="Arial"/>
-          <w:color w:val="000000"/>
-          <w:sz w:val="22"/>
-          <w:szCs w:val="22"/>
-        </w:rPr>
-        <w:t>Routine that changes background color</w:t>
-      </w:r>
-      <w:r>
-        <w:rPr>
-          <w:rFonts w:ascii="Arial" w:hAnsi="Arial" w:cs="Arial"/>
-          <w:color w:val="000000"/>
-          <w:sz w:val="22"/>
-          <w:szCs w:val="22"/>
-        </w:rPr>
-        <w:t xml:space="preserve"> (done – part of movable ball test program)</w:t>
-      </w:r>
-    </w:p>
-    <w:p>
-      <w:pPr>
-        <w:pStyle w:val="NormalWeb"/>
-        <w:numPr>
-          <w:ilvl w:val="0"/>
-          <w:numId w:val="1"/>
-        </w:numPr>
-        <w:spacing w:before="0" w:beforeAutospacing="0" w:after="0" w:afterAutospacing="0"/>
-        <w:textAlignment w:val="baseline"/>
-        <w:rPr>
-          <w:rFonts w:ascii="Arial" w:hAnsi="Arial" w:cs="Arial"/>
-          <w:color w:val="000000"/>
-          <w:sz w:val="22"/>
-          <w:szCs w:val="22"/>
-        </w:rPr>
-      </w:pPr>
-      <w:r>
-        <w:rPr>
-          <w:rFonts w:ascii="Arial" w:hAnsi="Arial" w:cs="Arial"/>
-          <w:color w:val="000000"/>
-          <w:sz w:val="22"/>
-          <w:szCs w:val="22"/>
-        </w:rPr>
-        <w:t>Routine that draws a large character to screen and tests its animation</w:t>
-      </w:r>
-    </w:p>
-    <w:p>
-      <w:pPr>
-        <w:pStyle w:val="NormalWeb"/>
-        <w:numPr>
-          <w:ilvl w:val="0"/>
-          <w:numId w:val="1"/>
-        </w:numPr>
-        <w:spacing w:before="0" w:beforeAutospacing="0" w:after="0" w:afterAutospacing="0"/>
-        <w:textAlignment w:val="baseline"/>
-        <w:rPr>
-          <w:rFonts w:ascii="Arial" w:hAnsi="Arial" w:cs="Arial"/>
-          <w:color w:val="000000"/>
-          <w:sz w:val="22"/>
-          <w:szCs w:val="22"/>
-        </w:rPr>
-      </w:pPr>
-      <w:r>
-        <w:rPr>
-          <w:rFonts w:ascii="Arial" w:hAnsi="Arial" w:cs="Arial"/>
-          <w:color w:val="000000"/>
-          <w:sz w:val="22"/>
-          <w:szCs w:val="22"/>
-        </w:rPr>
-        <w:t>Routine that enables and handles interrupts (may need for music and sound effects)</w:t>
-      </w:r>
-    </w:p>
-    <w:p>
-      <w:pPr>
-        <w:pStyle w:val="NormalWeb"/>
-        <w:numPr>
-          <w:ilvl w:val="0"/>
-          <w:numId w:val="1"/>
-        </w:numPr>
-        <w:spacing w:before="0" w:beforeAutospacing="0" w:after="0" w:afterAutospacing="0"/>
-        <w:textAlignment w:val="baseline"/>
-        <w:rPr>
-          <w:rFonts w:ascii="Arial" w:hAnsi="Arial" w:cs="Arial"/>
-          <w:color w:val="000000"/>
-          <w:sz w:val="22"/>
-          <w:szCs w:val="22"/>
-        </w:rPr>
-      </w:pPr>
-      <w:r>
-        <w:rPr>
-          <w:rFonts w:ascii="Arial" w:hAnsi="Arial" w:cs="Arial"/>
-          <w:color w:val="000000"/>
-          <w:sz w:val="22"/>
-          <w:szCs w:val="22"/>
-        </w:rPr>
-        <w:t>Implement Multi-Color mode and test it on sprites</w:t>
       </w:r>
     </w:p>
     <w:sectPr>

--- a/Test Cases.docx
+++ b/Test Cases.docx
@@ -577,132 +577,262 @@
         </w:rPr>
         <w:t xml:space="preserve"> of large custom sprites</w:t>
       </w:r>
+    </w:p>
+    <w:p>
+      <w:pPr>
+        <w:pStyle w:val="NormalWeb"/>
+        <w:numPr>
+          <w:ilvl w:val="0"/>
+          <w:numId w:val="1"/>
+        </w:numPr>
+        <w:spacing w:before="0" w:beforeAutospacing="0" w:after="0" w:afterAutospacing="0"/>
+        <w:textAlignment w:val="baseline"/>
+        <w:rPr>
+          <w:rFonts w:ascii="Arial" w:hAnsi="Arial" w:cs="Arial"/>
+          <w:color w:val="000000"/>
+          <w:sz w:val="22"/>
+          <w:szCs w:val="22"/>
+        </w:rPr>
+      </w:pPr>
+      <w:r>
+        <w:rPr>
+          <w:rFonts w:ascii="Arial" w:hAnsi="Arial" w:cs="Arial"/>
+          <w:color w:val="000000"/>
+          <w:sz w:val="22"/>
+          <w:szCs w:val="22"/>
+        </w:rPr>
+        <w:t>Routine that enables and handles interrupts (may need for music and sound effects)</w:t>
+      </w:r>
+    </w:p>
+    <w:p>
+      <w:pPr>
+        <w:pStyle w:val="NormalWeb"/>
+        <w:numPr>
+          <w:ilvl w:val="0"/>
+          <w:numId w:val="1"/>
+        </w:numPr>
+        <w:spacing w:before="0" w:beforeAutospacing="0" w:after="0" w:afterAutospacing="0"/>
+        <w:textAlignment w:val="baseline"/>
+        <w:rPr>
+          <w:rFonts w:ascii="Arial" w:hAnsi="Arial" w:cs="Arial"/>
+          <w:color w:val="000000"/>
+          <w:sz w:val="22"/>
+          <w:szCs w:val="22"/>
+        </w:rPr>
+      </w:pPr>
+      <w:r>
+        <w:rPr>
+          <w:rFonts w:ascii="Arial" w:hAnsi="Arial" w:cs="Arial"/>
+          <w:color w:val="000000"/>
+          <w:sz w:val="22"/>
+          <w:szCs w:val="22"/>
+        </w:rPr>
+        <w:t>Implement Multi-Color mode and test it on sprites</w:t>
+      </w:r>
+    </w:p>
+    <w:p>
+      <w:pPr>
+        <w:pStyle w:val="NormalWeb"/>
+        <w:numPr>
+          <w:ilvl w:val="0"/>
+          <w:numId w:val="1"/>
+        </w:numPr>
+        <w:spacing w:before="0" w:beforeAutospacing="0" w:after="0" w:afterAutospacing="0"/>
+        <w:textAlignment w:val="baseline"/>
+        <w:rPr>
+          <w:rFonts w:ascii="Arial" w:hAnsi="Arial" w:cs="Arial"/>
+          <w:color w:val="000000"/>
+          <w:sz w:val="22"/>
+          <w:szCs w:val="22"/>
+        </w:rPr>
+      </w:pPr>
+      <w:r>
+        <w:rPr>
+          <w:rFonts w:ascii="Arial" w:hAnsi="Arial" w:cs="Arial"/>
+          <w:color w:val="000000"/>
+          <w:sz w:val="22"/>
+          <w:szCs w:val="22"/>
+        </w:rPr>
+        <w:t>Develop a routine that draws a background scene to screen (have to design a background first).</w:t>
+      </w:r>
+    </w:p>
+    <w:p>
+      <w:pPr>
+        <w:pStyle w:val="NormalWeb"/>
+        <w:numPr>
+          <w:ilvl w:val="0"/>
+          <w:numId w:val="1"/>
+        </w:numPr>
+        <w:spacing w:before="0" w:beforeAutospacing="0" w:after="0" w:afterAutospacing="0"/>
+        <w:textAlignment w:val="baseline"/>
+        <w:rPr>
+          <w:rFonts w:ascii="Arial" w:hAnsi="Arial" w:cs="Arial"/>
+          <w:color w:val="000000"/>
+          <w:sz w:val="22"/>
+          <w:szCs w:val="22"/>
+        </w:rPr>
+      </w:pPr>
+      <w:r>
+        <w:rPr>
+          <w:rFonts w:ascii="Arial" w:hAnsi="Arial" w:cs="Arial"/>
+          <w:color w:val="000000"/>
+          <w:sz w:val="22"/>
+          <w:szCs w:val="22"/>
+        </w:rPr>
+        <w:t xml:space="preserve">Develop a routine that draws and controls the HUD (health, lives, score, </w:t>
+      </w:r>
+      <w:proofErr w:type="spellStart"/>
+      <w:r>
+        <w:rPr>
+          <w:rFonts w:ascii="Arial" w:hAnsi="Arial" w:cs="Arial"/>
+          <w:color w:val="000000"/>
+          <w:sz w:val="22"/>
+          <w:szCs w:val="22"/>
+        </w:rPr>
+        <w:t>etc</w:t>
+      </w:r>
+      <w:proofErr w:type="spellEnd"/>
+      <w:r>
+        <w:rPr>
+          <w:rFonts w:ascii="Arial" w:hAnsi="Arial" w:cs="Arial"/>
+          <w:color w:val="000000"/>
+          <w:sz w:val="22"/>
+          <w:szCs w:val="22"/>
+        </w:rPr>
+        <w:t>)</w:t>
+      </w:r>
+    </w:p>
+    <w:p>
+      <w:pPr>
+        <w:pStyle w:val="NormalWeb"/>
+        <w:spacing w:before="0" w:beforeAutospacing="0" w:after="0" w:afterAutospacing="0"/>
+        <w:textAlignment w:val="baseline"/>
+        <w:rPr>
+          <w:rFonts w:ascii="Arial" w:hAnsi="Arial" w:cs="Arial"/>
+          <w:color w:val="000000"/>
+          <w:sz w:val="22"/>
+          <w:szCs w:val="22"/>
+        </w:rPr>
+      </w:pPr>
+    </w:p>
+    <w:p>
+      <w:pPr>
+        <w:pStyle w:val="NormalWeb"/>
+        <w:spacing w:before="0" w:beforeAutospacing="0" w:after="0" w:afterAutospacing="0"/>
+        <w:textAlignment w:val="baseline"/>
+        <w:rPr>
+          <w:rFonts w:ascii="Arial" w:hAnsi="Arial" w:cs="Arial"/>
+          <w:color w:val="000000"/>
+          <w:sz w:val="22"/>
+          <w:szCs w:val="22"/>
+        </w:rPr>
+      </w:pPr>
+    </w:p>
+    <w:p>
+      <w:pPr>
+        <w:pStyle w:val="NormalWeb"/>
+        <w:spacing w:before="0" w:beforeAutospacing="0" w:after="0" w:afterAutospacing="0"/>
+        <w:textAlignment w:val="baseline"/>
+        <w:rPr>
+          <w:rFonts w:ascii="Arial" w:hAnsi="Arial" w:cs="Arial"/>
+          <w:color w:val="000000"/>
+          <w:sz w:val="22"/>
+          <w:szCs w:val="22"/>
+        </w:rPr>
+      </w:pPr>
+    </w:p>
+    <w:p>
+      <w:pPr>
+        <w:pStyle w:val="NormalWeb"/>
+        <w:spacing w:before="0" w:beforeAutospacing="0" w:after="0" w:afterAutospacing="0"/>
+        <w:textAlignment w:val="baseline"/>
+        <w:rPr>
+          <w:rFonts w:ascii="Arial" w:hAnsi="Arial" w:cs="Arial"/>
+          <w:color w:val="000000"/>
+          <w:sz w:val="22"/>
+          <w:szCs w:val="22"/>
+        </w:rPr>
+      </w:pPr>
+      <w:r>
+        <w:rPr>
+          <w:rFonts w:ascii="Arial" w:hAnsi="Arial" w:cs="Arial"/>
+          <w:color w:val="000000"/>
+          <w:sz w:val="22"/>
+          <w:szCs w:val="22"/>
+        </w:rPr>
+        <w:t>Note that we have to design some sort of background data</w:t>
+      </w:r>
+    </w:p>
+    <w:p>
+      <w:pPr>
+        <w:pStyle w:val="NormalWeb"/>
+        <w:spacing w:before="0" w:beforeAutospacing="0" w:after="0" w:afterAutospacing="0"/>
+        <w:textAlignment w:val="baseline"/>
+        <w:rPr>
+          <w:rFonts w:ascii="Arial" w:hAnsi="Arial" w:cs="Arial"/>
+          <w:color w:val="000000"/>
+          <w:sz w:val="22"/>
+          <w:szCs w:val="22"/>
+        </w:rPr>
+      </w:pPr>
+      <w:r>
+        <w:rPr>
+          <w:rFonts w:ascii="Arial" w:hAnsi="Arial" w:cs="Arial"/>
+          <w:color w:val="000000"/>
+          <w:sz w:val="22"/>
+          <w:szCs w:val="22"/>
+        </w:rPr>
+        <w:tab/>
+        <w:t>Ideally two binary maps</w:t>
+      </w:r>
+    </w:p>
+    <w:p>
+      <w:pPr>
+        <w:pStyle w:val="NormalWeb"/>
+        <w:spacing w:before="0" w:beforeAutospacing="0" w:after="0" w:afterAutospacing="0"/>
+        <w:textAlignment w:val="baseline"/>
+        <w:rPr>
+          <w:rFonts w:ascii="Arial" w:hAnsi="Arial" w:cs="Arial"/>
+          <w:color w:val="000000"/>
+          <w:sz w:val="22"/>
+          <w:szCs w:val="22"/>
+        </w:rPr>
+      </w:pPr>
+      <w:r>
+        <w:rPr>
+          <w:rFonts w:ascii="Arial" w:hAnsi="Arial" w:cs="Arial"/>
+          <w:color w:val="000000"/>
+          <w:sz w:val="22"/>
+          <w:szCs w:val="22"/>
+        </w:rPr>
+        <w:tab/>
+        <w:t>1 represents the bottom half of the screen, the floor</w:t>
+      </w:r>
+    </w:p>
+    <w:p>
+      <w:pPr>
+        <w:pStyle w:val="NormalWeb"/>
+        <w:spacing w:before="0" w:beforeAutospacing="0" w:after="0" w:afterAutospacing="0"/>
+        <w:textAlignment w:val="baseline"/>
+        <w:rPr>
+          <w:rFonts w:ascii="Arial" w:hAnsi="Arial" w:cs="Arial"/>
+          <w:color w:val="000000"/>
+          <w:sz w:val="22"/>
+          <w:szCs w:val="22"/>
+        </w:rPr>
+      </w:pPr>
+      <w:r>
+        <w:rPr>
+          <w:rFonts w:ascii="Arial" w:hAnsi="Arial" w:cs="Arial"/>
+          <w:color w:val="000000"/>
+          <w:sz w:val="22"/>
+          <w:szCs w:val="22"/>
+        </w:rPr>
+        <w:tab/>
+        <w:t>1 represents the top half, the scenery</w:t>
+      </w:r>
       <w:bookmarkStart w:id="0" w:name="_GoBack"/>
       <w:bookmarkEnd w:id="0"/>
-    </w:p>
-    <w:p>
-      <w:pPr>
-        <w:pStyle w:val="NormalWeb"/>
-        <w:numPr>
-          <w:ilvl w:val="0"/>
-          <w:numId w:val="1"/>
-        </w:numPr>
-        <w:spacing w:before="0" w:beforeAutospacing="0" w:after="0" w:afterAutospacing="0"/>
-        <w:textAlignment w:val="baseline"/>
-        <w:rPr>
-          <w:rFonts w:ascii="Arial" w:hAnsi="Arial" w:cs="Arial"/>
-          <w:color w:val="000000"/>
-          <w:sz w:val="22"/>
-          <w:szCs w:val="22"/>
-        </w:rPr>
-      </w:pPr>
-      <w:r>
-        <w:rPr>
-          <w:rFonts w:ascii="Arial" w:hAnsi="Arial" w:cs="Arial"/>
-          <w:color w:val="000000"/>
-          <w:sz w:val="22"/>
-          <w:szCs w:val="22"/>
-        </w:rPr>
-        <w:t>Routine that enables and handles interrupts (may need for music and sound effects)</w:t>
-      </w:r>
-    </w:p>
-    <w:p>
-      <w:pPr>
-        <w:pStyle w:val="NormalWeb"/>
-        <w:numPr>
-          <w:ilvl w:val="0"/>
-          <w:numId w:val="1"/>
-        </w:numPr>
-        <w:spacing w:before="0" w:beforeAutospacing="0" w:after="0" w:afterAutospacing="0"/>
-        <w:textAlignment w:val="baseline"/>
-        <w:rPr>
-          <w:rFonts w:ascii="Arial" w:hAnsi="Arial" w:cs="Arial"/>
-          <w:color w:val="000000"/>
-          <w:sz w:val="22"/>
-          <w:szCs w:val="22"/>
-        </w:rPr>
-      </w:pPr>
-      <w:r>
-        <w:rPr>
-          <w:rFonts w:ascii="Arial" w:hAnsi="Arial" w:cs="Arial"/>
-          <w:color w:val="000000"/>
-          <w:sz w:val="22"/>
-          <w:szCs w:val="22"/>
-        </w:rPr>
-        <w:t>Implement Multi-Color mode and test it on sprites</w:t>
-      </w:r>
-    </w:p>
-    <w:p>
-      <w:pPr>
-        <w:pStyle w:val="NormalWeb"/>
-        <w:numPr>
-          <w:ilvl w:val="0"/>
-          <w:numId w:val="1"/>
-        </w:numPr>
-        <w:spacing w:before="0" w:beforeAutospacing="0" w:after="0" w:afterAutospacing="0"/>
-        <w:textAlignment w:val="baseline"/>
-        <w:rPr>
-          <w:rFonts w:ascii="Arial" w:hAnsi="Arial" w:cs="Arial"/>
-          <w:color w:val="000000"/>
-          <w:sz w:val="22"/>
-          <w:szCs w:val="22"/>
-        </w:rPr>
-      </w:pPr>
-      <w:r>
-        <w:rPr>
-          <w:rFonts w:ascii="Arial" w:hAnsi="Arial" w:cs="Arial"/>
-          <w:color w:val="000000"/>
-          <w:sz w:val="22"/>
-          <w:szCs w:val="22"/>
-        </w:rPr>
-        <w:t>Develop a routine that draws a background scene to screen (have to design a background first).</w:t>
-      </w:r>
-    </w:p>
-    <w:p>
-      <w:pPr>
-        <w:pStyle w:val="NormalWeb"/>
-        <w:numPr>
-          <w:ilvl w:val="0"/>
-          <w:numId w:val="1"/>
-        </w:numPr>
-        <w:spacing w:before="0" w:beforeAutospacing="0" w:after="0" w:afterAutospacing="0"/>
-        <w:textAlignment w:val="baseline"/>
-        <w:rPr>
-          <w:rFonts w:ascii="Arial" w:hAnsi="Arial" w:cs="Arial"/>
-          <w:color w:val="000000"/>
-          <w:sz w:val="22"/>
-          <w:szCs w:val="22"/>
-        </w:rPr>
-      </w:pPr>
-      <w:r>
-        <w:rPr>
-          <w:rFonts w:ascii="Arial" w:hAnsi="Arial" w:cs="Arial"/>
-          <w:color w:val="000000"/>
-          <w:sz w:val="22"/>
-          <w:szCs w:val="22"/>
-        </w:rPr>
-        <w:t xml:space="preserve">Develop a routine that draws and controls the HUD (health, lives, score, </w:t>
-      </w:r>
-      <w:proofErr w:type="spellStart"/>
-      <w:r>
-        <w:rPr>
-          <w:rFonts w:ascii="Arial" w:hAnsi="Arial" w:cs="Arial"/>
-          <w:color w:val="000000"/>
-          <w:sz w:val="22"/>
-          <w:szCs w:val="22"/>
-        </w:rPr>
-        <w:t>etc</w:t>
-      </w:r>
-      <w:proofErr w:type="spellEnd"/>
-      <w:r>
-        <w:rPr>
-          <w:rFonts w:ascii="Arial" w:hAnsi="Arial" w:cs="Arial"/>
-          <w:color w:val="000000"/>
-          <w:sz w:val="22"/>
-          <w:szCs w:val="22"/>
-        </w:rPr>
-        <w:t>)</w:t>
-      </w:r>
     </w:p>
     <w:sectPr>
       <w:pgSz w:w="12240" w:h="15840"/>

--- a/Test Cases.docx
+++ b/Test Cases.docx
@@ -349,7 +349,25 @@
           <w:sz w:val="22"/>
           <w:szCs w:val="22"/>
         </w:rPr>
-        <w:t>Routine that plays custom sound tracks</w:t>
+        <w:t xml:space="preserve">Routine that plays custom </w:t>
+      </w:r>
+      <w:r>
+        <w:rPr>
+          <w:rFonts w:ascii="Arial" w:hAnsi="Arial" w:cs="Arial"/>
+          <w:color w:val="000000"/>
+          <w:sz w:val="22"/>
+          <w:szCs w:val="22"/>
+        </w:rPr>
+        <w:t xml:space="preserve">well developed) </w:t>
+      </w:r>
+      <w:r>
+        <w:rPr>
+          <w:rFonts w:ascii="Arial" w:hAnsi="Arial" w:cs="Arial"/>
+          <w:color w:val="000000"/>
+          <w:sz w:val="22"/>
+          <w:szCs w:val="22"/>
+        </w:rPr>
+        <w:t>sound tracks</w:t>
       </w:r>
     </w:p>
     <w:p>
@@ -566,7 +584,25 @@
           <w:sz w:val="22"/>
           <w:szCs w:val="22"/>
         </w:rPr>
-        <w:t>Routine that test animation</w:t>
+        <w:t>Routine that test</w:t>
+      </w:r>
+      <w:r>
+        <w:rPr>
+          <w:rFonts w:ascii="Arial" w:hAnsi="Arial" w:cs="Arial"/>
+          <w:color w:val="000000"/>
+          <w:sz w:val="22"/>
+          <w:szCs w:val="22"/>
+        </w:rPr>
+        <w:t>s</w:t>
+      </w:r>
+      <w:r>
+        <w:rPr>
+          <w:rFonts w:ascii="Arial" w:hAnsi="Arial" w:cs="Arial"/>
+          <w:color w:val="000000"/>
+          <w:sz w:val="22"/>
+          <w:szCs w:val="22"/>
+        </w:rPr>
+        <w:t xml:space="preserve"> animation</w:t>
       </w:r>
       <w:r>
         <w:rPr>
@@ -577,6 +613,15 @@
         </w:rPr>
         <w:t xml:space="preserve"> of large custom sprites</w:t>
       </w:r>
+      <w:r>
+        <w:rPr>
+          <w:rFonts w:ascii="Arial" w:hAnsi="Arial" w:cs="Arial"/>
+          <w:color w:val="000000"/>
+          <w:sz w:val="22"/>
+          <w:szCs w:val="22"/>
+        </w:rPr>
+        <w:t xml:space="preserve"> (walking done – will extend and  optimize)</w:t>
+      </w:r>
     </w:p>
     <w:p>
       <w:pPr>
@@ -727,6 +772,43 @@
           <w:szCs w:val="22"/>
         </w:rPr>
       </w:pPr>
+    </w:p>
+    <w:p>
+      <w:pPr>
+        <w:pStyle w:val="NormalWeb"/>
+        <w:spacing w:before="0" w:beforeAutospacing="0" w:after="0" w:afterAutospacing="0"/>
+        <w:textAlignment w:val="baseline"/>
+        <w:rPr>
+          <w:rFonts w:ascii="Arial" w:hAnsi="Arial" w:cs="Arial"/>
+          <w:color w:val="000000"/>
+          <w:sz w:val="22"/>
+          <w:szCs w:val="22"/>
+        </w:rPr>
+      </w:pPr>
+    </w:p>
+    <w:p>
+      <w:pPr>
+        <w:pStyle w:val="NormalWeb"/>
+        <w:spacing w:before="0" w:beforeAutospacing="0" w:after="0" w:afterAutospacing="0"/>
+        <w:textAlignment w:val="baseline"/>
+        <w:rPr>
+          <w:rFonts w:ascii="Arial" w:hAnsi="Arial" w:cs="Arial"/>
+          <w:color w:val="000000"/>
+          <w:sz w:val="22"/>
+          <w:szCs w:val="22"/>
+        </w:rPr>
+      </w:pPr>
+      <w:r>
+        <w:rPr>
+          <w:rFonts w:ascii="Arial" w:hAnsi="Arial" w:cs="Arial"/>
+          <w:color w:val="000000"/>
+          <w:sz w:val="22"/>
+          <w:szCs w:val="22"/>
+        </w:rPr>
+        <w:t>TODO – optimize all working test programs so the code is efficient</w:t>
+      </w:r>
+      <w:bookmarkStart w:id="0" w:name="_GoBack"/>
+      <w:bookmarkEnd w:id="0"/>
     </w:p>
     <w:p>
       <w:pPr>
@@ -831,8 +913,6 @@
         <w:tab/>
         <w:t>1 represents the top half, the scenery</w:t>
       </w:r>
-      <w:bookmarkStart w:id="0" w:name="_GoBack"/>
-      <w:bookmarkEnd w:id="0"/>
     </w:p>
     <w:sectPr>
       <w:pgSz w:w="12240" w:h="15840"/>

--- a/Test Cases.docx
+++ b/Test Cases.docx
@@ -750,65 +750,91 @@
     <w:p>
       <w:pPr>
         <w:pStyle w:val="NormalWeb"/>
-        <w:spacing w:before="0" w:beforeAutospacing="0" w:after="0" w:afterAutospacing="0"/>
-        <w:textAlignment w:val="baseline"/>
-        <w:rPr>
-          <w:rFonts w:ascii="Arial" w:hAnsi="Arial" w:cs="Arial"/>
-          <w:color w:val="000000"/>
-          <w:sz w:val="22"/>
-          <w:szCs w:val="22"/>
-        </w:rPr>
-      </w:pPr>
-    </w:p>
-    <w:p>
-      <w:pPr>
-        <w:pStyle w:val="NormalWeb"/>
-        <w:spacing w:before="0" w:beforeAutospacing="0" w:after="0" w:afterAutospacing="0"/>
-        <w:textAlignment w:val="baseline"/>
-        <w:rPr>
-          <w:rFonts w:ascii="Arial" w:hAnsi="Arial" w:cs="Arial"/>
-          <w:color w:val="000000"/>
-          <w:sz w:val="22"/>
-          <w:szCs w:val="22"/>
-        </w:rPr>
-      </w:pPr>
-    </w:p>
-    <w:p>
-      <w:pPr>
-        <w:pStyle w:val="NormalWeb"/>
-        <w:spacing w:before="0" w:beforeAutospacing="0" w:after="0" w:afterAutospacing="0"/>
-        <w:textAlignment w:val="baseline"/>
-        <w:rPr>
-          <w:rFonts w:ascii="Arial" w:hAnsi="Arial" w:cs="Arial"/>
-          <w:color w:val="000000"/>
-          <w:sz w:val="22"/>
-          <w:szCs w:val="22"/>
-        </w:rPr>
-      </w:pPr>
-    </w:p>
-    <w:p>
-      <w:pPr>
-        <w:pStyle w:val="NormalWeb"/>
-        <w:spacing w:before="0" w:beforeAutospacing="0" w:after="0" w:afterAutospacing="0"/>
-        <w:textAlignment w:val="baseline"/>
-        <w:rPr>
-          <w:rFonts w:ascii="Arial" w:hAnsi="Arial" w:cs="Arial"/>
-          <w:color w:val="000000"/>
-          <w:sz w:val="22"/>
-          <w:szCs w:val="22"/>
-        </w:rPr>
-      </w:pPr>
-      <w:r>
-        <w:rPr>
-          <w:rFonts w:ascii="Arial" w:hAnsi="Arial" w:cs="Arial"/>
-          <w:color w:val="000000"/>
-          <w:sz w:val="22"/>
-          <w:szCs w:val="22"/>
-        </w:rPr>
-        <w:t>TODO – optimize all working test programs so the code is efficient</w:t>
+        <w:numPr>
+          <w:ilvl w:val="0"/>
+          <w:numId w:val="1"/>
+        </w:numPr>
+        <w:spacing w:before="0" w:beforeAutospacing="0" w:after="0" w:afterAutospacing="0"/>
+        <w:textAlignment w:val="baseline"/>
+        <w:rPr>
+          <w:rFonts w:ascii="Arial" w:hAnsi="Arial" w:cs="Arial"/>
+          <w:color w:val="000000"/>
+          <w:sz w:val="22"/>
+          <w:szCs w:val="22"/>
+        </w:rPr>
+      </w:pPr>
+      <w:r>
+        <w:rPr>
+          <w:rFonts w:ascii="Arial" w:hAnsi="Arial" w:cs="Arial"/>
+          <w:color w:val="000000"/>
+          <w:sz w:val="22"/>
+          <w:szCs w:val="22"/>
+        </w:rPr>
+        <w:t>Routine that implements basic opponent AI (blocks when you press attack button but only 60% of the time or moves towards the user’s character.</w:t>
       </w:r>
       <w:bookmarkStart w:id="0" w:name="_GoBack"/>
       <w:bookmarkEnd w:id="0"/>
+    </w:p>
+    <w:p>
+      <w:pPr>
+        <w:pStyle w:val="NormalWeb"/>
+        <w:spacing w:before="0" w:beforeAutospacing="0" w:after="0" w:afterAutospacing="0"/>
+        <w:textAlignment w:val="baseline"/>
+        <w:rPr>
+          <w:rFonts w:ascii="Arial" w:hAnsi="Arial" w:cs="Arial"/>
+          <w:color w:val="000000"/>
+          <w:sz w:val="22"/>
+          <w:szCs w:val="22"/>
+        </w:rPr>
+      </w:pPr>
+    </w:p>
+    <w:p>
+      <w:pPr>
+        <w:pStyle w:val="NormalWeb"/>
+        <w:spacing w:before="0" w:beforeAutospacing="0" w:after="0" w:afterAutospacing="0"/>
+        <w:textAlignment w:val="baseline"/>
+        <w:rPr>
+          <w:rFonts w:ascii="Arial" w:hAnsi="Arial" w:cs="Arial"/>
+          <w:color w:val="000000"/>
+          <w:sz w:val="22"/>
+          <w:szCs w:val="22"/>
+        </w:rPr>
+      </w:pPr>
+    </w:p>
+    <w:p>
+      <w:pPr>
+        <w:pStyle w:val="NormalWeb"/>
+        <w:spacing w:before="0" w:beforeAutospacing="0" w:after="0" w:afterAutospacing="0"/>
+        <w:textAlignment w:val="baseline"/>
+        <w:rPr>
+          <w:rFonts w:ascii="Arial" w:hAnsi="Arial" w:cs="Arial"/>
+          <w:color w:val="000000"/>
+          <w:sz w:val="22"/>
+          <w:szCs w:val="22"/>
+        </w:rPr>
+      </w:pPr>
+    </w:p>
+    <w:p>
+      <w:pPr>
+        <w:pStyle w:val="NormalWeb"/>
+        <w:spacing w:before="0" w:beforeAutospacing="0" w:after="0" w:afterAutospacing="0"/>
+        <w:textAlignment w:val="baseline"/>
+        <w:rPr>
+          <w:rFonts w:ascii="Arial" w:hAnsi="Arial" w:cs="Arial"/>
+          <w:color w:val="000000"/>
+          <w:sz w:val="22"/>
+          <w:szCs w:val="22"/>
+        </w:rPr>
+      </w:pPr>
+      <w:r>
+        <w:rPr>
+          <w:rFonts w:ascii="Arial" w:hAnsi="Arial" w:cs="Arial"/>
+          <w:color w:val="000000"/>
+          <w:sz w:val="22"/>
+          <w:szCs w:val="22"/>
+        </w:rPr>
+        <w:t>TODO – optimize all working test programs so the code is efficient</w:t>
+      </w:r>
     </w:p>
     <w:p>
       <w:pPr>

--- a/Test Cases.docx
+++ b/Test Cases.docx
@@ -56,6 +56,50 @@
       <w:pPr>
         <w:pStyle w:val="NormalWeb"/>
         <w:numPr>
+          <w:ilvl w:val="1"/>
+          <w:numId w:val="1"/>
+        </w:numPr>
+        <w:spacing w:before="0" w:beforeAutospacing="0" w:after="0" w:afterAutospacing="0"/>
+        <w:textAlignment w:val="baseline"/>
+        <w:rPr>
+          <w:rFonts w:ascii="Arial" w:hAnsi="Arial" w:cs="Arial"/>
+          <w:color w:val="000000"/>
+          <w:sz w:val="22"/>
+          <w:szCs w:val="22"/>
+        </w:rPr>
+      </w:pPr>
+      <w:r>
+        <w:rPr>
+          <w:rFonts w:ascii="Arial" w:hAnsi="Arial" w:cs="Arial"/>
+          <w:color w:val="000000"/>
+          <w:sz w:val="22"/>
+          <w:szCs w:val="22"/>
+        </w:rPr>
+        <w:t xml:space="preserve">Getting basic stub working, </w:t>
+      </w:r>
+      <w:r>
+        <w:rPr>
+          <w:rFonts w:ascii="Arial" w:hAnsi="Arial" w:cs="Arial"/>
+          <w:color w:val="000000"/>
+          <w:sz w:val="22"/>
+          <w:szCs w:val="22"/>
+        </w:rPr>
+        <w:t xml:space="preserve">loading an assembly program into memory and running it, </w:t>
+      </w:r>
+      <w:r>
+        <w:rPr>
+          <w:rFonts w:ascii="Arial" w:hAnsi="Arial" w:cs="Arial"/>
+          <w:color w:val="000000"/>
+          <w:sz w:val="22"/>
+          <w:szCs w:val="22"/>
+        </w:rPr>
+        <w:t>basic understanding of loops and 6502 mnemonics and instructions</w:t>
+      </w:r>
+    </w:p>
+    <w:p>
+      <w:pPr>
+        <w:pStyle w:val="NormalWeb"/>
+        <w:numPr>
           <w:ilvl w:val="0"/>
           <w:numId w:val="1"/>
         </w:numPr>
@@ -75,7 +119,51 @@
           <w:sz w:val="22"/>
           <w:szCs w:val="22"/>
         </w:rPr>
-        <w:t xml:space="preserve">Routine that </w:t>
+        <w:t xml:space="preserve">Routine that draws a </w:t>
+      </w:r>
+      <w:r>
+        <w:rPr>
+          <w:rFonts w:ascii="Arial" w:hAnsi="Arial" w:cs="Arial"/>
+          <w:color w:val="000000"/>
+          <w:sz w:val="22"/>
+          <w:szCs w:val="22"/>
+        </w:rPr>
+        <w:t>custom sprite to screen</w:t>
+      </w:r>
+      <w:r>
+        <w:rPr>
+          <w:rFonts w:ascii="Arial" w:hAnsi="Arial" w:cs="Arial"/>
+          <w:color w:val="000000"/>
+          <w:sz w:val="22"/>
+          <w:szCs w:val="22"/>
+        </w:rPr>
+        <w:t xml:space="preserve"> (done)</w:t>
+      </w:r>
+    </w:p>
+    <w:p>
+      <w:pPr>
+        <w:pStyle w:val="NormalWeb"/>
+        <w:numPr>
+          <w:ilvl w:val="1"/>
+          <w:numId w:val="1"/>
+        </w:numPr>
+        <w:spacing w:before="0" w:beforeAutospacing="0" w:after="0" w:afterAutospacing="0"/>
+        <w:textAlignment w:val="baseline"/>
+        <w:rPr>
+          <w:rFonts w:ascii="Arial" w:hAnsi="Arial" w:cs="Arial"/>
+          <w:color w:val="000000"/>
+          <w:sz w:val="22"/>
+          <w:szCs w:val="22"/>
+        </w:rPr>
+      </w:pPr>
+      <w:r>
+        <w:rPr>
+          <w:rFonts w:ascii="Arial" w:hAnsi="Arial" w:cs="Arial"/>
+          <w:color w:val="000000"/>
+          <w:sz w:val="22"/>
+          <w:szCs w:val="22"/>
+        </w:rPr>
+        <w:t xml:space="preserve">Screen codes and custom character graphics (testing the use of custom character graphics and having the </w:t>
       </w:r>
       <w:proofErr w:type="spellStart"/>
       <w:r>
@@ -85,7 +173,7 @@
           <w:sz w:val="22"/>
           <w:szCs w:val="22"/>
         </w:rPr>
-        <w:t>echos</w:t>
+        <w:t>vic</w:t>
       </w:r>
       <w:proofErr w:type="spellEnd"/>
       <w:r>
@@ -95,7 +183,16 @@
           <w:sz w:val="22"/>
           <w:szCs w:val="22"/>
         </w:rPr>
-        <w:t xml:space="preserve"> keyboard input to screen</w:t>
+        <w:t xml:space="preserve"> identify those graphics with built in screen codes</w:t>
+      </w:r>
+      <w:r>
+        <w:rPr>
+          <w:rFonts w:ascii="Arial" w:hAnsi="Arial" w:cs="Arial"/>
+          <w:color w:val="000000"/>
+          <w:sz w:val="22"/>
+          <w:szCs w:val="22"/>
+        </w:rPr>
+        <w:t>)</w:t>
       </w:r>
     </w:p>
     <w:p>
@@ -121,16 +218,7 @@
           <w:sz w:val="22"/>
           <w:szCs w:val="22"/>
         </w:rPr>
-        <w:t xml:space="preserve">Routine that draws a </w:t>
-      </w:r>
-      <w:r>
-        <w:rPr>
-          <w:rFonts w:ascii="Arial" w:hAnsi="Arial" w:cs="Arial"/>
-          <w:color w:val="000000"/>
-          <w:sz w:val="22"/>
-          <w:szCs w:val="22"/>
-        </w:rPr>
-        <w:t>custom sprite to screen</w:t>
+        <w:t>Routine that plays sounds</w:t>
       </w:r>
       <w:r>
         <w:rPr>
@@ -146,6 +234,50 @@
       <w:pPr>
         <w:pStyle w:val="NormalWeb"/>
         <w:numPr>
+          <w:ilvl w:val="1"/>
+          <w:numId w:val="1"/>
+        </w:numPr>
+        <w:spacing w:before="0" w:beforeAutospacing="0" w:after="0" w:afterAutospacing="0"/>
+        <w:textAlignment w:val="baseline"/>
+        <w:rPr>
+          <w:rFonts w:ascii="Arial" w:hAnsi="Arial" w:cs="Arial"/>
+          <w:color w:val="000000"/>
+          <w:sz w:val="22"/>
+          <w:szCs w:val="22"/>
+        </w:rPr>
+      </w:pPr>
+      <w:r>
+        <w:rPr>
+          <w:rFonts w:ascii="Arial" w:hAnsi="Arial" w:cs="Arial"/>
+          <w:color w:val="000000"/>
+          <w:sz w:val="22"/>
+          <w:szCs w:val="22"/>
+        </w:rPr>
+        <w:t>Testing the speaker and volume registers a</w:t>
+      </w:r>
+      <w:r>
+        <w:rPr>
+          <w:rFonts w:ascii="Arial" w:hAnsi="Arial" w:cs="Arial"/>
+          <w:color w:val="000000"/>
+          <w:sz w:val="22"/>
+          <w:szCs w:val="22"/>
+        </w:rPr>
+        <w:t>nd their capabilities</w:t>
+      </w:r>
+      <w:r>
+        <w:rPr>
+          <w:rFonts w:ascii="Arial" w:hAnsi="Arial" w:cs="Arial"/>
+          <w:color w:val="000000"/>
+          <w:sz w:val="22"/>
+          <w:szCs w:val="22"/>
+        </w:rPr>
+        <w:t xml:space="preserve"> to gain an understanding as to how they can be used</w:t>
+      </w:r>
+    </w:p>
+    <w:p>
+      <w:pPr>
+        <w:pStyle w:val="NormalWeb"/>
+        <w:numPr>
           <w:ilvl w:val="0"/>
           <w:numId w:val="1"/>
         </w:numPr>
@@ -165,16 +297,78 @@
           <w:sz w:val="22"/>
           <w:szCs w:val="22"/>
         </w:rPr>
-        <w:t>Routine that plays sounds</w:t>
-      </w:r>
-      <w:r>
-        <w:rPr>
-          <w:rFonts w:ascii="Arial" w:hAnsi="Arial" w:cs="Arial"/>
-          <w:color w:val="000000"/>
-          <w:sz w:val="22"/>
-          <w:szCs w:val="22"/>
-        </w:rPr>
-        <w:t xml:space="preserve"> (done)</w:t>
+        <w:t xml:space="preserve">Routine that allows </w:t>
+      </w:r>
+      <w:r>
+        <w:rPr>
+          <w:rFonts w:ascii="Arial" w:hAnsi="Arial" w:cs="Arial"/>
+          <w:color w:val="000000"/>
+          <w:sz w:val="22"/>
+          <w:szCs w:val="22"/>
+        </w:rPr>
+        <w:t>sprite</w:t>
+      </w:r>
+      <w:r>
+        <w:rPr>
+          <w:rFonts w:ascii="Arial" w:hAnsi="Arial" w:cs="Arial"/>
+          <w:color w:val="000000"/>
+          <w:sz w:val="22"/>
+          <w:szCs w:val="22"/>
+        </w:rPr>
+        <w:t xml:space="preserve"> movement with user input</w:t>
+      </w:r>
+      <w:r>
+        <w:rPr>
+          <w:rFonts w:ascii="Arial" w:hAnsi="Arial" w:cs="Arial"/>
+          <w:color w:val="000000"/>
+          <w:sz w:val="22"/>
+          <w:szCs w:val="22"/>
+        </w:rPr>
+        <w:t xml:space="preserve"> (done</w:t>
+      </w:r>
+      <w:r>
+        <w:rPr>
+          <w:rFonts w:ascii="Arial" w:hAnsi="Arial" w:cs="Arial"/>
+          <w:color w:val="000000"/>
+          <w:sz w:val="22"/>
+          <w:szCs w:val="22"/>
+        </w:rPr>
+        <w:t xml:space="preserve"> – not a custom sprite but the same logic involved</w:t>
+      </w:r>
+      <w:r>
+        <w:rPr>
+          <w:rFonts w:ascii="Arial" w:hAnsi="Arial" w:cs="Arial"/>
+          <w:color w:val="000000"/>
+          <w:sz w:val="22"/>
+          <w:szCs w:val="22"/>
+        </w:rPr>
+        <w:t>)</w:t>
+      </w:r>
+    </w:p>
+    <w:p>
+      <w:pPr>
+        <w:pStyle w:val="NormalWeb"/>
+        <w:numPr>
+          <w:ilvl w:val="1"/>
+          <w:numId w:val="1"/>
+        </w:numPr>
+        <w:spacing w:before="0" w:beforeAutospacing="0" w:after="0" w:afterAutospacing="0"/>
+        <w:textAlignment w:val="baseline"/>
+        <w:rPr>
+          <w:rFonts w:ascii="Arial" w:hAnsi="Arial" w:cs="Arial"/>
+          <w:color w:val="000000"/>
+          <w:sz w:val="22"/>
+          <w:szCs w:val="22"/>
+        </w:rPr>
+      </w:pPr>
+      <w:r>
+        <w:rPr>
+          <w:rFonts w:ascii="Arial" w:hAnsi="Arial" w:cs="Arial"/>
+          <w:color w:val="000000"/>
+          <w:sz w:val="22"/>
+          <w:szCs w:val="22"/>
+        </w:rPr>
+        <w:t xml:space="preserve">Exploring the input buffer and the use of screen memory locations </w:t>
       </w:r>
     </w:p>
     <w:p>
@@ -200,43 +394,294 @@
           <w:sz w:val="22"/>
           <w:szCs w:val="22"/>
         </w:rPr>
-        <w:t xml:space="preserve">Routine that allows </w:t>
-      </w:r>
-      <w:r>
-        <w:rPr>
-          <w:rFonts w:ascii="Arial" w:hAnsi="Arial" w:cs="Arial"/>
-          <w:color w:val="000000"/>
-          <w:sz w:val="22"/>
-          <w:szCs w:val="22"/>
-        </w:rPr>
-        <w:t>sprite</w:t>
-      </w:r>
-      <w:r>
-        <w:rPr>
-          <w:rFonts w:ascii="Arial" w:hAnsi="Arial" w:cs="Arial"/>
-          <w:color w:val="000000"/>
-          <w:sz w:val="22"/>
-          <w:szCs w:val="22"/>
-        </w:rPr>
-        <w:t xml:space="preserve"> movement with user input</w:t>
-      </w:r>
-      <w:r>
-        <w:rPr>
-          <w:rFonts w:ascii="Arial" w:hAnsi="Arial" w:cs="Arial"/>
-          <w:color w:val="000000"/>
-          <w:sz w:val="22"/>
-          <w:szCs w:val="22"/>
-        </w:rPr>
-        <w:t xml:space="preserve"> (done</w:t>
-      </w:r>
-      <w:r>
-        <w:rPr>
-          <w:rFonts w:ascii="Arial" w:hAnsi="Arial" w:cs="Arial"/>
-          <w:color w:val="000000"/>
-          <w:sz w:val="22"/>
-          <w:szCs w:val="22"/>
-        </w:rPr>
-        <w:t xml:space="preserve"> – not a custom sprite but the same logic involved</w:t>
+        <w:t>Routine that checks for collisions between a movable sprite and some object</w:t>
+      </w:r>
+    </w:p>
+    <w:p>
+      <w:pPr>
+        <w:pStyle w:val="NormalWeb"/>
+        <w:numPr>
+          <w:ilvl w:val="1"/>
+          <w:numId w:val="1"/>
+        </w:numPr>
+        <w:spacing w:before="0" w:beforeAutospacing="0" w:after="0" w:afterAutospacing="0"/>
+        <w:textAlignment w:val="baseline"/>
+        <w:rPr>
+          <w:rFonts w:ascii="Arial" w:hAnsi="Arial" w:cs="Arial"/>
+          <w:color w:val="000000"/>
+          <w:sz w:val="22"/>
+          <w:szCs w:val="22"/>
+        </w:rPr>
+      </w:pPr>
+      <w:r>
+        <w:rPr>
+          <w:rFonts w:ascii="Arial" w:hAnsi="Arial" w:cs="Arial"/>
+          <w:color w:val="000000"/>
+          <w:sz w:val="22"/>
+          <w:szCs w:val="22"/>
+        </w:rPr>
+        <w:t>Exploring the methods available to us for detecting and handling collisions</w:t>
+      </w:r>
+    </w:p>
+    <w:p>
+      <w:pPr>
+        <w:pStyle w:val="NormalWeb"/>
+        <w:numPr>
+          <w:ilvl w:val="0"/>
+          <w:numId w:val="1"/>
+        </w:numPr>
+        <w:spacing w:before="0" w:beforeAutospacing="0" w:after="0" w:afterAutospacing="0"/>
+        <w:textAlignment w:val="baseline"/>
+        <w:rPr>
+          <w:rFonts w:ascii="Arial" w:hAnsi="Arial" w:cs="Arial"/>
+          <w:color w:val="000000"/>
+          <w:sz w:val="22"/>
+          <w:szCs w:val="22"/>
+        </w:rPr>
+      </w:pPr>
+      <w:r>
+        <w:rPr>
+          <w:rFonts w:ascii="Arial" w:hAnsi="Arial" w:cs="Arial"/>
+          <w:color w:val="000000"/>
+          <w:sz w:val="22"/>
+          <w:szCs w:val="22"/>
+        </w:rPr>
+        <w:t>Routine that, upon collision, decrements health, plays a sound, and displays the scene.</w:t>
+      </w:r>
+    </w:p>
+    <w:p>
+      <w:pPr>
+        <w:pStyle w:val="NormalWeb"/>
+        <w:numPr>
+          <w:ilvl w:val="1"/>
+          <w:numId w:val="1"/>
+        </w:numPr>
+        <w:spacing w:before="0" w:beforeAutospacing="0" w:after="0" w:afterAutospacing="0"/>
+        <w:textAlignment w:val="baseline"/>
+        <w:rPr>
+          <w:rFonts w:ascii="Arial" w:hAnsi="Arial" w:cs="Arial"/>
+          <w:color w:val="000000"/>
+          <w:sz w:val="22"/>
+          <w:szCs w:val="22"/>
+        </w:rPr>
+      </w:pPr>
+      <w:r>
+        <w:rPr>
+          <w:rFonts w:ascii="Arial" w:hAnsi="Arial" w:cs="Arial"/>
+          <w:color w:val="000000"/>
+          <w:sz w:val="22"/>
+          <w:szCs w:val="22"/>
+        </w:rPr>
+        <w:t>Testing the interaction between rendering of graphics and outputting sound. Attempting to understand how sounds can be played while execution of unrelated code takes place simultaneously</w:t>
+      </w:r>
+    </w:p>
+    <w:p>
+      <w:pPr>
+        <w:pStyle w:val="NormalWeb"/>
+        <w:numPr>
+          <w:ilvl w:val="0"/>
+          <w:numId w:val="1"/>
+        </w:numPr>
+        <w:spacing w:before="0" w:beforeAutospacing="0" w:after="0" w:afterAutospacing="0"/>
+        <w:textAlignment w:val="baseline"/>
+        <w:rPr>
+          <w:rFonts w:ascii="Arial" w:hAnsi="Arial" w:cs="Arial"/>
+          <w:color w:val="000000"/>
+          <w:sz w:val="22"/>
+          <w:szCs w:val="22"/>
+        </w:rPr>
+      </w:pPr>
+      <w:r>
+        <w:rPr>
+          <w:rFonts w:ascii="Arial" w:hAnsi="Arial" w:cs="Arial"/>
+          <w:color w:val="000000"/>
+          <w:sz w:val="22"/>
+          <w:szCs w:val="22"/>
+        </w:rPr>
+        <w:t>Basic Game Loop Routine</w:t>
+      </w:r>
+    </w:p>
+    <w:p>
+      <w:pPr>
+        <w:pStyle w:val="NormalWeb"/>
+        <w:numPr>
+          <w:ilvl w:val="1"/>
+          <w:numId w:val="1"/>
+        </w:numPr>
+        <w:spacing w:before="0" w:beforeAutospacing="0" w:after="0" w:afterAutospacing="0"/>
+        <w:textAlignment w:val="baseline"/>
+        <w:rPr>
+          <w:rFonts w:ascii="Arial" w:hAnsi="Arial" w:cs="Arial"/>
+          <w:color w:val="000000"/>
+          <w:sz w:val="22"/>
+          <w:szCs w:val="22"/>
+        </w:rPr>
+      </w:pPr>
+      <w:r>
+        <w:rPr>
+          <w:rFonts w:ascii="Arial" w:hAnsi="Arial" w:cs="Arial"/>
+          <w:color w:val="000000"/>
+          <w:sz w:val="22"/>
+          <w:szCs w:val="22"/>
+        </w:rPr>
+        <w:t>Composed of the Draw, Input, Update routines</w:t>
+      </w:r>
+    </w:p>
+    <w:p>
+      <w:pPr>
+        <w:pStyle w:val="NormalWeb"/>
+        <w:numPr>
+          <w:ilvl w:val="2"/>
+          <w:numId w:val="1"/>
+        </w:numPr>
+        <w:spacing w:before="0" w:beforeAutospacing="0" w:after="0" w:afterAutospacing="0"/>
+        <w:textAlignment w:val="baseline"/>
+        <w:rPr>
+          <w:rFonts w:ascii="Arial" w:hAnsi="Arial" w:cs="Arial"/>
+          <w:color w:val="000000"/>
+          <w:sz w:val="22"/>
+          <w:szCs w:val="22"/>
+        </w:rPr>
+      </w:pPr>
+      <w:r>
+        <w:rPr>
+          <w:rFonts w:ascii="Arial" w:hAnsi="Arial" w:cs="Arial"/>
+          <w:color w:val="000000"/>
+          <w:sz w:val="22"/>
+          <w:szCs w:val="22"/>
+        </w:rPr>
+        <w:t>Draw the scene (according to game state), take user input, and update the state (all three repeatedly)</w:t>
+      </w:r>
+    </w:p>
+    <w:p>
+      <w:pPr>
+        <w:pStyle w:val="NormalWeb"/>
+        <w:numPr>
+          <w:ilvl w:val="1"/>
+          <w:numId w:val="1"/>
+        </w:numPr>
+        <w:spacing w:before="0" w:beforeAutospacing="0" w:after="0" w:afterAutospacing="0"/>
+        <w:textAlignment w:val="baseline"/>
+        <w:rPr>
+          <w:rFonts w:ascii="Arial" w:hAnsi="Arial" w:cs="Arial"/>
+          <w:color w:val="000000"/>
+          <w:sz w:val="22"/>
+          <w:szCs w:val="22"/>
+        </w:rPr>
+      </w:pPr>
+      <w:r>
+        <w:rPr>
+          <w:rFonts w:ascii="Arial" w:hAnsi="Arial" w:cs="Arial"/>
+          <w:color w:val="000000"/>
+          <w:sz w:val="22"/>
+          <w:szCs w:val="22"/>
+        </w:rPr>
+        <w:t>Draw Scene (and play corresponding sounds)</w:t>
+      </w:r>
+    </w:p>
+    <w:p>
+      <w:pPr>
+        <w:pStyle w:val="NormalWeb"/>
+        <w:numPr>
+          <w:ilvl w:val="1"/>
+          <w:numId w:val="1"/>
+        </w:numPr>
+        <w:spacing w:before="0" w:beforeAutospacing="0" w:after="0" w:afterAutospacing="0"/>
+        <w:textAlignment w:val="baseline"/>
+        <w:rPr>
+          <w:rFonts w:ascii="Arial" w:hAnsi="Arial" w:cs="Arial"/>
+          <w:color w:val="000000"/>
+          <w:sz w:val="22"/>
+          <w:szCs w:val="22"/>
+        </w:rPr>
+      </w:pPr>
+      <w:r>
+        <w:rPr>
+          <w:rFonts w:ascii="Arial" w:hAnsi="Arial" w:cs="Arial"/>
+          <w:color w:val="000000"/>
+          <w:sz w:val="22"/>
+          <w:szCs w:val="22"/>
+        </w:rPr>
+        <w:t>User input (to move sprite/change scene)</w:t>
+      </w:r>
+    </w:p>
+    <w:p>
+      <w:pPr>
+        <w:pStyle w:val="NormalWeb"/>
+        <w:numPr>
+          <w:ilvl w:val="1"/>
+          <w:numId w:val="1"/>
+        </w:numPr>
+        <w:spacing w:before="0" w:beforeAutospacing="0" w:after="0" w:afterAutospacing="0"/>
+        <w:textAlignment w:val="baseline"/>
+        <w:rPr>
+          <w:rFonts w:ascii="Arial" w:hAnsi="Arial" w:cs="Arial"/>
+          <w:color w:val="000000"/>
+          <w:sz w:val="22"/>
+          <w:szCs w:val="22"/>
+        </w:rPr>
+      </w:pPr>
+      <w:r>
+        <w:rPr>
+          <w:rFonts w:ascii="Arial" w:hAnsi="Arial" w:cs="Arial"/>
+          <w:color w:val="000000"/>
+          <w:sz w:val="22"/>
+          <w:szCs w:val="22"/>
+        </w:rPr>
+        <w:t>Update (use input to change state before next draw)</w:t>
+      </w:r>
+    </w:p>
+    <w:p>
+      <w:pPr>
+        <w:pStyle w:val="NormalWeb"/>
+        <w:numPr>
+          <w:ilvl w:val="0"/>
+          <w:numId w:val="1"/>
+        </w:numPr>
+        <w:spacing w:before="0" w:beforeAutospacing="0" w:after="0" w:afterAutospacing="0"/>
+        <w:textAlignment w:val="baseline"/>
+        <w:rPr>
+          <w:rFonts w:ascii="Arial" w:hAnsi="Arial" w:cs="Arial"/>
+          <w:color w:val="000000"/>
+          <w:sz w:val="22"/>
+          <w:szCs w:val="22"/>
+        </w:rPr>
+      </w:pPr>
+      <w:r>
+        <w:rPr>
+          <w:rFonts w:ascii="Arial" w:hAnsi="Arial" w:cs="Arial"/>
+          <w:color w:val="000000"/>
+          <w:sz w:val="22"/>
+          <w:szCs w:val="22"/>
+        </w:rPr>
+        <w:t>Routine that changes background color</w:t>
+      </w:r>
+      <w:r>
+        <w:rPr>
+          <w:rFonts w:ascii="Arial" w:hAnsi="Arial" w:cs="Arial"/>
+          <w:color w:val="000000"/>
+          <w:sz w:val="22"/>
+          <w:szCs w:val="22"/>
+        </w:rPr>
+        <w:t>, border color, and character color</w:t>
+      </w:r>
+      <w:r>
+        <w:rPr>
+          <w:rFonts w:ascii="Arial" w:hAnsi="Arial" w:cs="Arial"/>
+          <w:color w:val="000000"/>
+          <w:sz w:val="22"/>
+          <w:szCs w:val="22"/>
+        </w:rPr>
+        <w:t xml:space="preserve"> (</w:t>
+      </w:r>
+      <w:r>
+        <w:rPr>
+          <w:rFonts w:ascii="Arial" w:hAnsi="Arial" w:cs="Arial"/>
+          <w:color w:val="000000"/>
+          <w:sz w:val="22"/>
+          <w:szCs w:val="22"/>
+        </w:rPr>
+        <w:t>some code for this can be found in the movable ball routine</w:t>
       </w:r>
       <w:r>
         <w:rPr>
@@ -252,6 +697,32 @@
       <w:pPr>
         <w:pStyle w:val="NormalWeb"/>
         <w:numPr>
+          <w:ilvl w:val="1"/>
+          <w:numId w:val="1"/>
+        </w:numPr>
+        <w:spacing w:before="0" w:beforeAutospacing="0" w:after="0" w:afterAutospacing="0"/>
+        <w:textAlignment w:val="baseline"/>
+        <w:rPr>
+          <w:rFonts w:ascii="Arial" w:hAnsi="Arial" w:cs="Arial"/>
+          <w:color w:val="000000"/>
+          <w:sz w:val="22"/>
+          <w:szCs w:val="22"/>
+        </w:rPr>
+      </w:pPr>
+      <w:r>
+        <w:rPr>
+          <w:rFonts w:ascii="Arial" w:hAnsi="Arial" w:cs="Arial"/>
+          <w:color w:val="000000"/>
+          <w:sz w:val="22"/>
+          <w:szCs w:val="22"/>
+        </w:rPr>
+        <w:t>Testing the ability of the Vic to display different colors and how those can be used in our implementation.</w:t>
+      </w:r>
+    </w:p>
+    <w:p>
+      <w:pPr>
+        <w:pStyle w:val="NormalWeb"/>
+        <w:numPr>
           <w:ilvl w:val="0"/>
           <w:numId w:val="1"/>
         </w:numPr>
@@ -271,129 +742,61 @@
           <w:sz w:val="22"/>
           <w:szCs w:val="22"/>
         </w:rPr>
-        <w:t>Routine that handles animation of sprite movement</w:t>
-      </w:r>
-    </w:p>
-    <w:p>
-      <w:pPr>
-        <w:pStyle w:val="NormalWeb"/>
-        <w:numPr>
-          <w:ilvl w:val="0"/>
-          <w:numId w:val="1"/>
-        </w:numPr>
-        <w:spacing w:before="0" w:beforeAutospacing="0" w:after="0" w:afterAutospacing="0"/>
-        <w:textAlignment w:val="baseline"/>
-        <w:rPr>
-          <w:rFonts w:ascii="Arial" w:hAnsi="Arial" w:cs="Arial"/>
-          <w:color w:val="000000"/>
-          <w:sz w:val="22"/>
-          <w:szCs w:val="22"/>
-        </w:rPr>
-      </w:pPr>
-      <w:r>
-        <w:rPr>
-          <w:rFonts w:ascii="Arial" w:hAnsi="Arial" w:cs="Arial"/>
-          <w:color w:val="000000"/>
-          <w:sz w:val="22"/>
-          <w:szCs w:val="22"/>
-        </w:rPr>
-        <w:t>Routine that checks for collisions between a movable sprite and some object</w:t>
-      </w:r>
-    </w:p>
-    <w:p>
-      <w:pPr>
-        <w:pStyle w:val="NormalWeb"/>
-        <w:numPr>
-          <w:ilvl w:val="0"/>
-          <w:numId w:val="1"/>
-        </w:numPr>
-        <w:spacing w:before="0" w:beforeAutospacing="0" w:after="0" w:afterAutospacing="0"/>
-        <w:textAlignment w:val="baseline"/>
-        <w:rPr>
-          <w:rFonts w:ascii="Arial" w:hAnsi="Arial" w:cs="Arial"/>
-          <w:color w:val="000000"/>
-          <w:sz w:val="22"/>
-          <w:szCs w:val="22"/>
-        </w:rPr>
-      </w:pPr>
-      <w:r>
-        <w:rPr>
-          <w:rFonts w:ascii="Arial" w:hAnsi="Arial" w:cs="Arial"/>
-          <w:color w:val="000000"/>
-          <w:sz w:val="22"/>
-          <w:szCs w:val="22"/>
-        </w:rPr>
-        <w:t>Routine that, upon collision, decrements health, plays a sound, and displays the scene.</w:t>
-      </w:r>
-    </w:p>
-    <w:p>
-      <w:pPr>
-        <w:pStyle w:val="NormalWeb"/>
-        <w:numPr>
-          <w:ilvl w:val="0"/>
-          <w:numId w:val="1"/>
-        </w:numPr>
-        <w:spacing w:before="0" w:beforeAutospacing="0" w:after="0" w:afterAutospacing="0"/>
-        <w:textAlignment w:val="baseline"/>
-        <w:rPr>
-          <w:rFonts w:ascii="Arial" w:hAnsi="Arial" w:cs="Arial"/>
-          <w:color w:val="000000"/>
-          <w:sz w:val="22"/>
-          <w:szCs w:val="22"/>
-        </w:rPr>
-      </w:pPr>
-      <w:r>
-        <w:rPr>
-          <w:rFonts w:ascii="Arial" w:hAnsi="Arial" w:cs="Arial"/>
-          <w:color w:val="000000"/>
-          <w:sz w:val="22"/>
-          <w:szCs w:val="22"/>
-        </w:rPr>
-        <w:t xml:space="preserve">Routine that plays custom </w:t>
-      </w:r>
-      <w:r>
-        <w:rPr>
-          <w:rFonts w:ascii="Arial" w:hAnsi="Arial" w:cs="Arial"/>
-          <w:color w:val="000000"/>
-          <w:sz w:val="22"/>
-          <w:szCs w:val="22"/>
-        </w:rPr>
-        <w:t xml:space="preserve">well developed) </w:t>
-      </w:r>
-      <w:r>
-        <w:rPr>
-          <w:rFonts w:ascii="Arial" w:hAnsi="Arial" w:cs="Arial"/>
-          <w:color w:val="000000"/>
-          <w:sz w:val="22"/>
-          <w:szCs w:val="22"/>
-        </w:rPr>
-        <w:t>sound tracks</w:t>
-      </w:r>
-    </w:p>
-    <w:p>
-      <w:pPr>
-        <w:pStyle w:val="NormalWeb"/>
-        <w:numPr>
-          <w:ilvl w:val="0"/>
-          <w:numId w:val="1"/>
-        </w:numPr>
-        <w:spacing w:before="0" w:beforeAutospacing="0" w:after="0" w:afterAutospacing="0"/>
-        <w:textAlignment w:val="baseline"/>
-        <w:rPr>
-          <w:rFonts w:ascii="Arial" w:hAnsi="Arial" w:cs="Arial"/>
-          <w:color w:val="000000"/>
-          <w:sz w:val="22"/>
-          <w:szCs w:val="22"/>
-        </w:rPr>
-      </w:pPr>
-      <w:r>
-        <w:rPr>
-          <w:rFonts w:ascii="Arial" w:hAnsi="Arial" w:cs="Arial"/>
-          <w:color w:val="000000"/>
-          <w:sz w:val="22"/>
-          <w:szCs w:val="22"/>
-        </w:rPr>
-        <w:t>Basic Game Loop Routine</w:t>
+        <w:t>Routine that test</w:t>
+      </w:r>
+      <w:r>
+        <w:rPr>
+          <w:rFonts w:ascii="Arial" w:hAnsi="Arial" w:cs="Arial"/>
+          <w:color w:val="000000"/>
+          <w:sz w:val="22"/>
+          <w:szCs w:val="22"/>
+        </w:rPr>
+        <w:t>s</w:t>
+      </w:r>
+      <w:r>
+        <w:rPr>
+          <w:rFonts w:ascii="Arial" w:hAnsi="Arial" w:cs="Arial"/>
+          <w:color w:val="000000"/>
+          <w:sz w:val="22"/>
+          <w:szCs w:val="22"/>
+        </w:rPr>
+        <w:t xml:space="preserve"> animation</w:t>
+      </w:r>
+      <w:r>
+        <w:rPr>
+          <w:rFonts w:ascii="Arial" w:hAnsi="Arial" w:cs="Arial"/>
+          <w:color w:val="000000"/>
+          <w:sz w:val="22"/>
+          <w:szCs w:val="22"/>
+        </w:rPr>
+        <w:t xml:space="preserve"> of large custom sprites</w:t>
+      </w:r>
+      <w:r>
+        <w:rPr>
+          <w:rFonts w:ascii="Arial" w:hAnsi="Arial" w:cs="Arial"/>
+          <w:color w:val="000000"/>
+          <w:sz w:val="22"/>
+          <w:szCs w:val="22"/>
+        </w:rPr>
+        <w:t xml:space="preserve"> (</w:t>
+      </w:r>
+      <w:r>
+        <w:rPr>
+          <w:rFonts w:ascii="Arial" w:hAnsi="Arial" w:cs="Arial"/>
+          <w:color w:val="000000"/>
+          <w:sz w:val="22"/>
+          <w:szCs w:val="22"/>
+        </w:rPr>
+        <w:t>done</w:t>
+      </w:r>
+      <w:r>
+        <w:rPr>
+          <w:rFonts w:ascii="Arial" w:hAnsi="Arial" w:cs="Arial"/>
+          <w:color w:val="000000"/>
+          <w:sz w:val="22"/>
+          <w:szCs w:val="22"/>
+        </w:rPr>
+        <w:t>)</w:t>
       </w:r>
     </w:p>
     <w:p>
@@ -419,358 +822,16 @@
           <w:sz w:val="22"/>
           <w:szCs w:val="22"/>
         </w:rPr>
-        <w:t>Composed of the Draw, Input, Update routines</w:t>
-      </w:r>
-    </w:p>
-    <w:p>
-      <w:pPr>
-        <w:pStyle w:val="NormalWeb"/>
-        <w:numPr>
-          <w:ilvl w:val="2"/>
-          <w:numId w:val="1"/>
-        </w:numPr>
-        <w:spacing w:before="0" w:beforeAutospacing="0" w:after="0" w:afterAutospacing="0"/>
-        <w:textAlignment w:val="baseline"/>
-        <w:rPr>
-          <w:rFonts w:ascii="Arial" w:hAnsi="Arial" w:cs="Arial"/>
-          <w:color w:val="000000"/>
-          <w:sz w:val="22"/>
-          <w:szCs w:val="22"/>
-        </w:rPr>
-      </w:pPr>
-      <w:r>
-        <w:rPr>
-          <w:rFonts w:ascii="Arial" w:hAnsi="Arial" w:cs="Arial"/>
-          <w:color w:val="000000"/>
-          <w:sz w:val="22"/>
-          <w:szCs w:val="22"/>
-        </w:rPr>
-        <w:t>Draw the scene (according to game state), take user input, and update the state (all three repeatedly)</w:t>
-      </w:r>
-    </w:p>
-    <w:p>
-      <w:pPr>
-        <w:pStyle w:val="NormalWeb"/>
-        <w:numPr>
-          <w:ilvl w:val="1"/>
-          <w:numId w:val="1"/>
-        </w:numPr>
-        <w:spacing w:before="0" w:beforeAutospacing="0" w:after="0" w:afterAutospacing="0"/>
-        <w:textAlignment w:val="baseline"/>
-        <w:rPr>
-          <w:rFonts w:ascii="Arial" w:hAnsi="Arial" w:cs="Arial"/>
-          <w:color w:val="000000"/>
-          <w:sz w:val="22"/>
-          <w:szCs w:val="22"/>
-        </w:rPr>
-      </w:pPr>
-      <w:r>
-        <w:rPr>
-          <w:rFonts w:ascii="Arial" w:hAnsi="Arial" w:cs="Arial"/>
-          <w:color w:val="000000"/>
-          <w:sz w:val="22"/>
-          <w:szCs w:val="22"/>
-        </w:rPr>
-        <w:t>Draw Scene (and play corresponding sounds)</w:t>
-      </w:r>
-    </w:p>
-    <w:p>
-      <w:pPr>
-        <w:pStyle w:val="NormalWeb"/>
-        <w:numPr>
-          <w:ilvl w:val="1"/>
-          <w:numId w:val="1"/>
-        </w:numPr>
-        <w:spacing w:before="0" w:beforeAutospacing="0" w:after="0" w:afterAutospacing="0"/>
-        <w:textAlignment w:val="baseline"/>
-        <w:rPr>
-          <w:rFonts w:ascii="Arial" w:hAnsi="Arial" w:cs="Arial"/>
-          <w:color w:val="000000"/>
-          <w:sz w:val="22"/>
-          <w:szCs w:val="22"/>
-        </w:rPr>
-      </w:pPr>
-      <w:r>
-        <w:rPr>
-          <w:rFonts w:ascii="Arial" w:hAnsi="Arial" w:cs="Arial"/>
-          <w:color w:val="000000"/>
-          <w:sz w:val="22"/>
-          <w:szCs w:val="22"/>
-        </w:rPr>
-        <w:t>User input (to move sprite/change scene)</w:t>
-      </w:r>
-    </w:p>
-    <w:p>
-      <w:pPr>
-        <w:pStyle w:val="NormalWeb"/>
-        <w:numPr>
-          <w:ilvl w:val="1"/>
-          <w:numId w:val="1"/>
-        </w:numPr>
-        <w:spacing w:before="0" w:beforeAutospacing="0" w:after="0" w:afterAutospacing="0"/>
-        <w:textAlignment w:val="baseline"/>
-        <w:rPr>
-          <w:rFonts w:ascii="Arial" w:hAnsi="Arial" w:cs="Arial"/>
-          <w:color w:val="000000"/>
-          <w:sz w:val="22"/>
-          <w:szCs w:val="22"/>
-        </w:rPr>
-      </w:pPr>
-      <w:r>
-        <w:rPr>
-          <w:rFonts w:ascii="Arial" w:hAnsi="Arial" w:cs="Arial"/>
-          <w:color w:val="000000"/>
-          <w:sz w:val="22"/>
-          <w:szCs w:val="22"/>
-        </w:rPr>
-        <w:t>Update (use input to change state before next draw)</w:t>
-      </w:r>
-    </w:p>
-    <w:p>
-      <w:pPr>
-        <w:pStyle w:val="NormalWeb"/>
-        <w:numPr>
-          <w:ilvl w:val="0"/>
-          <w:numId w:val="1"/>
-        </w:numPr>
-        <w:spacing w:before="0" w:beforeAutospacing="0" w:after="0" w:afterAutospacing="0"/>
-        <w:textAlignment w:val="baseline"/>
-        <w:rPr>
-          <w:rFonts w:ascii="Arial" w:hAnsi="Arial" w:cs="Arial"/>
-          <w:color w:val="000000"/>
-          <w:sz w:val="22"/>
-          <w:szCs w:val="22"/>
-        </w:rPr>
-      </w:pPr>
-      <w:r>
-        <w:rPr>
-          <w:rFonts w:ascii="Arial" w:hAnsi="Arial" w:cs="Arial"/>
-          <w:color w:val="000000"/>
-          <w:sz w:val="22"/>
-          <w:szCs w:val="22"/>
-        </w:rPr>
-        <w:t>Routine that changes background color</w:t>
-      </w:r>
-      <w:r>
-        <w:rPr>
-          <w:rFonts w:ascii="Arial" w:hAnsi="Arial" w:cs="Arial"/>
-          <w:color w:val="000000"/>
-          <w:sz w:val="22"/>
-          <w:szCs w:val="22"/>
-        </w:rPr>
-        <w:t xml:space="preserve"> (done – part of movable ball test program)</w:t>
-      </w:r>
-    </w:p>
-    <w:p>
-      <w:pPr>
-        <w:pStyle w:val="NormalWeb"/>
-        <w:numPr>
-          <w:ilvl w:val="0"/>
-          <w:numId w:val="1"/>
-        </w:numPr>
-        <w:spacing w:before="0" w:beforeAutospacing="0" w:after="0" w:afterAutospacing="0"/>
-        <w:textAlignment w:val="baseline"/>
-        <w:rPr>
-          <w:rFonts w:ascii="Arial" w:hAnsi="Arial" w:cs="Arial"/>
-          <w:color w:val="000000"/>
-          <w:sz w:val="22"/>
-          <w:szCs w:val="22"/>
-        </w:rPr>
-      </w:pPr>
-      <w:r>
-        <w:rPr>
-          <w:rFonts w:ascii="Arial" w:hAnsi="Arial" w:cs="Arial"/>
-          <w:color w:val="000000"/>
-          <w:sz w:val="22"/>
-          <w:szCs w:val="22"/>
-        </w:rPr>
-        <w:t>Routine that test</w:t>
-      </w:r>
-      <w:r>
-        <w:rPr>
-          <w:rFonts w:ascii="Arial" w:hAnsi="Arial" w:cs="Arial"/>
-          <w:color w:val="000000"/>
-          <w:sz w:val="22"/>
-          <w:szCs w:val="22"/>
-        </w:rPr>
-        <w:t>s</w:t>
-      </w:r>
-      <w:r>
-        <w:rPr>
-          <w:rFonts w:ascii="Arial" w:hAnsi="Arial" w:cs="Arial"/>
-          <w:color w:val="000000"/>
-          <w:sz w:val="22"/>
-          <w:szCs w:val="22"/>
-        </w:rPr>
-        <w:t xml:space="preserve"> animation</w:t>
-      </w:r>
-      <w:r>
-        <w:rPr>
-          <w:rFonts w:ascii="Arial" w:hAnsi="Arial" w:cs="Arial"/>
-          <w:color w:val="000000"/>
-          <w:sz w:val="22"/>
-          <w:szCs w:val="22"/>
-        </w:rPr>
-        <w:t xml:space="preserve"> of large custom sprites</w:t>
-      </w:r>
-      <w:r>
-        <w:rPr>
-          <w:rFonts w:ascii="Arial" w:hAnsi="Arial" w:cs="Arial"/>
-          <w:color w:val="000000"/>
-          <w:sz w:val="22"/>
-          <w:szCs w:val="22"/>
-        </w:rPr>
-        <w:t xml:space="preserve"> (walking done – will extend and  optimize)</w:t>
-      </w:r>
-    </w:p>
-    <w:p>
-      <w:pPr>
-        <w:pStyle w:val="NormalWeb"/>
-        <w:numPr>
-          <w:ilvl w:val="0"/>
-          <w:numId w:val="1"/>
-        </w:numPr>
-        <w:spacing w:before="0" w:beforeAutospacing="0" w:after="0" w:afterAutospacing="0"/>
-        <w:textAlignment w:val="baseline"/>
-        <w:rPr>
-          <w:rFonts w:ascii="Arial" w:hAnsi="Arial" w:cs="Arial"/>
-          <w:color w:val="000000"/>
-          <w:sz w:val="22"/>
-          <w:szCs w:val="22"/>
-        </w:rPr>
-      </w:pPr>
-      <w:r>
-        <w:rPr>
-          <w:rFonts w:ascii="Arial" w:hAnsi="Arial" w:cs="Arial"/>
-          <w:color w:val="000000"/>
-          <w:sz w:val="22"/>
-          <w:szCs w:val="22"/>
-        </w:rPr>
-        <w:t>Routine that enables and handles interrupts (may need for music and sound effects)</w:t>
-      </w:r>
-    </w:p>
-    <w:p>
-      <w:pPr>
-        <w:pStyle w:val="NormalWeb"/>
-        <w:numPr>
-          <w:ilvl w:val="0"/>
-          <w:numId w:val="1"/>
-        </w:numPr>
-        <w:spacing w:before="0" w:beforeAutospacing="0" w:after="0" w:afterAutospacing="0"/>
-        <w:textAlignment w:val="baseline"/>
-        <w:rPr>
-          <w:rFonts w:ascii="Arial" w:hAnsi="Arial" w:cs="Arial"/>
-          <w:color w:val="000000"/>
-          <w:sz w:val="22"/>
-          <w:szCs w:val="22"/>
-        </w:rPr>
-      </w:pPr>
-      <w:r>
-        <w:rPr>
-          <w:rFonts w:ascii="Arial" w:hAnsi="Arial" w:cs="Arial"/>
-          <w:color w:val="000000"/>
-          <w:sz w:val="22"/>
-          <w:szCs w:val="22"/>
-        </w:rPr>
-        <w:t>Implement Multi-Color mode and test it on sprites</w:t>
-      </w:r>
-    </w:p>
-    <w:p>
-      <w:pPr>
-        <w:pStyle w:val="NormalWeb"/>
-        <w:numPr>
-          <w:ilvl w:val="0"/>
-          <w:numId w:val="1"/>
-        </w:numPr>
-        <w:spacing w:before="0" w:beforeAutospacing="0" w:after="0" w:afterAutospacing="0"/>
-        <w:textAlignment w:val="baseline"/>
-        <w:rPr>
-          <w:rFonts w:ascii="Arial" w:hAnsi="Arial" w:cs="Arial"/>
-          <w:color w:val="000000"/>
-          <w:sz w:val="22"/>
-          <w:szCs w:val="22"/>
-        </w:rPr>
-      </w:pPr>
-      <w:r>
-        <w:rPr>
-          <w:rFonts w:ascii="Arial" w:hAnsi="Arial" w:cs="Arial"/>
-          <w:color w:val="000000"/>
-          <w:sz w:val="22"/>
-          <w:szCs w:val="22"/>
-        </w:rPr>
-        <w:t>Develop a routine that draws a background scene to screen (have to design a background first).</w:t>
-      </w:r>
-    </w:p>
-    <w:p>
-      <w:pPr>
-        <w:pStyle w:val="NormalWeb"/>
-        <w:numPr>
-          <w:ilvl w:val="0"/>
-          <w:numId w:val="1"/>
-        </w:numPr>
-        <w:spacing w:before="0" w:beforeAutospacing="0" w:after="0" w:afterAutospacing="0"/>
-        <w:textAlignment w:val="baseline"/>
-        <w:rPr>
-          <w:rFonts w:ascii="Arial" w:hAnsi="Arial" w:cs="Arial"/>
-          <w:color w:val="000000"/>
-          <w:sz w:val="22"/>
-          <w:szCs w:val="22"/>
-        </w:rPr>
-      </w:pPr>
-      <w:r>
-        <w:rPr>
-          <w:rFonts w:ascii="Arial" w:hAnsi="Arial" w:cs="Arial"/>
-          <w:color w:val="000000"/>
-          <w:sz w:val="22"/>
-          <w:szCs w:val="22"/>
-        </w:rPr>
-        <w:t xml:space="preserve">Develop a routine that draws and controls the HUD (health, lives, score, </w:t>
-      </w:r>
-      <w:proofErr w:type="spellStart"/>
-      <w:r>
-        <w:rPr>
-          <w:rFonts w:ascii="Arial" w:hAnsi="Arial" w:cs="Arial"/>
-          <w:color w:val="000000"/>
-          <w:sz w:val="22"/>
-          <w:szCs w:val="22"/>
-        </w:rPr>
-        <w:t>etc</w:t>
-      </w:r>
-      <w:proofErr w:type="spellEnd"/>
-      <w:r>
-        <w:rPr>
-          <w:rFonts w:ascii="Arial" w:hAnsi="Arial" w:cs="Arial"/>
-          <w:color w:val="000000"/>
-          <w:sz w:val="22"/>
-          <w:szCs w:val="22"/>
-        </w:rPr>
-        <w:t>)</w:t>
-      </w:r>
-    </w:p>
-    <w:p>
-      <w:pPr>
-        <w:pStyle w:val="NormalWeb"/>
-        <w:numPr>
-          <w:ilvl w:val="0"/>
-          <w:numId w:val="1"/>
-        </w:numPr>
-        <w:spacing w:before="0" w:beforeAutospacing="0" w:after="0" w:afterAutospacing="0"/>
-        <w:textAlignment w:val="baseline"/>
-        <w:rPr>
-          <w:rFonts w:ascii="Arial" w:hAnsi="Arial" w:cs="Arial"/>
-          <w:color w:val="000000"/>
-          <w:sz w:val="22"/>
-          <w:szCs w:val="22"/>
-        </w:rPr>
-      </w:pPr>
-      <w:r>
-        <w:rPr>
-          <w:rFonts w:ascii="Arial" w:hAnsi="Arial" w:cs="Arial"/>
-          <w:color w:val="000000"/>
-          <w:sz w:val="22"/>
-          <w:szCs w:val="22"/>
-        </w:rPr>
-        <w:t>Routine that implements basic opponent AI (blocks when you press attack button but only 60% of the time or moves towards the user’s character.</w:t>
+        <w:t>Testing the ability of the Vic to animate larger characters (are there visual artifacts when the size and number of animations increases</w:t>
+      </w:r>
+      <w:r>
+        <w:rPr>
+          <w:rFonts w:ascii="Arial" w:hAnsi="Arial" w:cs="Arial"/>
+          <w:color w:val="000000"/>
+          <w:sz w:val="22"/>
+          <w:szCs w:val="22"/>
+        </w:rPr>
+        <w:t>?)</w:t>
       </w:r>
       <w:bookmarkStart w:id="0" w:name="_GoBack"/>
       <w:bookmarkEnd w:id="0"/>
@@ -778,15 +839,89 @@
     <w:p>
       <w:pPr>
         <w:pStyle w:val="NormalWeb"/>
-        <w:spacing w:before="0" w:beforeAutospacing="0" w:after="0" w:afterAutospacing="0"/>
-        <w:textAlignment w:val="baseline"/>
-        <w:rPr>
-          <w:rFonts w:ascii="Arial" w:hAnsi="Arial" w:cs="Arial"/>
-          <w:color w:val="000000"/>
-          <w:sz w:val="22"/>
-          <w:szCs w:val="22"/>
-        </w:rPr>
-      </w:pPr>
+        <w:numPr>
+          <w:ilvl w:val="0"/>
+          <w:numId w:val="1"/>
+        </w:numPr>
+        <w:spacing w:before="0" w:beforeAutospacing="0" w:after="0" w:afterAutospacing="0"/>
+        <w:textAlignment w:val="baseline"/>
+        <w:rPr>
+          <w:rFonts w:ascii="Arial" w:hAnsi="Arial" w:cs="Arial"/>
+          <w:color w:val="000000"/>
+          <w:sz w:val="22"/>
+          <w:szCs w:val="22"/>
+        </w:rPr>
+      </w:pPr>
+      <w:r>
+        <w:rPr>
+          <w:rFonts w:ascii="Arial" w:hAnsi="Arial" w:cs="Arial"/>
+          <w:color w:val="000000"/>
+          <w:sz w:val="22"/>
+          <w:szCs w:val="22"/>
+        </w:rPr>
+        <w:t>Routine that enables and handles interrupts (may need for music and sound effects)</w:t>
+      </w:r>
+    </w:p>
+    <w:p>
+      <w:pPr>
+        <w:pStyle w:val="NormalWeb"/>
+        <w:numPr>
+          <w:ilvl w:val="0"/>
+          <w:numId w:val="1"/>
+        </w:numPr>
+        <w:spacing w:before="0" w:beforeAutospacing="0" w:after="0" w:afterAutospacing="0"/>
+        <w:textAlignment w:val="baseline"/>
+        <w:rPr>
+          <w:rFonts w:ascii="Arial" w:hAnsi="Arial" w:cs="Arial"/>
+          <w:color w:val="000000"/>
+          <w:sz w:val="22"/>
+          <w:szCs w:val="22"/>
+        </w:rPr>
+      </w:pPr>
+      <w:r>
+        <w:rPr>
+          <w:rFonts w:ascii="Arial" w:hAnsi="Arial" w:cs="Arial"/>
+          <w:color w:val="000000"/>
+          <w:sz w:val="22"/>
+          <w:szCs w:val="22"/>
+        </w:rPr>
+        <w:t>Implement Multi-Color mode and test it on sprites</w:t>
+      </w:r>
+      <w:r>
+        <w:rPr>
+          <w:rFonts w:ascii="Arial" w:hAnsi="Arial" w:cs="Arial"/>
+          <w:color w:val="000000"/>
+          <w:sz w:val="22"/>
+          <w:szCs w:val="22"/>
+        </w:rPr>
+        <w:t xml:space="preserve"> (done)</w:t>
+      </w:r>
+    </w:p>
+    <w:p>
+      <w:pPr>
+        <w:pStyle w:val="NormalWeb"/>
+        <w:numPr>
+          <w:ilvl w:val="1"/>
+          <w:numId w:val="1"/>
+        </w:numPr>
+        <w:spacing w:before="0" w:beforeAutospacing="0" w:after="0" w:afterAutospacing="0"/>
+        <w:textAlignment w:val="baseline"/>
+        <w:rPr>
+          <w:rFonts w:ascii="Arial" w:hAnsi="Arial" w:cs="Arial"/>
+          <w:color w:val="000000"/>
+          <w:sz w:val="22"/>
+          <w:szCs w:val="22"/>
+        </w:rPr>
+      </w:pPr>
+      <w:r>
+        <w:rPr>
+          <w:rFonts w:ascii="Arial" w:hAnsi="Arial" w:cs="Arial"/>
+          <w:color w:val="000000"/>
+          <w:sz w:val="22"/>
+          <w:szCs w:val="22"/>
+        </w:rPr>
+        <w:t>Testing the ability of the Vic to render sprites with varying colors within each 8x8 pixel cell/exploring color options available to us</w:t>
+      </w:r>
     </w:p>
     <w:p>
       <w:pPr>
@@ -954,122 +1089,98 @@
 <w:numbering xmlns:wpc="http://schemas.microsoft.com/office/word/2010/wordprocessingCanvas" xmlns:mc="http://schemas.openxmlformats.org/markup-compatibility/2006" xmlns:o="urn:schemas-microsoft-com:office:office" xmlns:r="http://schemas.openxmlformats.org/officeDocument/2006/relationships" xmlns:m="http://schemas.openxmlformats.org/officeDocument/2006/math" xmlns:v="urn:schemas-microsoft-com:vml" xmlns:wp14="http://schemas.microsoft.com/office/word/2010/wordprocessingDrawing" xmlns:wp="http://schemas.openxmlformats.org/drawingml/2006/wordprocessingDrawing" xmlns:w10="urn:schemas-microsoft-com:office:word" xmlns:w="http://schemas.openxmlformats.org/wordprocessingml/2006/main" xmlns:w14="http://schemas.microsoft.com/office/word/2010/wordml" xmlns:wpg="http://schemas.microsoft.com/office/word/2010/wordprocessingGroup" xmlns:wpi="http://schemas.microsoft.com/office/word/2010/wordprocessingInk" xmlns:wne="http://schemas.microsoft.com/office/word/2006/wordml" xmlns:wps="http://schemas.microsoft.com/office/word/2010/wordprocessingShape" mc:Ignorable="w14 wp14">
   <w:abstractNum w:abstractNumId="0">
     <w:nsid w:val="066503A4"/>
-    <w:multiLevelType w:val="multilevel"/>
-    <w:tmpl w:val="AB382CDC"/>
-    <w:lvl w:ilvl="0">
+    <w:multiLevelType w:val="hybridMultilevel"/>
+    <w:tmpl w:val="0409000F"/>
+    <w:lvl w:ilvl="0" w:tplc="04090001">
       <w:start w:val="1"/>
       <w:numFmt w:val="decimal"/>
       <w:lvlText w:val="%1."/>
       <w:lvlJc w:val="left"/>
       <w:pPr>
-        <w:tabs>
-          <w:tab w:val="num" w:pos="720"/>
-        </w:tabs>
         <w:ind w:left="720" w:hanging="360"/>
       </w:pPr>
+      <w:rPr>
+        <w:rFonts w:hint="default"/>
+      </w:rPr>
     </w:lvl>
-    <w:lvl w:ilvl="1">
+    <w:lvl w:ilvl="1" w:tplc="FFFFFFFF">
       <w:start w:val="1"/>
-      <w:numFmt w:val="bullet"/>
-      <w:lvlText w:val="o"/>
+      <w:numFmt w:val="lowerLetter"/>
+      <w:lvlText w:val="%2."/>
       <w:lvlJc w:val="left"/>
       <w:pPr>
-        <w:tabs>
-          <w:tab w:val="num" w:pos="1440"/>
-        </w:tabs>
         <w:ind w:left="1440" w:hanging="360"/>
       </w:pPr>
       <w:rPr>
-        <w:rFonts w:ascii="Courier New" w:hAnsi="Courier New" w:hint="default"/>
+        <w:rFonts w:hint="default"/>
         <w:sz w:val="20"/>
       </w:rPr>
     </w:lvl>
-    <w:lvl w:ilvl="2">
+    <w:lvl w:ilvl="2" w:tplc="FFFFFFFF">
       <w:start w:val="1"/>
-      <w:numFmt w:val="bullet"/>
-      <w:lvlText w:val=""/>
-      <w:lvlJc w:val="left"/>
-      <w:pPr>
-        <w:tabs>
-          <w:tab w:val="num" w:pos="2160"/>
-        </w:tabs>
-        <w:ind w:left="2160" w:hanging="360"/>
+      <w:numFmt w:val="lowerRoman"/>
+      <w:lvlText w:val="%3."/>
+      <w:lvlJc w:val="right"/>
+      <w:pPr>
+        <w:ind w:left="2160" w:hanging="180"/>
       </w:pPr>
       <w:rPr>
-        <w:rFonts w:ascii="Wingdings" w:hAnsi="Wingdings" w:hint="default"/>
+        <w:rFonts w:hint="default"/>
         <w:sz w:val="20"/>
       </w:rPr>
     </w:lvl>
-    <w:lvl w:ilvl="3" w:tentative="1">
+    <w:lvl w:ilvl="3" w:tplc="FFFFFFFF" w:tentative="1">
       <w:start w:val="1"/>
       <w:numFmt w:val="decimal"/>
       <w:lvlText w:val="%4."/>
       <w:lvlJc w:val="left"/>
       <w:pPr>
-        <w:tabs>
-          <w:tab w:val="num" w:pos="2880"/>
-        </w:tabs>
         <w:ind w:left="2880" w:hanging="360"/>
       </w:pPr>
     </w:lvl>
-    <w:lvl w:ilvl="4" w:tentative="1">
+    <w:lvl w:ilvl="4" w:tplc="FFFFFFFF" w:tentative="1">
       <w:start w:val="1"/>
-      <w:numFmt w:val="decimal"/>
+      <w:numFmt w:val="lowerLetter"/>
       <w:lvlText w:val="%5."/>
       <w:lvlJc w:val="left"/>
       <w:pPr>
-        <w:tabs>
-          <w:tab w:val="num" w:pos="3600"/>
-        </w:tabs>
         <w:ind w:left="3600" w:hanging="360"/>
       </w:pPr>
     </w:lvl>
-    <w:lvl w:ilvl="5" w:tentative="1">
+    <w:lvl w:ilvl="5" w:tplc="FFFFFFFF" w:tentative="1">
       <w:start w:val="1"/>
-      <w:numFmt w:val="decimal"/>
+      <w:numFmt w:val="lowerRoman"/>
       <w:lvlText w:val="%6."/>
-      <w:lvlJc w:val="left"/>
-      <w:pPr>
-        <w:tabs>
-          <w:tab w:val="num" w:pos="4320"/>
-        </w:tabs>
-        <w:ind w:left="4320" w:hanging="360"/>
+      <w:lvlJc w:val="right"/>
+      <w:pPr>
+        <w:ind w:left="4320" w:hanging="180"/>
       </w:pPr>
     </w:lvl>
-    <w:lvl w:ilvl="6" w:tentative="1">
+    <w:lvl w:ilvl="6" w:tplc="FFFFFFFF" w:tentative="1">
       <w:start w:val="1"/>
       <w:numFmt w:val="decimal"/>
       <w:lvlText w:val="%7."/>
       <w:lvlJc w:val="left"/>
       <w:pPr>
-        <w:tabs>
-          <w:tab w:val="num" w:pos="5040"/>
-        </w:tabs>
         <w:ind w:left="5040" w:hanging="360"/>
       </w:pPr>
     </w:lvl>
-    <w:lvl w:ilvl="7" w:tentative="1">
+    <w:lvl w:ilvl="7" w:tplc="FFFFFFFF" w:tentative="1">
       <w:start w:val="1"/>
-      <w:numFmt w:val="decimal"/>
+      <w:numFmt w:val="lowerLetter"/>
       <w:lvlText w:val="%8."/>
       <w:lvlJc w:val="left"/>
       <w:pPr>
-        <w:tabs>
-          <w:tab w:val="num" w:pos="5760"/>
-        </w:tabs>
         <w:ind w:left="5760" w:hanging="360"/>
       </w:pPr>
     </w:lvl>
-    <w:lvl w:ilvl="8" w:tentative="1">
+    <w:lvl w:ilvl="8" w:tplc="FFFFFFFF" w:tentative="1">
       <w:start w:val="1"/>
-      <w:numFmt w:val="decimal"/>
+      <w:numFmt w:val="lowerRoman"/>
       <w:lvlText w:val="%9."/>
-      <w:lvlJc w:val="left"/>
-      <w:pPr>
-        <w:tabs>
-          <w:tab w:val="num" w:pos="6480"/>
-        </w:tabs>
-        <w:ind w:left="6480" w:hanging="360"/>
+      <w:lvlJc w:val="right"/>
+      <w:pPr>
+        <w:ind w:left="6480" w:hanging="180"/>
       </w:pPr>
     </w:lvl>
   </w:abstractNum>
@@ -1270,7 +1381,6 @@
     <w:name w:val="Normal (Web)"/>
     <w:basedOn w:val="Normal"/>
     <w:uiPriority w:val="99"/>
-    <w:semiHidden/>
     <w:unhideWhenUsed/>
     <w:rsid w:val="003616FE"/>
     <w:pPr>
@@ -1476,7 +1586,6 @@
     <w:name w:val="Normal (Web)"/>
     <w:basedOn w:val="Normal"/>
     <w:uiPriority w:val="99"/>
-    <w:semiHidden/>
     <w:unhideWhenUsed/>
     <w:rsid w:val="003616FE"/>
     <w:pPr>

--- a/Test Cases.docx
+++ b/Test Cases.docx
@@ -218,7 +218,27 @@
           <w:sz w:val="22"/>
           <w:szCs w:val="22"/>
         </w:rPr>
-        <w:t>Routine that plays sounds</w:t>
+        <w:t xml:space="preserve">Routine that makes use of the </w:t>
+      </w:r>
+      <w:proofErr w:type="spellStart"/>
+      <w:r>
+        <w:rPr>
+          <w:rFonts w:ascii="Arial" w:hAnsi="Arial" w:cs="Arial"/>
+          <w:color w:val="000000"/>
+          <w:sz w:val="22"/>
+          <w:szCs w:val="22"/>
+        </w:rPr>
+        <w:t>vic</w:t>
+      </w:r>
+      <w:proofErr w:type="spellEnd"/>
+      <w:r>
+        <w:rPr>
+          <w:rFonts w:ascii="Arial" w:hAnsi="Arial" w:cs="Arial"/>
+          <w:color w:val="000000"/>
+          <w:sz w:val="22"/>
+          <w:szCs w:val="22"/>
+        </w:rPr>
+        <w:t xml:space="preserve"> timer to introduce delays in execution</w:t>
       </w:r>
       <w:r>
         <w:rPr>
@@ -228,610 +248,6 @@
           <w:szCs w:val="22"/>
         </w:rPr>
         <w:t xml:space="preserve"> (done)</w:t>
-      </w:r>
-    </w:p>
-    <w:p>
-      <w:pPr>
-        <w:pStyle w:val="NormalWeb"/>
-        <w:numPr>
-          <w:ilvl w:val="1"/>
-          <w:numId w:val="1"/>
-        </w:numPr>
-        <w:spacing w:before="0" w:beforeAutospacing="0" w:after="0" w:afterAutospacing="0"/>
-        <w:textAlignment w:val="baseline"/>
-        <w:rPr>
-          <w:rFonts w:ascii="Arial" w:hAnsi="Arial" w:cs="Arial"/>
-          <w:color w:val="000000"/>
-          <w:sz w:val="22"/>
-          <w:szCs w:val="22"/>
-        </w:rPr>
-      </w:pPr>
-      <w:r>
-        <w:rPr>
-          <w:rFonts w:ascii="Arial" w:hAnsi="Arial" w:cs="Arial"/>
-          <w:color w:val="000000"/>
-          <w:sz w:val="22"/>
-          <w:szCs w:val="22"/>
-        </w:rPr>
-        <w:t>Testing the speaker and volume registers a</w:t>
-      </w:r>
-      <w:r>
-        <w:rPr>
-          <w:rFonts w:ascii="Arial" w:hAnsi="Arial" w:cs="Arial"/>
-          <w:color w:val="000000"/>
-          <w:sz w:val="22"/>
-          <w:szCs w:val="22"/>
-        </w:rPr>
-        <w:t>nd their capabilities</w:t>
-      </w:r>
-      <w:r>
-        <w:rPr>
-          <w:rFonts w:ascii="Arial" w:hAnsi="Arial" w:cs="Arial"/>
-          <w:color w:val="000000"/>
-          <w:sz w:val="22"/>
-          <w:szCs w:val="22"/>
-        </w:rPr>
-        <w:t xml:space="preserve"> to gain an understanding as to how they can be used</w:t>
-      </w:r>
-    </w:p>
-    <w:p>
-      <w:pPr>
-        <w:pStyle w:val="NormalWeb"/>
-        <w:numPr>
-          <w:ilvl w:val="0"/>
-          <w:numId w:val="1"/>
-        </w:numPr>
-        <w:spacing w:before="0" w:beforeAutospacing="0" w:after="0" w:afterAutospacing="0"/>
-        <w:textAlignment w:val="baseline"/>
-        <w:rPr>
-          <w:rFonts w:ascii="Arial" w:hAnsi="Arial" w:cs="Arial"/>
-          <w:color w:val="000000"/>
-          <w:sz w:val="22"/>
-          <w:szCs w:val="22"/>
-        </w:rPr>
-      </w:pPr>
-      <w:r>
-        <w:rPr>
-          <w:rFonts w:ascii="Arial" w:hAnsi="Arial" w:cs="Arial"/>
-          <w:color w:val="000000"/>
-          <w:sz w:val="22"/>
-          <w:szCs w:val="22"/>
-        </w:rPr>
-        <w:t xml:space="preserve">Routine that allows </w:t>
-      </w:r>
-      <w:r>
-        <w:rPr>
-          <w:rFonts w:ascii="Arial" w:hAnsi="Arial" w:cs="Arial"/>
-          <w:color w:val="000000"/>
-          <w:sz w:val="22"/>
-          <w:szCs w:val="22"/>
-        </w:rPr>
-        <w:t>sprite</w:t>
-      </w:r>
-      <w:r>
-        <w:rPr>
-          <w:rFonts w:ascii="Arial" w:hAnsi="Arial" w:cs="Arial"/>
-          <w:color w:val="000000"/>
-          <w:sz w:val="22"/>
-          <w:szCs w:val="22"/>
-        </w:rPr>
-        <w:t xml:space="preserve"> movement with user input</w:t>
-      </w:r>
-      <w:r>
-        <w:rPr>
-          <w:rFonts w:ascii="Arial" w:hAnsi="Arial" w:cs="Arial"/>
-          <w:color w:val="000000"/>
-          <w:sz w:val="22"/>
-          <w:szCs w:val="22"/>
-        </w:rPr>
-        <w:t xml:space="preserve"> (done</w:t>
-      </w:r>
-      <w:r>
-        <w:rPr>
-          <w:rFonts w:ascii="Arial" w:hAnsi="Arial" w:cs="Arial"/>
-          <w:color w:val="000000"/>
-          <w:sz w:val="22"/>
-          <w:szCs w:val="22"/>
-        </w:rPr>
-        <w:t xml:space="preserve"> – not a custom sprite but the same logic involved</w:t>
-      </w:r>
-      <w:r>
-        <w:rPr>
-          <w:rFonts w:ascii="Arial" w:hAnsi="Arial" w:cs="Arial"/>
-          <w:color w:val="000000"/>
-          <w:sz w:val="22"/>
-          <w:szCs w:val="22"/>
-        </w:rPr>
-        <w:t>)</w:t>
-      </w:r>
-    </w:p>
-    <w:p>
-      <w:pPr>
-        <w:pStyle w:val="NormalWeb"/>
-        <w:numPr>
-          <w:ilvl w:val="1"/>
-          <w:numId w:val="1"/>
-        </w:numPr>
-        <w:spacing w:before="0" w:beforeAutospacing="0" w:after="0" w:afterAutospacing="0"/>
-        <w:textAlignment w:val="baseline"/>
-        <w:rPr>
-          <w:rFonts w:ascii="Arial" w:hAnsi="Arial" w:cs="Arial"/>
-          <w:color w:val="000000"/>
-          <w:sz w:val="22"/>
-          <w:szCs w:val="22"/>
-        </w:rPr>
-      </w:pPr>
-      <w:r>
-        <w:rPr>
-          <w:rFonts w:ascii="Arial" w:hAnsi="Arial" w:cs="Arial"/>
-          <w:color w:val="000000"/>
-          <w:sz w:val="22"/>
-          <w:szCs w:val="22"/>
-        </w:rPr>
-        <w:t xml:space="preserve">Exploring the input buffer and the use of screen memory locations </w:t>
-      </w:r>
-    </w:p>
-    <w:p>
-      <w:pPr>
-        <w:pStyle w:val="NormalWeb"/>
-        <w:numPr>
-          <w:ilvl w:val="0"/>
-          <w:numId w:val="1"/>
-        </w:numPr>
-        <w:spacing w:before="0" w:beforeAutospacing="0" w:after="0" w:afterAutospacing="0"/>
-        <w:textAlignment w:val="baseline"/>
-        <w:rPr>
-          <w:rFonts w:ascii="Arial" w:hAnsi="Arial" w:cs="Arial"/>
-          <w:color w:val="000000"/>
-          <w:sz w:val="22"/>
-          <w:szCs w:val="22"/>
-        </w:rPr>
-      </w:pPr>
-      <w:r>
-        <w:rPr>
-          <w:rFonts w:ascii="Arial" w:hAnsi="Arial" w:cs="Arial"/>
-          <w:color w:val="000000"/>
-          <w:sz w:val="22"/>
-          <w:szCs w:val="22"/>
-        </w:rPr>
-        <w:t>Routine that checks for collisions between a movable sprite and some object</w:t>
-      </w:r>
-    </w:p>
-    <w:p>
-      <w:pPr>
-        <w:pStyle w:val="NormalWeb"/>
-        <w:numPr>
-          <w:ilvl w:val="1"/>
-          <w:numId w:val="1"/>
-        </w:numPr>
-        <w:spacing w:before="0" w:beforeAutospacing="0" w:after="0" w:afterAutospacing="0"/>
-        <w:textAlignment w:val="baseline"/>
-        <w:rPr>
-          <w:rFonts w:ascii="Arial" w:hAnsi="Arial" w:cs="Arial"/>
-          <w:color w:val="000000"/>
-          <w:sz w:val="22"/>
-          <w:szCs w:val="22"/>
-        </w:rPr>
-      </w:pPr>
-      <w:r>
-        <w:rPr>
-          <w:rFonts w:ascii="Arial" w:hAnsi="Arial" w:cs="Arial"/>
-          <w:color w:val="000000"/>
-          <w:sz w:val="22"/>
-          <w:szCs w:val="22"/>
-        </w:rPr>
-        <w:t>Exploring the methods available to us for detecting and handling collisions</w:t>
-      </w:r>
-    </w:p>
-    <w:p>
-      <w:pPr>
-        <w:pStyle w:val="NormalWeb"/>
-        <w:numPr>
-          <w:ilvl w:val="0"/>
-          <w:numId w:val="1"/>
-        </w:numPr>
-        <w:spacing w:before="0" w:beforeAutospacing="0" w:after="0" w:afterAutospacing="0"/>
-        <w:textAlignment w:val="baseline"/>
-        <w:rPr>
-          <w:rFonts w:ascii="Arial" w:hAnsi="Arial" w:cs="Arial"/>
-          <w:color w:val="000000"/>
-          <w:sz w:val="22"/>
-          <w:szCs w:val="22"/>
-        </w:rPr>
-      </w:pPr>
-      <w:r>
-        <w:rPr>
-          <w:rFonts w:ascii="Arial" w:hAnsi="Arial" w:cs="Arial"/>
-          <w:color w:val="000000"/>
-          <w:sz w:val="22"/>
-          <w:szCs w:val="22"/>
-        </w:rPr>
-        <w:t>Routine that, upon collision, decrements health, plays a sound, and displays the scene.</w:t>
-      </w:r>
-    </w:p>
-    <w:p>
-      <w:pPr>
-        <w:pStyle w:val="NormalWeb"/>
-        <w:numPr>
-          <w:ilvl w:val="1"/>
-          <w:numId w:val="1"/>
-        </w:numPr>
-        <w:spacing w:before="0" w:beforeAutospacing="0" w:after="0" w:afterAutospacing="0"/>
-        <w:textAlignment w:val="baseline"/>
-        <w:rPr>
-          <w:rFonts w:ascii="Arial" w:hAnsi="Arial" w:cs="Arial"/>
-          <w:color w:val="000000"/>
-          <w:sz w:val="22"/>
-          <w:szCs w:val="22"/>
-        </w:rPr>
-      </w:pPr>
-      <w:r>
-        <w:rPr>
-          <w:rFonts w:ascii="Arial" w:hAnsi="Arial" w:cs="Arial"/>
-          <w:color w:val="000000"/>
-          <w:sz w:val="22"/>
-          <w:szCs w:val="22"/>
-        </w:rPr>
-        <w:t>Testing the interaction between rendering of graphics and outputting sound. Attempting to understand how sounds can be played while execution of unrelated code takes place simultaneously</w:t>
-      </w:r>
-    </w:p>
-    <w:p>
-      <w:pPr>
-        <w:pStyle w:val="NormalWeb"/>
-        <w:numPr>
-          <w:ilvl w:val="0"/>
-          <w:numId w:val="1"/>
-        </w:numPr>
-        <w:spacing w:before="0" w:beforeAutospacing="0" w:after="0" w:afterAutospacing="0"/>
-        <w:textAlignment w:val="baseline"/>
-        <w:rPr>
-          <w:rFonts w:ascii="Arial" w:hAnsi="Arial" w:cs="Arial"/>
-          <w:color w:val="000000"/>
-          <w:sz w:val="22"/>
-          <w:szCs w:val="22"/>
-        </w:rPr>
-      </w:pPr>
-      <w:r>
-        <w:rPr>
-          <w:rFonts w:ascii="Arial" w:hAnsi="Arial" w:cs="Arial"/>
-          <w:color w:val="000000"/>
-          <w:sz w:val="22"/>
-          <w:szCs w:val="22"/>
-        </w:rPr>
-        <w:t>Basic Game Loop Routine</w:t>
-      </w:r>
-    </w:p>
-    <w:p>
-      <w:pPr>
-        <w:pStyle w:val="NormalWeb"/>
-        <w:numPr>
-          <w:ilvl w:val="1"/>
-          <w:numId w:val="1"/>
-        </w:numPr>
-        <w:spacing w:before="0" w:beforeAutospacing="0" w:after="0" w:afterAutospacing="0"/>
-        <w:textAlignment w:val="baseline"/>
-        <w:rPr>
-          <w:rFonts w:ascii="Arial" w:hAnsi="Arial" w:cs="Arial"/>
-          <w:color w:val="000000"/>
-          <w:sz w:val="22"/>
-          <w:szCs w:val="22"/>
-        </w:rPr>
-      </w:pPr>
-      <w:r>
-        <w:rPr>
-          <w:rFonts w:ascii="Arial" w:hAnsi="Arial" w:cs="Arial"/>
-          <w:color w:val="000000"/>
-          <w:sz w:val="22"/>
-          <w:szCs w:val="22"/>
-        </w:rPr>
-        <w:t>Composed of the Draw, Input, Update routines</w:t>
-      </w:r>
-    </w:p>
-    <w:p>
-      <w:pPr>
-        <w:pStyle w:val="NormalWeb"/>
-        <w:numPr>
-          <w:ilvl w:val="2"/>
-          <w:numId w:val="1"/>
-        </w:numPr>
-        <w:spacing w:before="0" w:beforeAutospacing="0" w:after="0" w:afterAutospacing="0"/>
-        <w:textAlignment w:val="baseline"/>
-        <w:rPr>
-          <w:rFonts w:ascii="Arial" w:hAnsi="Arial" w:cs="Arial"/>
-          <w:color w:val="000000"/>
-          <w:sz w:val="22"/>
-          <w:szCs w:val="22"/>
-        </w:rPr>
-      </w:pPr>
-      <w:r>
-        <w:rPr>
-          <w:rFonts w:ascii="Arial" w:hAnsi="Arial" w:cs="Arial"/>
-          <w:color w:val="000000"/>
-          <w:sz w:val="22"/>
-          <w:szCs w:val="22"/>
-        </w:rPr>
-        <w:t>Draw the scene (according to game state), take user input, and update the state (all three repeatedly)</w:t>
-      </w:r>
-    </w:p>
-    <w:p>
-      <w:pPr>
-        <w:pStyle w:val="NormalWeb"/>
-        <w:numPr>
-          <w:ilvl w:val="1"/>
-          <w:numId w:val="1"/>
-        </w:numPr>
-        <w:spacing w:before="0" w:beforeAutospacing="0" w:after="0" w:afterAutospacing="0"/>
-        <w:textAlignment w:val="baseline"/>
-        <w:rPr>
-          <w:rFonts w:ascii="Arial" w:hAnsi="Arial" w:cs="Arial"/>
-          <w:color w:val="000000"/>
-          <w:sz w:val="22"/>
-          <w:szCs w:val="22"/>
-        </w:rPr>
-      </w:pPr>
-      <w:r>
-        <w:rPr>
-          <w:rFonts w:ascii="Arial" w:hAnsi="Arial" w:cs="Arial"/>
-          <w:color w:val="000000"/>
-          <w:sz w:val="22"/>
-          <w:szCs w:val="22"/>
-        </w:rPr>
-        <w:t>Draw Scene (and play corresponding sounds)</w:t>
-      </w:r>
-    </w:p>
-    <w:p>
-      <w:pPr>
-        <w:pStyle w:val="NormalWeb"/>
-        <w:numPr>
-          <w:ilvl w:val="1"/>
-          <w:numId w:val="1"/>
-        </w:numPr>
-        <w:spacing w:before="0" w:beforeAutospacing="0" w:after="0" w:afterAutospacing="0"/>
-        <w:textAlignment w:val="baseline"/>
-        <w:rPr>
-          <w:rFonts w:ascii="Arial" w:hAnsi="Arial" w:cs="Arial"/>
-          <w:color w:val="000000"/>
-          <w:sz w:val="22"/>
-          <w:szCs w:val="22"/>
-        </w:rPr>
-      </w:pPr>
-      <w:r>
-        <w:rPr>
-          <w:rFonts w:ascii="Arial" w:hAnsi="Arial" w:cs="Arial"/>
-          <w:color w:val="000000"/>
-          <w:sz w:val="22"/>
-          <w:szCs w:val="22"/>
-        </w:rPr>
-        <w:t>User input (to move sprite/change scene)</w:t>
-      </w:r>
-    </w:p>
-    <w:p>
-      <w:pPr>
-        <w:pStyle w:val="NormalWeb"/>
-        <w:numPr>
-          <w:ilvl w:val="1"/>
-          <w:numId w:val="1"/>
-        </w:numPr>
-        <w:spacing w:before="0" w:beforeAutospacing="0" w:after="0" w:afterAutospacing="0"/>
-        <w:textAlignment w:val="baseline"/>
-        <w:rPr>
-          <w:rFonts w:ascii="Arial" w:hAnsi="Arial" w:cs="Arial"/>
-          <w:color w:val="000000"/>
-          <w:sz w:val="22"/>
-          <w:szCs w:val="22"/>
-        </w:rPr>
-      </w:pPr>
-      <w:r>
-        <w:rPr>
-          <w:rFonts w:ascii="Arial" w:hAnsi="Arial" w:cs="Arial"/>
-          <w:color w:val="000000"/>
-          <w:sz w:val="22"/>
-          <w:szCs w:val="22"/>
-        </w:rPr>
-        <w:t>Update (use input to change state before next draw)</w:t>
-      </w:r>
-    </w:p>
-    <w:p>
-      <w:pPr>
-        <w:pStyle w:val="NormalWeb"/>
-        <w:numPr>
-          <w:ilvl w:val="0"/>
-          <w:numId w:val="1"/>
-        </w:numPr>
-        <w:spacing w:before="0" w:beforeAutospacing="0" w:after="0" w:afterAutospacing="0"/>
-        <w:textAlignment w:val="baseline"/>
-        <w:rPr>
-          <w:rFonts w:ascii="Arial" w:hAnsi="Arial" w:cs="Arial"/>
-          <w:color w:val="000000"/>
-          <w:sz w:val="22"/>
-          <w:szCs w:val="22"/>
-        </w:rPr>
-      </w:pPr>
-      <w:r>
-        <w:rPr>
-          <w:rFonts w:ascii="Arial" w:hAnsi="Arial" w:cs="Arial"/>
-          <w:color w:val="000000"/>
-          <w:sz w:val="22"/>
-          <w:szCs w:val="22"/>
-        </w:rPr>
-        <w:t>Routine that changes background color</w:t>
-      </w:r>
-      <w:r>
-        <w:rPr>
-          <w:rFonts w:ascii="Arial" w:hAnsi="Arial" w:cs="Arial"/>
-          <w:color w:val="000000"/>
-          <w:sz w:val="22"/>
-          <w:szCs w:val="22"/>
-        </w:rPr>
-        <w:t>, border color, and character color</w:t>
-      </w:r>
-      <w:r>
-        <w:rPr>
-          <w:rFonts w:ascii="Arial" w:hAnsi="Arial" w:cs="Arial"/>
-          <w:color w:val="000000"/>
-          <w:sz w:val="22"/>
-          <w:szCs w:val="22"/>
-        </w:rPr>
-        <w:t xml:space="preserve"> (</w:t>
-      </w:r>
-      <w:r>
-        <w:rPr>
-          <w:rFonts w:ascii="Arial" w:hAnsi="Arial" w:cs="Arial"/>
-          <w:color w:val="000000"/>
-          <w:sz w:val="22"/>
-          <w:szCs w:val="22"/>
-        </w:rPr>
-        <w:t>some code for this can be found in the movable ball routine</w:t>
-      </w:r>
-      <w:r>
-        <w:rPr>
-          <w:rFonts w:ascii="Arial" w:hAnsi="Arial" w:cs="Arial"/>
-          <w:color w:val="000000"/>
-          <w:sz w:val="22"/>
-          <w:szCs w:val="22"/>
-        </w:rPr>
-        <w:t>)</w:t>
-      </w:r>
-    </w:p>
-    <w:p>
-      <w:pPr>
-        <w:pStyle w:val="NormalWeb"/>
-        <w:numPr>
-          <w:ilvl w:val="1"/>
-          <w:numId w:val="1"/>
-        </w:numPr>
-        <w:spacing w:before="0" w:beforeAutospacing="0" w:after="0" w:afterAutospacing="0"/>
-        <w:textAlignment w:val="baseline"/>
-        <w:rPr>
-          <w:rFonts w:ascii="Arial" w:hAnsi="Arial" w:cs="Arial"/>
-          <w:color w:val="000000"/>
-          <w:sz w:val="22"/>
-          <w:szCs w:val="22"/>
-        </w:rPr>
-      </w:pPr>
-      <w:r>
-        <w:rPr>
-          <w:rFonts w:ascii="Arial" w:hAnsi="Arial" w:cs="Arial"/>
-          <w:color w:val="000000"/>
-          <w:sz w:val="22"/>
-          <w:szCs w:val="22"/>
-        </w:rPr>
-        <w:t>Testing the ability of the Vic to display different colors and how those can be used in our implementation.</w:t>
-      </w:r>
-    </w:p>
-    <w:p>
-      <w:pPr>
-        <w:pStyle w:val="NormalWeb"/>
-        <w:numPr>
-          <w:ilvl w:val="0"/>
-          <w:numId w:val="1"/>
-        </w:numPr>
-        <w:spacing w:before="0" w:beforeAutospacing="0" w:after="0" w:afterAutospacing="0"/>
-        <w:textAlignment w:val="baseline"/>
-        <w:rPr>
-          <w:rFonts w:ascii="Arial" w:hAnsi="Arial" w:cs="Arial"/>
-          <w:color w:val="000000"/>
-          <w:sz w:val="22"/>
-          <w:szCs w:val="22"/>
-        </w:rPr>
-      </w:pPr>
-      <w:r>
-        <w:rPr>
-          <w:rFonts w:ascii="Arial" w:hAnsi="Arial" w:cs="Arial"/>
-          <w:color w:val="000000"/>
-          <w:sz w:val="22"/>
-          <w:szCs w:val="22"/>
-        </w:rPr>
-        <w:t>Routine that test</w:t>
-      </w:r>
-      <w:r>
-        <w:rPr>
-          <w:rFonts w:ascii="Arial" w:hAnsi="Arial" w:cs="Arial"/>
-          <w:color w:val="000000"/>
-          <w:sz w:val="22"/>
-          <w:szCs w:val="22"/>
-        </w:rPr>
-        <w:t>s</w:t>
-      </w:r>
-      <w:r>
-        <w:rPr>
-          <w:rFonts w:ascii="Arial" w:hAnsi="Arial" w:cs="Arial"/>
-          <w:color w:val="000000"/>
-          <w:sz w:val="22"/>
-          <w:szCs w:val="22"/>
-        </w:rPr>
-        <w:t xml:space="preserve"> animation</w:t>
-      </w:r>
-      <w:r>
-        <w:rPr>
-          <w:rFonts w:ascii="Arial" w:hAnsi="Arial" w:cs="Arial"/>
-          <w:color w:val="000000"/>
-          <w:sz w:val="22"/>
-          <w:szCs w:val="22"/>
-        </w:rPr>
-        <w:t xml:space="preserve"> of large custom sprites</w:t>
-      </w:r>
-      <w:r>
-        <w:rPr>
-          <w:rFonts w:ascii="Arial" w:hAnsi="Arial" w:cs="Arial"/>
-          <w:color w:val="000000"/>
-          <w:sz w:val="22"/>
-          <w:szCs w:val="22"/>
-        </w:rPr>
-        <w:t xml:space="preserve"> (</w:t>
-      </w:r>
-      <w:r>
-        <w:rPr>
-          <w:rFonts w:ascii="Arial" w:hAnsi="Arial" w:cs="Arial"/>
-          <w:color w:val="000000"/>
-          <w:sz w:val="22"/>
-          <w:szCs w:val="22"/>
-        </w:rPr>
-        <w:t>done</w:t>
-      </w:r>
-      <w:r>
-        <w:rPr>
-          <w:rFonts w:ascii="Arial" w:hAnsi="Arial" w:cs="Arial"/>
-          <w:color w:val="000000"/>
-          <w:sz w:val="22"/>
-          <w:szCs w:val="22"/>
-        </w:rPr>
-        <w:t>)</w:t>
-      </w:r>
-    </w:p>
-    <w:p>
-      <w:pPr>
-        <w:pStyle w:val="NormalWeb"/>
-        <w:numPr>
-          <w:ilvl w:val="1"/>
-          <w:numId w:val="1"/>
-        </w:numPr>
-        <w:spacing w:before="0" w:beforeAutospacing="0" w:after="0" w:afterAutospacing="0"/>
-        <w:textAlignment w:val="baseline"/>
-        <w:rPr>
-          <w:rFonts w:ascii="Arial" w:hAnsi="Arial" w:cs="Arial"/>
-          <w:color w:val="000000"/>
-          <w:sz w:val="22"/>
-          <w:szCs w:val="22"/>
-        </w:rPr>
-      </w:pPr>
-      <w:r>
-        <w:rPr>
-          <w:rFonts w:ascii="Arial" w:hAnsi="Arial" w:cs="Arial"/>
-          <w:color w:val="000000"/>
-          <w:sz w:val="22"/>
-          <w:szCs w:val="22"/>
-        </w:rPr>
-        <w:t>Testing the ability of the Vic to animate larger characters (are there visual artifacts when the size and number of animations increases</w:t>
-      </w:r>
-      <w:r>
-        <w:rPr>
-          <w:rFonts w:ascii="Arial" w:hAnsi="Arial" w:cs="Arial"/>
-          <w:color w:val="000000"/>
-          <w:sz w:val="22"/>
-          <w:szCs w:val="22"/>
-        </w:rPr>
-        <w:t>?)</w:t>
       </w:r>
       <w:bookmarkStart w:id="0" w:name="_GoBack"/>
       <w:bookmarkEnd w:id="0"/>
@@ -859,6 +275,645 @@
           <w:sz w:val="22"/>
           <w:szCs w:val="22"/>
         </w:rPr>
+        <w:t>Routine that plays sounds</w:t>
+      </w:r>
+      <w:r>
+        <w:rPr>
+          <w:rFonts w:ascii="Arial" w:hAnsi="Arial" w:cs="Arial"/>
+          <w:color w:val="000000"/>
+          <w:sz w:val="22"/>
+          <w:szCs w:val="22"/>
+        </w:rPr>
+        <w:t xml:space="preserve"> (done)</w:t>
+      </w:r>
+    </w:p>
+    <w:p>
+      <w:pPr>
+        <w:pStyle w:val="NormalWeb"/>
+        <w:numPr>
+          <w:ilvl w:val="1"/>
+          <w:numId w:val="1"/>
+        </w:numPr>
+        <w:spacing w:before="0" w:beforeAutospacing="0" w:after="0" w:afterAutospacing="0"/>
+        <w:textAlignment w:val="baseline"/>
+        <w:rPr>
+          <w:rFonts w:ascii="Arial" w:hAnsi="Arial" w:cs="Arial"/>
+          <w:color w:val="000000"/>
+          <w:sz w:val="22"/>
+          <w:szCs w:val="22"/>
+        </w:rPr>
+      </w:pPr>
+      <w:r>
+        <w:rPr>
+          <w:rFonts w:ascii="Arial" w:hAnsi="Arial" w:cs="Arial"/>
+          <w:color w:val="000000"/>
+          <w:sz w:val="22"/>
+          <w:szCs w:val="22"/>
+        </w:rPr>
+        <w:t>Testing the speaker and volume registers a</w:t>
+      </w:r>
+      <w:r>
+        <w:rPr>
+          <w:rFonts w:ascii="Arial" w:hAnsi="Arial" w:cs="Arial"/>
+          <w:color w:val="000000"/>
+          <w:sz w:val="22"/>
+          <w:szCs w:val="22"/>
+        </w:rPr>
+        <w:t>nd their capabilities</w:t>
+      </w:r>
+      <w:r>
+        <w:rPr>
+          <w:rFonts w:ascii="Arial" w:hAnsi="Arial" w:cs="Arial"/>
+          <w:color w:val="000000"/>
+          <w:sz w:val="22"/>
+          <w:szCs w:val="22"/>
+        </w:rPr>
+        <w:t xml:space="preserve"> to gain an understanding as to how they can be used</w:t>
+      </w:r>
+    </w:p>
+    <w:p>
+      <w:pPr>
+        <w:pStyle w:val="NormalWeb"/>
+        <w:numPr>
+          <w:ilvl w:val="0"/>
+          <w:numId w:val="1"/>
+        </w:numPr>
+        <w:spacing w:before="0" w:beforeAutospacing="0" w:after="0" w:afterAutospacing="0"/>
+        <w:textAlignment w:val="baseline"/>
+        <w:rPr>
+          <w:rFonts w:ascii="Arial" w:hAnsi="Arial" w:cs="Arial"/>
+          <w:color w:val="000000"/>
+          <w:sz w:val="22"/>
+          <w:szCs w:val="22"/>
+        </w:rPr>
+      </w:pPr>
+      <w:r>
+        <w:rPr>
+          <w:rFonts w:ascii="Arial" w:hAnsi="Arial" w:cs="Arial"/>
+          <w:color w:val="000000"/>
+          <w:sz w:val="22"/>
+          <w:szCs w:val="22"/>
+        </w:rPr>
+        <w:t xml:space="preserve">Routine that allows </w:t>
+      </w:r>
+      <w:r>
+        <w:rPr>
+          <w:rFonts w:ascii="Arial" w:hAnsi="Arial" w:cs="Arial"/>
+          <w:color w:val="000000"/>
+          <w:sz w:val="22"/>
+          <w:szCs w:val="22"/>
+        </w:rPr>
+        <w:t>sprite</w:t>
+      </w:r>
+      <w:r>
+        <w:rPr>
+          <w:rFonts w:ascii="Arial" w:hAnsi="Arial" w:cs="Arial"/>
+          <w:color w:val="000000"/>
+          <w:sz w:val="22"/>
+          <w:szCs w:val="22"/>
+        </w:rPr>
+        <w:t xml:space="preserve"> movement with user input</w:t>
+      </w:r>
+      <w:r>
+        <w:rPr>
+          <w:rFonts w:ascii="Arial" w:hAnsi="Arial" w:cs="Arial"/>
+          <w:color w:val="000000"/>
+          <w:sz w:val="22"/>
+          <w:szCs w:val="22"/>
+        </w:rPr>
+        <w:t xml:space="preserve"> (done</w:t>
+      </w:r>
+      <w:r>
+        <w:rPr>
+          <w:rFonts w:ascii="Arial" w:hAnsi="Arial" w:cs="Arial"/>
+          <w:color w:val="000000"/>
+          <w:sz w:val="22"/>
+          <w:szCs w:val="22"/>
+        </w:rPr>
+        <w:t xml:space="preserve"> – not a custom sprite but the same logic involved</w:t>
+      </w:r>
+      <w:r>
+        <w:rPr>
+          <w:rFonts w:ascii="Arial" w:hAnsi="Arial" w:cs="Arial"/>
+          <w:color w:val="000000"/>
+          <w:sz w:val="22"/>
+          <w:szCs w:val="22"/>
+        </w:rPr>
+        <w:t>)</w:t>
+      </w:r>
+    </w:p>
+    <w:p>
+      <w:pPr>
+        <w:pStyle w:val="NormalWeb"/>
+        <w:numPr>
+          <w:ilvl w:val="1"/>
+          <w:numId w:val="1"/>
+        </w:numPr>
+        <w:spacing w:before="0" w:beforeAutospacing="0" w:after="0" w:afterAutospacing="0"/>
+        <w:textAlignment w:val="baseline"/>
+        <w:rPr>
+          <w:rFonts w:ascii="Arial" w:hAnsi="Arial" w:cs="Arial"/>
+          <w:color w:val="000000"/>
+          <w:sz w:val="22"/>
+          <w:szCs w:val="22"/>
+        </w:rPr>
+      </w:pPr>
+      <w:r>
+        <w:rPr>
+          <w:rFonts w:ascii="Arial" w:hAnsi="Arial" w:cs="Arial"/>
+          <w:color w:val="000000"/>
+          <w:sz w:val="22"/>
+          <w:szCs w:val="22"/>
+        </w:rPr>
+        <w:t xml:space="preserve">Exploring the input buffer and the use of screen memory locations </w:t>
+      </w:r>
+    </w:p>
+    <w:p>
+      <w:pPr>
+        <w:pStyle w:val="NormalWeb"/>
+        <w:numPr>
+          <w:ilvl w:val="0"/>
+          <w:numId w:val="1"/>
+        </w:numPr>
+        <w:spacing w:before="0" w:beforeAutospacing="0" w:after="0" w:afterAutospacing="0"/>
+        <w:textAlignment w:val="baseline"/>
+        <w:rPr>
+          <w:rFonts w:ascii="Arial" w:hAnsi="Arial" w:cs="Arial"/>
+          <w:color w:val="000000"/>
+          <w:sz w:val="22"/>
+          <w:szCs w:val="22"/>
+        </w:rPr>
+      </w:pPr>
+      <w:r>
+        <w:rPr>
+          <w:rFonts w:ascii="Arial" w:hAnsi="Arial" w:cs="Arial"/>
+          <w:color w:val="000000"/>
+          <w:sz w:val="22"/>
+          <w:szCs w:val="22"/>
+        </w:rPr>
+        <w:t>Routine that checks for collisions between a movable sprite and some object</w:t>
+      </w:r>
+    </w:p>
+    <w:p>
+      <w:pPr>
+        <w:pStyle w:val="NormalWeb"/>
+        <w:numPr>
+          <w:ilvl w:val="1"/>
+          <w:numId w:val="1"/>
+        </w:numPr>
+        <w:spacing w:before="0" w:beforeAutospacing="0" w:after="0" w:afterAutospacing="0"/>
+        <w:textAlignment w:val="baseline"/>
+        <w:rPr>
+          <w:rFonts w:ascii="Arial" w:hAnsi="Arial" w:cs="Arial"/>
+          <w:color w:val="000000"/>
+          <w:sz w:val="22"/>
+          <w:szCs w:val="22"/>
+        </w:rPr>
+      </w:pPr>
+      <w:r>
+        <w:rPr>
+          <w:rFonts w:ascii="Arial" w:hAnsi="Arial" w:cs="Arial"/>
+          <w:color w:val="000000"/>
+          <w:sz w:val="22"/>
+          <w:szCs w:val="22"/>
+        </w:rPr>
+        <w:t>Exploring the methods available to us for detecting and handling collisions</w:t>
+      </w:r>
+    </w:p>
+    <w:p>
+      <w:pPr>
+        <w:pStyle w:val="NormalWeb"/>
+        <w:numPr>
+          <w:ilvl w:val="0"/>
+          <w:numId w:val="1"/>
+        </w:numPr>
+        <w:spacing w:before="0" w:beforeAutospacing="0" w:after="0" w:afterAutospacing="0"/>
+        <w:textAlignment w:val="baseline"/>
+        <w:rPr>
+          <w:rFonts w:ascii="Arial" w:hAnsi="Arial" w:cs="Arial"/>
+          <w:color w:val="000000"/>
+          <w:sz w:val="22"/>
+          <w:szCs w:val="22"/>
+        </w:rPr>
+      </w:pPr>
+      <w:r>
+        <w:rPr>
+          <w:rFonts w:ascii="Arial" w:hAnsi="Arial" w:cs="Arial"/>
+          <w:color w:val="000000"/>
+          <w:sz w:val="22"/>
+          <w:szCs w:val="22"/>
+        </w:rPr>
+        <w:t>Routine that, upon collision, decrements health, plays a sound, and displays the scene.</w:t>
+      </w:r>
+    </w:p>
+    <w:p>
+      <w:pPr>
+        <w:pStyle w:val="NormalWeb"/>
+        <w:numPr>
+          <w:ilvl w:val="1"/>
+          <w:numId w:val="1"/>
+        </w:numPr>
+        <w:spacing w:before="0" w:beforeAutospacing="0" w:after="0" w:afterAutospacing="0"/>
+        <w:textAlignment w:val="baseline"/>
+        <w:rPr>
+          <w:rFonts w:ascii="Arial" w:hAnsi="Arial" w:cs="Arial"/>
+          <w:color w:val="000000"/>
+          <w:sz w:val="22"/>
+          <w:szCs w:val="22"/>
+        </w:rPr>
+      </w:pPr>
+      <w:r>
+        <w:rPr>
+          <w:rFonts w:ascii="Arial" w:hAnsi="Arial" w:cs="Arial"/>
+          <w:color w:val="000000"/>
+          <w:sz w:val="22"/>
+          <w:szCs w:val="22"/>
+        </w:rPr>
+        <w:t>Testing the interaction between rendering of graphics and outputting sound. Attempting to understand how sounds can be played while execution of unrelated code takes place simultaneously</w:t>
+      </w:r>
+    </w:p>
+    <w:p>
+      <w:pPr>
+        <w:pStyle w:val="NormalWeb"/>
+        <w:numPr>
+          <w:ilvl w:val="0"/>
+          <w:numId w:val="1"/>
+        </w:numPr>
+        <w:spacing w:before="0" w:beforeAutospacing="0" w:after="0" w:afterAutospacing="0"/>
+        <w:textAlignment w:val="baseline"/>
+        <w:rPr>
+          <w:rFonts w:ascii="Arial" w:hAnsi="Arial" w:cs="Arial"/>
+          <w:color w:val="000000"/>
+          <w:sz w:val="22"/>
+          <w:szCs w:val="22"/>
+        </w:rPr>
+      </w:pPr>
+      <w:r>
+        <w:rPr>
+          <w:rFonts w:ascii="Arial" w:hAnsi="Arial" w:cs="Arial"/>
+          <w:color w:val="000000"/>
+          <w:sz w:val="22"/>
+          <w:szCs w:val="22"/>
+        </w:rPr>
+        <w:t>Basic Game Loop Routine</w:t>
+      </w:r>
+    </w:p>
+    <w:p>
+      <w:pPr>
+        <w:pStyle w:val="NormalWeb"/>
+        <w:numPr>
+          <w:ilvl w:val="1"/>
+          <w:numId w:val="1"/>
+        </w:numPr>
+        <w:spacing w:before="0" w:beforeAutospacing="0" w:after="0" w:afterAutospacing="0"/>
+        <w:textAlignment w:val="baseline"/>
+        <w:rPr>
+          <w:rFonts w:ascii="Arial" w:hAnsi="Arial" w:cs="Arial"/>
+          <w:color w:val="000000"/>
+          <w:sz w:val="22"/>
+          <w:szCs w:val="22"/>
+        </w:rPr>
+      </w:pPr>
+      <w:r>
+        <w:rPr>
+          <w:rFonts w:ascii="Arial" w:hAnsi="Arial" w:cs="Arial"/>
+          <w:color w:val="000000"/>
+          <w:sz w:val="22"/>
+          <w:szCs w:val="22"/>
+        </w:rPr>
+        <w:t>Composed of the Draw, Input, Update routines</w:t>
+      </w:r>
+    </w:p>
+    <w:p>
+      <w:pPr>
+        <w:pStyle w:val="NormalWeb"/>
+        <w:numPr>
+          <w:ilvl w:val="2"/>
+          <w:numId w:val="1"/>
+        </w:numPr>
+        <w:spacing w:before="0" w:beforeAutospacing="0" w:after="0" w:afterAutospacing="0"/>
+        <w:textAlignment w:val="baseline"/>
+        <w:rPr>
+          <w:rFonts w:ascii="Arial" w:hAnsi="Arial" w:cs="Arial"/>
+          <w:color w:val="000000"/>
+          <w:sz w:val="22"/>
+          <w:szCs w:val="22"/>
+        </w:rPr>
+      </w:pPr>
+      <w:r>
+        <w:rPr>
+          <w:rFonts w:ascii="Arial" w:hAnsi="Arial" w:cs="Arial"/>
+          <w:color w:val="000000"/>
+          <w:sz w:val="22"/>
+          <w:szCs w:val="22"/>
+        </w:rPr>
+        <w:t>Draw the scene (according to game state), take user input, and update the state (all three repeatedly)</w:t>
+      </w:r>
+    </w:p>
+    <w:p>
+      <w:pPr>
+        <w:pStyle w:val="NormalWeb"/>
+        <w:numPr>
+          <w:ilvl w:val="1"/>
+          <w:numId w:val="1"/>
+        </w:numPr>
+        <w:spacing w:before="0" w:beforeAutospacing="0" w:after="0" w:afterAutospacing="0"/>
+        <w:textAlignment w:val="baseline"/>
+        <w:rPr>
+          <w:rFonts w:ascii="Arial" w:hAnsi="Arial" w:cs="Arial"/>
+          <w:color w:val="000000"/>
+          <w:sz w:val="22"/>
+          <w:szCs w:val="22"/>
+        </w:rPr>
+      </w:pPr>
+      <w:r>
+        <w:rPr>
+          <w:rFonts w:ascii="Arial" w:hAnsi="Arial" w:cs="Arial"/>
+          <w:color w:val="000000"/>
+          <w:sz w:val="22"/>
+          <w:szCs w:val="22"/>
+        </w:rPr>
+        <w:t>Draw Scene (and play corresponding sounds)</w:t>
+      </w:r>
+    </w:p>
+    <w:p>
+      <w:pPr>
+        <w:pStyle w:val="NormalWeb"/>
+        <w:numPr>
+          <w:ilvl w:val="1"/>
+          <w:numId w:val="1"/>
+        </w:numPr>
+        <w:spacing w:before="0" w:beforeAutospacing="0" w:after="0" w:afterAutospacing="0"/>
+        <w:textAlignment w:val="baseline"/>
+        <w:rPr>
+          <w:rFonts w:ascii="Arial" w:hAnsi="Arial" w:cs="Arial"/>
+          <w:color w:val="000000"/>
+          <w:sz w:val="22"/>
+          <w:szCs w:val="22"/>
+        </w:rPr>
+      </w:pPr>
+      <w:r>
+        <w:rPr>
+          <w:rFonts w:ascii="Arial" w:hAnsi="Arial" w:cs="Arial"/>
+          <w:color w:val="000000"/>
+          <w:sz w:val="22"/>
+          <w:szCs w:val="22"/>
+        </w:rPr>
+        <w:t>User input (to move sprite/change scene)</w:t>
+      </w:r>
+    </w:p>
+    <w:p>
+      <w:pPr>
+        <w:pStyle w:val="NormalWeb"/>
+        <w:numPr>
+          <w:ilvl w:val="1"/>
+          <w:numId w:val="1"/>
+        </w:numPr>
+        <w:spacing w:before="0" w:beforeAutospacing="0" w:after="0" w:afterAutospacing="0"/>
+        <w:textAlignment w:val="baseline"/>
+        <w:rPr>
+          <w:rFonts w:ascii="Arial" w:hAnsi="Arial" w:cs="Arial"/>
+          <w:color w:val="000000"/>
+          <w:sz w:val="22"/>
+          <w:szCs w:val="22"/>
+        </w:rPr>
+      </w:pPr>
+      <w:r>
+        <w:rPr>
+          <w:rFonts w:ascii="Arial" w:hAnsi="Arial" w:cs="Arial"/>
+          <w:color w:val="000000"/>
+          <w:sz w:val="22"/>
+          <w:szCs w:val="22"/>
+        </w:rPr>
+        <w:t>Update (use input to change state before next draw)</w:t>
+      </w:r>
+    </w:p>
+    <w:p>
+      <w:pPr>
+        <w:pStyle w:val="NormalWeb"/>
+        <w:numPr>
+          <w:ilvl w:val="0"/>
+          <w:numId w:val="1"/>
+        </w:numPr>
+        <w:spacing w:before="0" w:beforeAutospacing="0" w:after="0" w:afterAutospacing="0"/>
+        <w:textAlignment w:val="baseline"/>
+        <w:rPr>
+          <w:rFonts w:ascii="Arial" w:hAnsi="Arial" w:cs="Arial"/>
+          <w:color w:val="000000"/>
+          <w:sz w:val="22"/>
+          <w:szCs w:val="22"/>
+        </w:rPr>
+      </w:pPr>
+      <w:r>
+        <w:rPr>
+          <w:rFonts w:ascii="Arial" w:hAnsi="Arial" w:cs="Arial"/>
+          <w:color w:val="000000"/>
+          <w:sz w:val="22"/>
+          <w:szCs w:val="22"/>
+        </w:rPr>
+        <w:t>Routine that changes background color</w:t>
+      </w:r>
+      <w:r>
+        <w:rPr>
+          <w:rFonts w:ascii="Arial" w:hAnsi="Arial" w:cs="Arial"/>
+          <w:color w:val="000000"/>
+          <w:sz w:val="22"/>
+          <w:szCs w:val="22"/>
+        </w:rPr>
+        <w:t>, border color, and character color</w:t>
+      </w:r>
+      <w:r>
+        <w:rPr>
+          <w:rFonts w:ascii="Arial" w:hAnsi="Arial" w:cs="Arial"/>
+          <w:color w:val="000000"/>
+          <w:sz w:val="22"/>
+          <w:szCs w:val="22"/>
+        </w:rPr>
+        <w:t xml:space="preserve"> (</w:t>
+      </w:r>
+      <w:r>
+        <w:rPr>
+          <w:rFonts w:ascii="Arial" w:hAnsi="Arial" w:cs="Arial"/>
+          <w:color w:val="000000"/>
+          <w:sz w:val="22"/>
+          <w:szCs w:val="22"/>
+        </w:rPr>
+        <w:t>some code for this can be found in the movable ball routine</w:t>
+      </w:r>
+      <w:r>
+        <w:rPr>
+          <w:rFonts w:ascii="Arial" w:hAnsi="Arial" w:cs="Arial"/>
+          <w:color w:val="000000"/>
+          <w:sz w:val="22"/>
+          <w:szCs w:val="22"/>
+        </w:rPr>
+        <w:t>)</w:t>
+      </w:r>
+    </w:p>
+    <w:p>
+      <w:pPr>
+        <w:pStyle w:val="NormalWeb"/>
+        <w:numPr>
+          <w:ilvl w:val="1"/>
+          <w:numId w:val="1"/>
+        </w:numPr>
+        <w:spacing w:before="0" w:beforeAutospacing="0" w:after="0" w:afterAutospacing="0"/>
+        <w:textAlignment w:val="baseline"/>
+        <w:rPr>
+          <w:rFonts w:ascii="Arial" w:hAnsi="Arial" w:cs="Arial"/>
+          <w:color w:val="000000"/>
+          <w:sz w:val="22"/>
+          <w:szCs w:val="22"/>
+        </w:rPr>
+      </w:pPr>
+      <w:r>
+        <w:rPr>
+          <w:rFonts w:ascii="Arial" w:hAnsi="Arial" w:cs="Arial"/>
+          <w:color w:val="000000"/>
+          <w:sz w:val="22"/>
+          <w:szCs w:val="22"/>
+        </w:rPr>
+        <w:t>Testing the ability of the Vic to display different colors and how those can be used in our implementation.</w:t>
+      </w:r>
+    </w:p>
+    <w:p>
+      <w:pPr>
+        <w:pStyle w:val="NormalWeb"/>
+        <w:numPr>
+          <w:ilvl w:val="0"/>
+          <w:numId w:val="1"/>
+        </w:numPr>
+        <w:spacing w:before="0" w:beforeAutospacing="0" w:after="0" w:afterAutospacing="0"/>
+        <w:textAlignment w:val="baseline"/>
+        <w:rPr>
+          <w:rFonts w:ascii="Arial" w:hAnsi="Arial" w:cs="Arial"/>
+          <w:color w:val="000000"/>
+          <w:sz w:val="22"/>
+          <w:szCs w:val="22"/>
+        </w:rPr>
+      </w:pPr>
+      <w:r>
+        <w:rPr>
+          <w:rFonts w:ascii="Arial" w:hAnsi="Arial" w:cs="Arial"/>
+          <w:color w:val="000000"/>
+          <w:sz w:val="22"/>
+          <w:szCs w:val="22"/>
+        </w:rPr>
+        <w:t>Routine that test</w:t>
+      </w:r>
+      <w:r>
+        <w:rPr>
+          <w:rFonts w:ascii="Arial" w:hAnsi="Arial" w:cs="Arial"/>
+          <w:color w:val="000000"/>
+          <w:sz w:val="22"/>
+          <w:szCs w:val="22"/>
+        </w:rPr>
+        <w:t>s</w:t>
+      </w:r>
+      <w:r>
+        <w:rPr>
+          <w:rFonts w:ascii="Arial" w:hAnsi="Arial" w:cs="Arial"/>
+          <w:color w:val="000000"/>
+          <w:sz w:val="22"/>
+          <w:szCs w:val="22"/>
+        </w:rPr>
+        <w:t xml:space="preserve"> animation</w:t>
+      </w:r>
+      <w:r>
+        <w:rPr>
+          <w:rFonts w:ascii="Arial" w:hAnsi="Arial" w:cs="Arial"/>
+          <w:color w:val="000000"/>
+          <w:sz w:val="22"/>
+          <w:szCs w:val="22"/>
+        </w:rPr>
+        <w:t xml:space="preserve"> of large custom sprites</w:t>
+      </w:r>
+      <w:r>
+        <w:rPr>
+          <w:rFonts w:ascii="Arial" w:hAnsi="Arial" w:cs="Arial"/>
+          <w:color w:val="000000"/>
+          <w:sz w:val="22"/>
+          <w:szCs w:val="22"/>
+        </w:rPr>
+        <w:t xml:space="preserve"> (</w:t>
+      </w:r>
+      <w:r>
+        <w:rPr>
+          <w:rFonts w:ascii="Arial" w:hAnsi="Arial" w:cs="Arial"/>
+          <w:color w:val="000000"/>
+          <w:sz w:val="22"/>
+          <w:szCs w:val="22"/>
+        </w:rPr>
+        <w:t>done</w:t>
+      </w:r>
+      <w:r>
+        <w:rPr>
+          <w:rFonts w:ascii="Arial" w:hAnsi="Arial" w:cs="Arial"/>
+          <w:color w:val="000000"/>
+          <w:sz w:val="22"/>
+          <w:szCs w:val="22"/>
+        </w:rPr>
+        <w:t>)</w:t>
+      </w:r>
+    </w:p>
+    <w:p>
+      <w:pPr>
+        <w:pStyle w:val="NormalWeb"/>
+        <w:numPr>
+          <w:ilvl w:val="1"/>
+          <w:numId w:val="1"/>
+        </w:numPr>
+        <w:spacing w:before="0" w:beforeAutospacing="0" w:after="0" w:afterAutospacing="0"/>
+        <w:textAlignment w:val="baseline"/>
+        <w:rPr>
+          <w:rFonts w:ascii="Arial" w:hAnsi="Arial" w:cs="Arial"/>
+          <w:color w:val="000000"/>
+          <w:sz w:val="22"/>
+          <w:szCs w:val="22"/>
+        </w:rPr>
+      </w:pPr>
+      <w:r>
+        <w:rPr>
+          <w:rFonts w:ascii="Arial" w:hAnsi="Arial" w:cs="Arial"/>
+          <w:color w:val="000000"/>
+          <w:sz w:val="22"/>
+          <w:szCs w:val="22"/>
+        </w:rPr>
+        <w:t>Testing the ability of the Vic to animate larger characters (are there visual artifacts when the size and number of animations increases</w:t>
+      </w:r>
+      <w:r>
+        <w:rPr>
+          <w:rFonts w:ascii="Arial" w:hAnsi="Arial" w:cs="Arial"/>
+          <w:color w:val="000000"/>
+          <w:sz w:val="22"/>
+          <w:szCs w:val="22"/>
+        </w:rPr>
+        <w:t>?)</w:t>
+      </w:r>
+    </w:p>
+    <w:p>
+      <w:pPr>
+        <w:pStyle w:val="NormalWeb"/>
+        <w:numPr>
+          <w:ilvl w:val="0"/>
+          <w:numId w:val="1"/>
+        </w:numPr>
+        <w:spacing w:before="0" w:beforeAutospacing="0" w:after="0" w:afterAutospacing="0"/>
+        <w:textAlignment w:val="baseline"/>
+        <w:rPr>
+          <w:rFonts w:ascii="Arial" w:hAnsi="Arial" w:cs="Arial"/>
+          <w:color w:val="000000"/>
+          <w:sz w:val="22"/>
+          <w:szCs w:val="22"/>
+        </w:rPr>
+      </w:pPr>
+      <w:r>
+        <w:rPr>
+          <w:rFonts w:ascii="Arial" w:hAnsi="Arial" w:cs="Arial"/>
+          <w:color w:val="000000"/>
+          <w:sz w:val="22"/>
+          <w:szCs w:val="22"/>
+        </w:rPr>
         <w:t>Routine that enables and handles interrupts (may need for music and sound effects)</w:t>
       </w:r>
     </w:p>
@@ -922,19 +977,6 @@
         </w:rPr>
         <w:t>Testing the ability of the Vic to render sprites with varying colors within each 8x8 pixel cell/exploring color options available to us</w:t>
       </w:r>
-    </w:p>
-    <w:p>
-      <w:pPr>
-        <w:pStyle w:val="NormalWeb"/>
-        <w:spacing w:before="0" w:beforeAutospacing="0" w:after="0" w:afterAutospacing="0"/>
-        <w:textAlignment w:val="baseline"/>
-        <w:rPr>
-          <w:rFonts w:ascii="Arial" w:hAnsi="Arial" w:cs="Arial"/>
-          <w:color w:val="000000"/>
-          <w:sz w:val="22"/>
-          <w:szCs w:val="22"/>
-        </w:rPr>
-      </w:pPr>
     </w:p>
     <w:p>
       <w:pPr>

--- a/Test Cases.docx
+++ b/Test Cases.docx
@@ -119,51 +119,7 @@
           <w:sz w:val="22"/>
           <w:szCs w:val="22"/>
         </w:rPr>
-        <w:t xml:space="preserve">Routine that draws a </w:t>
-      </w:r>
-      <w:r>
-        <w:rPr>
-          <w:rFonts w:ascii="Arial" w:hAnsi="Arial" w:cs="Arial"/>
-          <w:color w:val="000000"/>
-          <w:sz w:val="22"/>
-          <w:szCs w:val="22"/>
-        </w:rPr>
-        <w:t>custom sprite to screen</w:t>
-      </w:r>
-      <w:r>
-        <w:rPr>
-          <w:rFonts w:ascii="Arial" w:hAnsi="Arial" w:cs="Arial"/>
-          <w:color w:val="000000"/>
-          <w:sz w:val="22"/>
-          <w:szCs w:val="22"/>
-        </w:rPr>
-        <w:t xml:space="preserve"> (done)</w:t>
-      </w:r>
-    </w:p>
-    <w:p>
-      <w:pPr>
-        <w:pStyle w:val="NormalWeb"/>
-        <w:numPr>
-          <w:ilvl w:val="1"/>
-          <w:numId w:val="1"/>
-        </w:numPr>
-        <w:spacing w:before="0" w:beforeAutospacing="0" w:after="0" w:afterAutospacing="0"/>
-        <w:textAlignment w:val="baseline"/>
-        <w:rPr>
-          <w:rFonts w:ascii="Arial" w:hAnsi="Arial" w:cs="Arial"/>
-          <w:color w:val="000000"/>
-          <w:sz w:val="22"/>
-          <w:szCs w:val="22"/>
-        </w:rPr>
-      </w:pPr>
-      <w:r>
-        <w:rPr>
-          <w:rFonts w:ascii="Arial" w:hAnsi="Arial" w:cs="Arial"/>
-          <w:color w:val="000000"/>
-          <w:sz w:val="22"/>
-          <w:szCs w:val="22"/>
-        </w:rPr>
-        <w:t xml:space="preserve">Screen codes and custom character graphics (testing the use of custom character graphics and having the </w:t>
+        <w:t xml:space="preserve">Routine that makes use of the </w:t>
       </w:r>
       <w:proofErr w:type="spellStart"/>
       <w:r>
@@ -183,74 +139,74 @@
           <w:sz w:val="22"/>
           <w:szCs w:val="22"/>
         </w:rPr>
-        <w:t xml:space="preserve"> identify those graphics with built in screen codes</w:t>
-      </w:r>
-      <w:r>
-        <w:rPr>
-          <w:rFonts w:ascii="Arial" w:hAnsi="Arial" w:cs="Arial"/>
-          <w:color w:val="000000"/>
-          <w:sz w:val="22"/>
-          <w:szCs w:val="22"/>
-        </w:rPr>
-        <w:t>)</w:t>
-      </w:r>
-    </w:p>
-    <w:p>
-      <w:pPr>
-        <w:pStyle w:val="NormalWeb"/>
-        <w:numPr>
-          <w:ilvl w:val="0"/>
-          <w:numId w:val="1"/>
-        </w:numPr>
-        <w:spacing w:before="0" w:beforeAutospacing="0" w:after="0" w:afterAutospacing="0"/>
-        <w:textAlignment w:val="baseline"/>
-        <w:rPr>
-          <w:rFonts w:ascii="Arial" w:hAnsi="Arial" w:cs="Arial"/>
-          <w:color w:val="000000"/>
-          <w:sz w:val="22"/>
-          <w:szCs w:val="22"/>
-        </w:rPr>
-      </w:pPr>
-      <w:r>
-        <w:rPr>
-          <w:rFonts w:ascii="Arial" w:hAnsi="Arial" w:cs="Arial"/>
-          <w:color w:val="000000"/>
-          <w:sz w:val="22"/>
-          <w:szCs w:val="22"/>
-        </w:rPr>
-        <w:t xml:space="preserve">Routine that makes use of the </w:t>
-      </w:r>
-      <w:proofErr w:type="spellStart"/>
-      <w:r>
-        <w:rPr>
-          <w:rFonts w:ascii="Arial" w:hAnsi="Arial" w:cs="Arial"/>
-          <w:color w:val="000000"/>
-          <w:sz w:val="22"/>
-          <w:szCs w:val="22"/>
-        </w:rPr>
-        <w:t>vic</w:t>
-      </w:r>
-      <w:proofErr w:type="spellEnd"/>
-      <w:r>
-        <w:rPr>
-          <w:rFonts w:ascii="Arial" w:hAnsi="Arial" w:cs="Arial"/>
-          <w:color w:val="000000"/>
-          <w:sz w:val="22"/>
-          <w:szCs w:val="22"/>
-        </w:rPr>
-        <w:t xml:space="preserve"> timer to introduce delays in execution</w:t>
-      </w:r>
-      <w:r>
-        <w:rPr>
-          <w:rFonts w:ascii="Arial" w:hAnsi="Arial" w:cs="Arial"/>
-          <w:color w:val="000000"/>
-          <w:sz w:val="22"/>
-          <w:szCs w:val="22"/>
-        </w:rPr>
-        <w:t xml:space="preserve"> (done)</w:t>
+        <w:t xml:space="preserve"> timer to introduce delays in execution (done</w:t>
+      </w:r>
+      <w:r>
+        <w:rPr>
+          <w:rFonts w:ascii="Arial" w:hAnsi="Arial" w:cs="Arial"/>
+          <w:color w:val="000000"/>
+          <w:sz w:val="22"/>
+          <w:szCs w:val="22"/>
+        </w:rPr>
+        <w:t xml:space="preserve"> – extract form other routines</w:t>
       </w:r>
       <w:bookmarkStart w:id="0" w:name="_GoBack"/>
       <w:bookmarkEnd w:id="0"/>
+      <w:r>
+        <w:rPr>
+          <w:rFonts w:ascii="Arial" w:hAnsi="Arial" w:cs="Arial"/>
+          <w:color w:val="000000"/>
+          <w:sz w:val="22"/>
+          <w:szCs w:val="22"/>
+        </w:rPr>
+        <w:t>)</w:t>
+      </w:r>
+    </w:p>
+    <w:p>
+      <w:pPr>
+        <w:pStyle w:val="NormalWeb"/>
+        <w:numPr>
+          <w:ilvl w:val="1"/>
+          <w:numId w:val="1"/>
+        </w:numPr>
+        <w:spacing w:before="0" w:beforeAutospacing="0" w:after="0" w:afterAutospacing="0"/>
+        <w:textAlignment w:val="baseline"/>
+        <w:rPr>
+          <w:rFonts w:ascii="Arial" w:hAnsi="Arial" w:cs="Arial"/>
+          <w:color w:val="000000"/>
+          <w:sz w:val="22"/>
+          <w:szCs w:val="22"/>
+        </w:rPr>
+      </w:pPr>
+      <w:r>
+        <w:rPr>
+          <w:rFonts w:ascii="Arial" w:hAnsi="Arial" w:cs="Arial"/>
+          <w:color w:val="000000"/>
+          <w:sz w:val="22"/>
+          <w:szCs w:val="22"/>
+        </w:rPr>
+        <w:t xml:space="preserve">Understanding the </w:t>
+      </w:r>
+      <w:proofErr w:type="spellStart"/>
+      <w:r>
+        <w:rPr>
+          <w:rFonts w:ascii="Arial" w:hAnsi="Arial" w:cs="Arial"/>
+          <w:color w:val="000000"/>
+          <w:sz w:val="22"/>
+          <w:szCs w:val="22"/>
+        </w:rPr>
+        <w:t>vic</w:t>
+      </w:r>
+      <w:proofErr w:type="spellEnd"/>
+      <w:r>
+        <w:rPr>
+          <w:rFonts w:ascii="Arial" w:hAnsi="Arial" w:cs="Arial"/>
+          <w:color w:val="000000"/>
+          <w:sz w:val="22"/>
+          <w:szCs w:val="22"/>
+        </w:rPr>
+        <w:t xml:space="preserve"> timer</w:t>
+      </w:r>
     </w:p>
     <w:p>
       <w:pPr>
@@ -275,6 +231,202 @@
           <w:sz w:val="22"/>
           <w:szCs w:val="22"/>
         </w:rPr>
+        <w:t>Routine that clears the screen of the Vic20</w:t>
+      </w:r>
+      <w:r>
+        <w:rPr>
+          <w:rFonts w:ascii="Arial" w:hAnsi="Arial" w:cs="Arial"/>
+          <w:color w:val="000000"/>
+          <w:sz w:val="22"/>
+          <w:szCs w:val="22"/>
+        </w:rPr>
+        <w:t>(done</w:t>
+      </w:r>
+      <w:r>
+        <w:rPr>
+          <w:rFonts w:ascii="Arial" w:hAnsi="Arial" w:cs="Arial"/>
+          <w:color w:val="000000"/>
+          <w:sz w:val="22"/>
+          <w:szCs w:val="22"/>
+        </w:rPr>
+        <w:t xml:space="preserve"> – extract from other routines</w:t>
+      </w:r>
+      <w:r>
+        <w:rPr>
+          <w:rFonts w:ascii="Arial" w:hAnsi="Arial" w:cs="Arial"/>
+          <w:color w:val="000000"/>
+          <w:sz w:val="22"/>
+          <w:szCs w:val="22"/>
+        </w:rPr>
+        <w:t>)</w:t>
+      </w:r>
+    </w:p>
+    <w:p>
+      <w:pPr>
+        <w:pStyle w:val="NormalWeb"/>
+        <w:numPr>
+          <w:ilvl w:val="1"/>
+          <w:numId w:val="1"/>
+        </w:numPr>
+        <w:spacing w:before="0" w:beforeAutospacing="0" w:after="0" w:afterAutospacing="0"/>
+        <w:textAlignment w:val="baseline"/>
+        <w:rPr>
+          <w:rFonts w:ascii="Arial" w:hAnsi="Arial" w:cs="Arial"/>
+          <w:color w:val="000000"/>
+          <w:sz w:val="22"/>
+          <w:szCs w:val="22"/>
+        </w:rPr>
+      </w:pPr>
+      <w:r>
+        <w:rPr>
+          <w:rFonts w:ascii="Arial" w:hAnsi="Arial" w:cs="Arial"/>
+          <w:color w:val="000000"/>
+          <w:sz w:val="22"/>
+          <w:szCs w:val="22"/>
+        </w:rPr>
+        <w:t>Understanding screen codes and screen memory</w:t>
+      </w:r>
+    </w:p>
+    <w:p>
+      <w:pPr>
+        <w:pStyle w:val="NormalWeb"/>
+        <w:numPr>
+          <w:ilvl w:val="0"/>
+          <w:numId w:val="1"/>
+        </w:numPr>
+        <w:spacing w:before="0" w:beforeAutospacing="0" w:after="0" w:afterAutospacing="0"/>
+        <w:textAlignment w:val="baseline"/>
+        <w:rPr>
+          <w:rFonts w:ascii="Arial" w:hAnsi="Arial" w:cs="Arial"/>
+          <w:color w:val="000000"/>
+          <w:sz w:val="22"/>
+          <w:szCs w:val="22"/>
+        </w:rPr>
+      </w:pPr>
+      <w:r>
+        <w:rPr>
+          <w:rFonts w:ascii="Arial" w:hAnsi="Arial" w:cs="Arial"/>
+          <w:color w:val="000000"/>
+          <w:sz w:val="22"/>
+          <w:szCs w:val="22"/>
+        </w:rPr>
+        <w:t xml:space="preserve">Routine that draws a </w:t>
+      </w:r>
+      <w:r>
+        <w:rPr>
+          <w:rFonts w:ascii="Arial" w:hAnsi="Arial" w:cs="Arial"/>
+          <w:color w:val="000000"/>
+          <w:sz w:val="22"/>
+          <w:szCs w:val="22"/>
+        </w:rPr>
+        <w:t>custom sprite to screen</w:t>
+      </w:r>
+      <w:r>
+        <w:rPr>
+          <w:rFonts w:ascii="Arial" w:hAnsi="Arial" w:cs="Arial"/>
+          <w:color w:val="000000"/>
+          <w:sz w:val="22"/>
+          <w:szCs w:val="22"/>
+        </w:rPr>
+        <w:t xml:space="preserve"> (done)</w:t>
+      </w:r>
+    </w:p>
+    <w:p>
+      <w:pPr>
+        <w:pStyle w:val="NormalWeb"/>
+        <w:numPr>
+          <w:ilvl w:val="1"/>
+          <w:numId w:val="1"/>
+        </w:numPr>
+        <w:spacing w:before="0" w:beforeAutospacing="0" w:after="0" w:afterAutospacing="0"/>
+        <w:textAlignment w:val="baseline"/>
+        <w:rPr>
+          <w:rFonts w:ascii="Arial" w:hAnsi="Arial" w:cs="Arial"/>
+          <w:color w:val="000000"/>
+          <w:sz w:val="22"/>
+          <w:szCs w:val="22"/>
+        </w:rPr>
+      </w:pPr>
+      <w:r>
+        <w:rPr>
+          <w:rFonts w:ascii="Arial" w:hAnsi="Arial" w:cs="Arial"/>
+          <w:color w:val="000000"/>
+          <w:sz w:val="22"/>
+          <w:szCs w:val="22"/>
+        </w:rPr>
+        <w:t xml:space="preserve">Screen codes </w:t>
+      </w:r>
+      <w:r>
+        <w:rPr>
+          <w:rFonts w:ascii="Arial" w:hAnsi="Arial" w:cs="Arial"/>
+          <w:color w:val="000000"/>
+          <w:sz w:val="22"/>
+          <w:szCs w:val="22"/>
+        </w:rPr>
+        <w:t>for</w:t>
+      </w:r>
+      <w:r>
+        <w:rPr>
+          <w:rFonts w:ascii="Arial" w:hAnsi="Arial" w:cs="Arial"/>
+          <w:color w:val="000000"/>
+          <w:sz w:val="22"/>
+          <w:szCs w:val="22"/>
+        </w:rPr>
+        <w:t xml:space="preserve"> custom character graphics (testing the use of custom character graphics and having the </w:t>
+      </w:r>
+      <w:proofErr w:type="spellStart"/>
+      <w:r>
+        <w:rPr>
+          <w:rFonts w:ascii="Arial" w:hAnsi="Arial" w:cs="Arial"/>
+          <w:color w:val="000000"/>
+          <w:sz w:val="22"/>
+          <w:szCs w:val="22"/>
+        </w:rPr>
+        <w:t>vic</w:t>
+      </w:r>
+      <w:proofErr w:type="spellEnd"/>
+      <w:r>
+        <w:rPr>
+          <w:rFonts w:ascii="Arial" w:hAnsi="Arial" w:cs="Arial"/>
+          <w:color w:val="000000"/>
+          <w:sz w:val="22"/>
+          <w:szCs w:val="22"/>
+        </w:rPr>
+        <w:t xml:space="preserve"> identify those graphics with built in screen codes</w:t>
+      </w:r>
+      <w:r>
+        <w:rPr>
+          <w:rFonts w:ascii="Arial" w:hAnsi="Arial" w:cs="Arial"/>
+          <w:color w:val="000000"/>
+          <w:sz w:val="22"/>
+          <w:szCs w:val="22"/>
+        </w:rPr>
+        <w:t>)</w:t>
+      </w:r>
+    </w:p>
+    <w:p>
+      <w:pPr>
+        <w:pStyle w:val="NormalWeb"/>
+        <w:numPr>
+          <w:ilvl w:val="0"/>
+          <w:numId w:val="1"/>
+        </w:numPr>
+        <w:spacing w:before="0" w:beforeAutospacing="0" w:after="0" w:afterAutospacing="0"/>
+        <w:textAlignment w:val="baseline"/>
+        <w:rPr>
+          <w:rFonts w:ascii="Arial" w:hAnsi="Arial" w:cs="Arial"/>
+          <w:color w:val="000000"/>
+          <w:sz w:val="22"/>
+          <w:szCs w:val="22"/>
+        </w:rPr>
+      </w:pPr>
+      <w:r>
+        <w:rPr>
+          <w:rFonts w:ascii="Arial" w:hAnsi="Arial" w:cs="Arial"/>
+          <w:color w:val="000000"/>
+          <w:sz w:val="22"/>
+          <w:szCs w:val="22"/>
+        </w:rPr>
         <w:t>Routine that plays sounds</w:t>
       </w:r>
       <w:r>
@@ -390,15 +542,6 @@
           <w:sz w:val="22"/>
           <w:szCs w:val="22"/>
         </w:rPr>
-        <w:t xml:space="preserve"> – not a custom sprite but the same logic involved</w:t>
-      </w:r>
-      <w:r>
-        <w:rPr>
-          <w:rFonts w:ascii="Arial" w:hAnsi="Arial" w:cs="Arial"/>
-          <w:color w:val="000000"/>
-          <w:sz w:val="22"/>
-          <w:szCs w:val="22"/>
-        </w:rPr>
         <w:t>)</w:t>
       </w:r>
     </w:p>
@@ -451,7 +594,7 @@
           <w:sz w:val="22"/>
           <w:szCs w:val="22"/>
         </w:rPr>
-        <w:t>Routine that checks for collisions between a movable sprite and some object</w:t>
+        <w:t>Routine that, upon collision, decrements health, plays a sound, and displays the scene.</w:t>
       </w:r>
     </w:p>
     <w:p>
@@ -477,7 +620,7 @@
           <w:sz w:val="22"/>
           <w:szCs w:val="22"/>
         </w:rPr>
-        <w:t>Exploring the methods available to us for detecting and handling collisions</w:t>
+        <w:t>Testing the interaction between rendering of graphics and outputting sound. Attempting to understand how sounds can be played while execution of unrelated code takes place simultaneously</w:t>
       </w:r>
     </w:p>
     <w:p>
@@ -503,7 +646,34 @@
           <w:sz w:val="22"/>
           <w:szCs w:val="22"/>
         </w:rPr>
-        <w:t>Routine that, upon collision, decrements health, plays a sound, and displays the scene.</w:t>
+        <w:t>Routine that changes background color</w:t>
+      </w:r>
+      <w:r>
+        <w:rPr>
+          <w:rFonts w:ascii="Arial" w:hAnsi="Arial" w:cs="Arial"/>
+          <w:color w:val="000000"/>
+          <w:sz w:val="22"/>
+          <w:szCs w:val="22"/>
+        </w:rPr>
+        <w:t>, border color, and character color</w:t>
+      </w:r>
+      <w:r>
+        <w:rPr>
+          <w:rFonts w:ascii="Arial" w:hAnsi="Arial" w:cs="Arial"/>
+          <w:color w:val="000000"/>
+          <w:sz w:val="22"/>
+          <w:szCs w:val="22"/>
+        </w:rPr>
+        <w:t xml:space="preserve"> (</w:t>
+      </w:r>
+      <w:r>
+        <w:rPr>
+          <w:rFonts w:ascii="Arial" w:hAnsi="Arial" w:cs="Arial"/>
+          <w:color w:val="000000"/>
+          <w:sz w:val="22"/>
+          <w:szCs w:val="22"/>
+        </w:rPr>
+        <w:t>done)</w:t>
       </w:r>
     </w:p>
     <w:p>
@@ -529,7 +699,7 @@
           <w:sz w:val="22"/>
           <w:szCs w:val="22"/>
         </w:rPr>
-        <w:t>Testing the interaction between rendering of graphics and outputting sound. Attempting to understand how sounds can be played while execution of unrelated code takes place simultaneously</w:t>
+        <w:t>Testing the ability of the Vic to display different colors and how those can be used in our implementation.</w:t>
       </w:r>
     </w:p>
     <w:p>
@@ -555,7 +725,61 @@
           <w:sz w:val="22"/>
           <w:szCs w:val="22"/>
         </w:rPr>
-        <w:t>Basic Game Loop Routine</w:t>
+        <w:t>Routine that test</w:t>
+      </w:r>
+      <w:r>
+        <w:rPr>
+          <w:rFonts w:ascii="Arial" w:hAnsi="Arial" w:cs="Arial"/>
+          <w:color w:val="000000"/>
+          <w:sz w:val="22"/>
+          <w:szCs w:val="22"/>
+        </w:rPr>
+        <w:t>s</w:t>
+      </w:r>
+      <w:r>
+        <w:rPr>
+          <w:rFonts w:ascii="Arial" w:hAnsi="Arial" w:cs="Arial"/>
+          <w:color w:val="000000"/>
+          <w:sz w:val="22"/>
+          <w:szCs w:val="22"/>
+        </w:rPr>
+        <w:t xml:space="preserve"> animation</w:t>
+      </w:r>
+      <w:r>
+        <w:rPr>
+          <w:rFonts w:ascii="Arial" w:hAnsi="Arial" w:cs="Arial"/>
+          <w:color w:val="000000"/>
+          <w:sz w:val="22"/>
+          <w:szCs w:val="22"/>
+        </w:rPr>
+        <w:t xml:space="preserve"> of large custom sprites</w:t>
+      </w:r>
+      <w:r>
+        <w:rPr>
+          <w:rFonts w:ascii="Arial" w:hAnsi="Arial" w:cs="Arial"/>
+          <w:color w:val="000000"/>
+          <w:sz w:val="22"/>
+          <w:szCs w:val="22"/>
+        </w:rPr>
+        <w:t xml:space="preserve"> (</w:t>
+      </w:r>
+      <w:r>
+        <w:rPr>
+          <w:rFonts w:ascii="Arial" w:hAnsi="Arial" w:cs="Arial"/>
+          <w:color w:val="000000"/>
+          <w:sz w:val="22"/>
+          <w:szCs w:val="22"/>
+        </w:rPr>
+        <w:t>done</w:t>
+      </w:r>
+      <w:r>
+        <w:rPr>
+          <w:rFonts w:ascii="Arial" w:hAnsi="Arial" w:cs="Arial"/>
+          <w:color w:val="000000"/>
+          <w:sz w:val="22"/>
+          <w:szCs w:val="22"/>
+        </w:rPr>
+        <w:t>)</w:t>
       </w:r>
     </w:p>
     <w:p>
@@ -581,33 +805,60 @@
           <w:sz w:val="22"/>
           <w:szCs w:val="22"/>
         </w:rPr>
-        <w:t>Composed of the Draw, Input, Update routines</w:t>
-      </w:r>
-    </w:p>
-    <w:p>
-      <w:pPr>
-        <w:pStyle w:val="NormalWeb"/>
-        <w:numPr>
-          <w:ilvl w:val="2"/>
-          <w:numId w:val="1"/>
-        </w:numPr>
-        <w:spacing w:before="0" w:beforeAutospacing="0" w:after="0" w:afterAutospacing="0"/>
-        <w:textAlignment w:val="baseline"/>
-        <w:rPr>
-          <w:rFonts w:ascii="Arial" w:hAnsi="Arial" w:cs="Arial"/>
-          <w:color w:val="000000"/>
-          <w:sz w:val="22"/>
-          <w:szCs w:val="22"/>
-        </w:rPr>
-      </w:pPr>
-      <w:r>
-        <w:rPr>
-          <w:rFonts w:ascii="Arial" w:hAnsi="Arial" w:cs="Arial"/>
-          <w:color w:val="000000"/>
-          <w:sz w:val="22"/>
-          <w:szCs w:val="22"/>
-        </w:rPr>
-        <w:t>Draw the scene (according to game state), take user input, and update the state (all three repeatedly)</w:t>
+        <w:t>Testing the ability of the Vic to animate larger characters (are there visual artifacts when the size and number of animations increases</w:t>
+      </w:r>
+      <w:r>
+        <w:rPr>
+          <w:rFonts w:ascii="Arial" w:hAnsi="Arial" w:cs="Arial"/>
+          <w:color w:val="000000"/>
+          <w:sz w:val="22"/>
+          <w:szCs w:val="22"/>
+        </w:rPr>
+        <w:t>?)</w:t>
+      </w:r>
+    </w:p>
+    <w:p>
+      <w:pPr>
+        <w:pStyle w:val="NormalWeb"/>
+        <w:numPr>
+          <w:ilvl w:val="0"/>
+          <w:numId w:val="1"/>
+        </w:numPr>
+        <w:spacing w:before="0" w:beforeAutospacing="0" w:after="0" w:afterAutospacing="0"/>
+        <w:textAlignment w:val="baseline"/>
+        <w:rPr>
+          <w:rFonts w:ascii="Arial" w:hAnsi="Arial" w:cs="Arial"/>
+          <w:color w:val="000000"/>
+          <w:sz w:val="22"/>
+          <w:szCs w:val="22"/>
+        </w:rPr>
+      </w:pPr>
+      <w:r>
+        <w:rPr>
+          <w:rFonts w:ascii="Arial" w:hAnsi="Arial" w:cs="Arial"/>
+          <w:color w:val="000000"/>
+          <w:sz w:val="22"/>
+          <w:szCs w:val="22"/>
+        </w:rPr>
+        <w:t>Routine that enables and handles interrupts (</w:t>
+      </w:r>
+      <w:r>
+        <w:rPr>
+          <w:rFonts w:ascii="Arial" w:hAnsi="Arial" w:cs="Arial"/>
+          <w:color w:val="000000"/>
+          <w:sz w:val="22"/>
+          <w:szCs w:val="22"/>
+        </w:rPr>
+        <w:t>done</w:t>
+      </w:r>
+      <w:r>
+        <w:rPr>
+          <w:rFonts w:ascii="Arial" w:hAnsi="Arial" w:cs="Arial"/>
+          <w:color w:val="000000"/>
+          <w:sz w:val="22"/>
+          <w:szCs w:val="22"/>
+        </w:rPr>
+        <w:t>)</w:t>
       </w:r>
     </w:p>
     <w:p>
@@ -633,288 +884,7 @@
           <w:sz w:val="22"/>
           <w:szCs w:val="22"/>
         </w:rPr>
-        <w:t>Draw Scene (and play corresponding sounds)</w:t>
-      </w:r>
-    </w:p>
-    <w:p>
-      <w:pPr>
-        <w:pStyle w:val="NormalWeb"/>
-        <w:numPr>
-          <w:ilvl w:val="1"/>
-          <w:numId w:val="1"/>
-        </w:numPr>
-        <w:spacing w:before="0" w:beforeAutospacing="0" w:after="0" w:afterAutospacing="0"/>
-        <w:textAlignment w:val="baseline"/>
-        <w:rPr>
-          <w:rFonts w:ascii="Arial" w:hAnsi="Arial" w:cs="Arial"/>
-          <w:color w:val="000000"/>
-          <w:sz w:val="22"/>
-          <w:szCs w:val="22"/>
-        </w:rPr>
-      </w:pPr>
-      <w:r>
-        <w:rPr>
-          <w:rFonts w:ascii="Arial" w:hAnsi="Arial" w:cs="Arial"/>
-          <w:color w:val="000000"/>
-          <w:sz w:val="22"/>
-          <w:szCs w:val="22"/>
-        </w:rPr>
-        <w:t>User input (to move sprite/change scene)</w:t>
-      </w:r>
-    </w:p>
-    <w:p>
-      <w:pPr>
-        <w:pStyle w:val="NormalWeb"/>
-        <w:numPr>
-          <w:ilvl w:val="1"/>
-          <w:numId w:val="1"/>
-        </w:numPr>
-        <w:spacing w:before="0" w:beforeAutospacing="0" w:after="0" w:afterAutospacing="0"/>
-        <w:textAlignment w:val="baseline"/>
-        <w:rPr>
-          <w:rFonts w:ascii="Arial" w:hAnsi="Arial" w:cs="Arial"/>
-          <w:color w:val="000000"/>
-          <w:sz w:val="22"/>
-          <w:szCs w:val="22"/>
-        </w:rPr>
-      </w:pPr>
-      <w:r>
-        <w:rPr>
-          <w:rFonts w:ascii="Arial" w:hAnsi="Arial" w:cs="Arial"/>
-          <w:color w:val="000000"/>
-          <w:sz w:val="22"/>
-          <w:szCs w:val="22"/>
-        </w:rPr>
-        <w:t>Update (use input to change state before next draw)</w:t>
-      </w:r>
-    </w:p>
-    <w:p>
-      <w:pPr>
-        <w:pStyle w:val="NormalWeb"/>
-        <w:numPr>
-          <w:ilvl w:val="0"/>
-          <w:numId w:val="1"/>
-        </w:numPr>
-        <w:spacing w:before="0" w:beforeAutospacing="0" w:after="0" w:afterAutospacing="0"/>
-        <w:textAlignment w:val="baseline"/>
-        <w:rPr>
-          <w:rFonts w:ascii="Arial" w:hAnsi="Arial" w:cs="Arial"/>
-          <w:color w:val="000000"/>
-          <w:sz w:val="22"/>
-          <w:szCs w:val="22"/>
-        </w:rPr>
-      </w:pPr>
-      <w:r>
-        <w:rPr>
-          <w:rFonts w:ascii="Arial" w:hAnsi="Arial" w:cs="Arial"/>
-          <w:color w:val="000000"/>
-          <w:sz w:val="22"/>
-          <w:szCs w:val="22"/>
-        </w:rPr>
-        <w:t>Routine that changes background color</w:t>
-      </w:r>
-      <w:r>
-        <w:rPr>
-          <w:rFonts w:ascii="Arial" w:hAnsi="Arial" w:cs="Arial"/>
-          <w:color w:val="000000"/>
-          <w:sz w:val="22"/>
-          <w:szCs w:val="22"/>
-        </w:rPr>
-        <w:t>, border color, and character color</w:t>
-      </w:r>
-      <w:r>
-        <w:rPr>
-          <w:rFonts w:ascii="Arial" w:hAnsi="Arial" w:cs="Arial"/>
-          <w:color w:val="000000"/>
-          <w:sz w:val="22"/>
-          <w:szCs w:val="22"/>
-        </w:rPr>
-        <w:t xml:space="preserve"> (</w:t>
-      </w:r>
-      <w:r>
-        <w:rPr>
-          <w:rFonts w:ascii="Arial" w:hAnsi="Arial" w:cs="Arial"/>
-          <w:color w:val="000000"/>
-          <w:sz w:val="22"/>
-          <w:szCs w:val="22"/>
-        </w:rPr>
-        <w:t>some code for this can be found in the movable ball routine</w:t>
-      </w:r>
-      <w:r>
-        <w:rPr>
-          <w:rFonts w:ascii="Arial" w:hAnsi="Arial" w:cs="Arial"/>
-          <w:color w:val="000000"/>
-          <w:sz w:val="22"/>
-          <w:szCs w:val="22"/>
-        </w:rPr>
-        <w:t>)</w:t>
-      </w:r>
-    </w:p>
-    <w:p>
-      <w:pPr>
-        <w:pStyle w:val="NormalWeb"/>
-        <w:numPr>
-          <w:ilvl w:val="1"/>
-          <w:numId w:val="1"/>
-        </w:numPr>
-        <w:spacing w:before="0" w:beforeAutospacing="0" w:after="0" w:afterAutospacing="0"/>
-        <w:textAlignment w:val="baseline"/>
-        <w:rPr>
-          <w:rFonts w:ascii="Arial" w:hAnsi="Arial" w:cs="Arial"/>
-          <w:color w:val="000000"/>
-          <w:sz w:val="22"/>
-          <w:szCs w:val="22"/>
-        </w:rPr>
-      </w:pPr>
-      <w:r>
-        <w:rPr>
-          <w:rFonts w:ascii="Arial" w:hAnsi="Arial" w:cs="Arial"/>
-          <w:color w:val="000000"/>
-          <w:sz w:val="22"/>
-          <w:szCs w:val="22"/>
-        </w:rPr>
-        <w:t>Testing the ability of the Vic to display different colors and how those can be used in our implementation.</w:t>
-      </w:r>
-    </w:p>
-    <w:p>
-      <w:pPr>
-        <w:pStyle w:val="NormalWeb"/>
-        <w:numPr>
-          <w:ilvl w:val="0"/>
-          <w:numId w:val="1"/>
-        </w:numPr>
-        <w:spacing w:before="0" w:beforeAutospacing="0" w:after="0" w:afterAutospacing="0"/>
-        <w:textAlignment w:val="baseline"/>
-        <w:rPr>
-          <w:rFonts w:ascii="Arial" w:hAnsi="Arial" w:cs="Arial"/>
-          <w:color w:val="000000"/>
-          <w:sz w:val="22"/>
-          <w:szCs w:val="22"/>
-        </w:rPr>
-      </w:pPr>
-      <w:r>
-        <w:rPr>
-          <w:rFonts w:ascii="Arial" w:hAnsi="Arial" w:cs="Arial"/>
-          <w:color w:val="000000"/>
-          <w:sz w:val="22"/>
-          <w:szCs w:val="22"/>
-        </w:rPr>
-        <w:t>Routine that test</w:t>
-      </w:r>
-      <w:r>
-        <w:rPr>
-          <w:rFonts w:ascii="Arial" w:hAnsi="Arial" w:cs="Arial"/>
-          <w:color w:val="000000"/>
-          <w:sz w:val="22"/>
-          <w:szCs w:val="22"/>
-        </w:rPr>
-        <w:t>s</w:t>
-      </w:r>
-      <w:r>
-        <w:rPr>
-          <w:rFonts w:ascii="Arial" w:hAnsi="Arial" w:cs="Arial"/>
-          <w:color w:val="000000"/>
-          <w:sz w:val="22"/>
-          <w:szCs w:val="22"/>
-        </w:rPr>
-        <w:t xml:space="preserve"> animation</w:t>
-      </w:r>
-      <w:r>
-        <w:rPr>
-          <w:rFonts w:ascii="Arial" w:hAnsi="Arial" w:cs="Arial"/>
-          <w:color w:val="000000"/>
-          <w:sz w:val="22"/>
-          <w:szCs w:val="22"/>
-        </w:rPr>
-        <w:t xml:space="preserve"> of large custom sprites</w:t>
-      </w:r>
-      <w:r>
-        <w:rPr>
-          <w:rFonts w:ascii="Arial" w:hAnsi="Arial" w:cs="Arial"/>
-          <w:color w:val="000000"/>
-          <w:sz w:val="22"/>
-          <w:szCs w:val="22"/>
-        </w:rPr>
-        <w:t xml:space="preserve"> (</w:t>
-      </w:r>
-      <w:r>
-        <w:rPr>
-          <w:rFonts w:ascii="Arial" w:hAnsi="Arial" w:cs="Arial"/>
-          <w:color w:val="000000"/>
-          <w:sz w:val="22"/>
-          <w:szCs w:val="22"/>
-        </w:rPr>
-        <w:t>done</w:t>
-      </w:r>
-      <w:r>
-        <w:rPr>
-          <w:rFonts w:ascii="Arial" w:hAnsi="Arial" w:cs="Arial"/>
-          <w:color w:val="000000"/>
-          <w:sz w:val="22"/>
-          <w:szCs w:val="22"/>
-        </w:rPr>
-        <w:t>)</w:t>
-      </w:r>
-    </w:p>
-    <w:p>
-      <w:pPr>
-        <w:pStyle w:val="NormalWeb"/>
-        <w:numPr>
-          <w:ilvl w:val="1"/>
-          <w:numId w:val="1"/>
-        </w:numPr>
-        <w:spacing w:before="0" w:beforeAutospacing="0" w:after="0" w:afterAutospacing="0"/>
-        <w:textAlignment w:val="baseline"/>
-        <w:rPr>
-          <w:rFonts w:ascii="Arial" w:hAnsi="Arial" w:cs="Arial"/>
-          <w:color w:val="000000"/>
-          <w:sz w:val="22"/>
-          <w:szCs w:val="22"/>
-        </w:rPr>
-      </w:pPr>
-      <w:r>
-        <w:rPr>
-          <w:rFonts w:ascii="Arial" w:hAnsi="Arial" w:cs="Arial"/>
-          <w:color w:val="000000"/>
-          <w:sz w:val="22"/>
-          <w:szCs w:val="22"/>
-        </w:rPr>
-        <w:t>Testing the ability of the Vic to animate larger characters (are there visual artifacts when the size and number of animations increases</w:t>
-      </w:r>
-      <w:r>
-        <w:rPr>
-          <w:rFonts w:ascii="Arial" w:hAnsi="Arial" w:cs="Arial"/>
-          <w:color w:val="000000"/>
-          <w:sz w:val="22"/>
-          <w:szCs w:val="22"/>
-        </w:rPr>
-        <w:t>?)</w:t>
-      </w:r>
-    </w:p>
-    <w:p>
-      <w:pPr>
-        <w:pStyle w:val="NormalWeb"/>
-        <w:numPr>
-          <w:ilvl w:val="0"/>
-          <w:numId w:val="1"/>
-        </w:numPr>
-        <w:spacing w:before="0" w:beforeAutospacing="0" w:after="0" w:afterAutospacing="0"/>
-        <w:textAlignment w:val="baseline"/>
-        <w:rPr>
-          <w:rFonts w:ascii="Arial" w:hAnsi="Arial" w:cs="Arial"/>
-          <w:color w:val="000000"/>
-          <w:sz w:val="22"/>
-          <w:szCs w:val="22"/>
-        </w:rPr>
-      </w:pPr>
-      <w:r>
-        <w:rPr>
-          <w:rFonts w:ascii="Arial" w:hAnsi="Arial" w:cs="Arial"/>
-          <w:color w:val="000000"/>
-          <w:sz w:val="22"/>
-          <w:szCs w:val="22"/>
-        </w:rPr>
-        <w:t>Routine that enables and handles interrupts (may need for music and sound effects)</w:t>
+        <w:t>Explore interrupts triggered by timer 2</w:t>
       </w:r>
     </w:p>
     <w:p>
